--- a/scripts/my-styles.docx
+++ b/scripts/my-styles.docx
@@ -5,6 +5,11 @@
     <w:bookmarkStart w:id="0" w:name="introduction" w:displacedByCustomXml="next"/>
     <w:sdt>
       <w:sdtPr>
+        <w:rPr>
+          <w:rFonts w:ascii="Times New Roman" w:eastAsiaTheme="minorHAnsi" w:hAnsi="Times New Roman" w:cs="Times New Roman"/>
+          <w:sz w:val="24"/>
+          <w:szCs w:val="24"/>
+        </w:rPr>
         <w:id w:val="85653897"/>
         <w:docPartObj>
           <w:docPartGallery w:val="Table of Contents"/>
@@ -13,24 +18,25 @@
       </w:sdtPr>
       <w:sdtEndPr>
         <w:rPr>
-          <w:rFonts w:asciiTheme="minorHAnsi" w:eastAsiaTheme="minorHAnsi" w:hAnsiTheme="minorHAnsi" w:cstheme="minorBidi"/>
           <w:b/>
           <w:bCs/>
           <w:noProof/>
-          <w:sz w:val="24"/>
-          <w:szCs w:val="24"/>
         </w:rPr>
       </w:sdtEndPr>
       <w:sdtContent>
         <w:p>
           <w:pPr>
             <w:pStyle w:val="TOCHeading"/>
+            <w:rPr>
+              <w:rFonts w:ascii="Times New Roman" w:hAnsi="Times New Roman" w:cs="Times New Roman"/>
+            </w:rPr>
           </w:pPr>
           <w:r>
+            <w:rPr>
+              <w:rFonts w:ascii="Times New Roman" w:hAnsi="Times New Roman" w:cs="Times New Roman"/>
+            </w:rPr>
             <w:t>Contents</w:t>
           </w:r>
-          <w:bookmarkStart w:id="1" w:name="_GoBack"/>
-          <w:bookmarkEnd w:id="1"/>
         </w:p>
         <w:p>
           <w:pPr>
@@ -39,28 +45,40 @@
               <w:tab w:val="right" w:leader="dot" w:pos="9350"/>
             </w:tabs>
             <w:rPr>
+              <w:rFonts w:ascii="Times New Roman" w:hAnsi="Times New Roman" w:cs="Times New Roman"/>
               <w:noProof/>
             </w:rPr>
           </w:pPr>
           <w:r>
+            <w:rPr>
+              <w:rFonts w:ascii="Times New Roman" w:hAnsi="Times New Roman" w:cs="Times New Roman"/>
+            </w:rPr>
             <w:fldChar w:fldCharType="begin"/>
           </w:r>
           <w:r>
+            <w:rPr>
+              <w:rFonts w:ascii="Times New Roman" w:hAnsi="Times New Roman" w:cs="Times New Roman"/>
+            </w:rPr>
             <w:instrText xml:space="preserve"> TOC \o "1-3" \h \z \u </w:instrText>
           </w:r>
           <w:r>
+            <w:rPr>
+              <w:rFonts w:ascii="Times New Roman" w:hAnsi="Times New Roman" w:cs="Times New Roman"/>
+            </w:rPr>
             <w:fldChar w:fldCharType="separate"/>
           </w:r>
           <w:hyperlink w:anchor="_Toc74751806" w:history="1">
             <w:r>
               <w:rPr>
                 <w:rStyle w:val="Hyperlink"/>
+                <w:rFonts w:ascii="Times New Roman" w:hAnsi="Times New Roman" w:cs="Times New Roman"/>
                 <w:noProof/>
               </w:rPr>
               <w:t>Introduction</w:t>
             </w:r>
             <w:r>
               <w:rPr>
+                <w:rFonts w:ascii="Times New Roman" w:hAnsi="Times New Roman" w:cs="Times New Roman"/>
                 <w:noProof/>
                 <w:webHidden/>
               </w:rPr>
@@ -68,6 +86,7 @@
             </w:r>
             <w:r>
               <w:rPr>
+                <w:rFonts w:ascii="Times New Roman" w:hAnsi="Times New Roman" w:cs="Times New Roman"/>
                 <w:noProof/>
                 <w:webHidden/>
               </w:rPr>
@@ -75,6 +94,7 @@
             </w:r>
             <w:r>
               <w:rPr>
+                <w:rFonts w:ascii="Times New Roman" w:hAnsi="Times New Roman" w:cs="Times New Roman"/>
                 <w:noProof/>
                 <w:webHidden/>
               </w:rPr>
@@ -82,12 +102,14 @@
             </w:r>
             <w:r>
               <w:rPr>
+                <w:rFonts w:ascii="Times New Roman" w:hAnsi="Times New Roman" w:cs="Times New Roman"/>
                 <w:noProof/>
                 <w:webHidden/>
               </w:rPr>
             </w:r>
             <w:r>
               <w:rPr>
+                <w:rFonts w:ascii="Times New Roman" w:hAnsi="Times New Roman" w:cs="Times New Roman"/>
                 <w:noProof/>
                 <w:webHidden/>
               </w:rPr>
@@ -95,6 +117,7 @@
             </w:r>
             <w:r>
               <w:rPr>
+                <w:rFonts w:ascii="Times New Roman" w:hAnsi="Times New Roman" w:cs="Times New Roman"/>
                 <w:noProof/>
                 <w:webHidden/>
               </w:rPr>
@@ -102,6 +125,7 @@
             </w:r>
             <w:r>
               <w:rPr>
+                <w:rFonts w:ascii="Times New Roman" w:hAnsi="Times New Roman" w:cs="Times New Roman"/>
                 <w:noProof/>
                 <w:webHidden/>
               </w:rPr>
@@ -116,6 +140,7 @@
               <w:tab w:val="right" w:leader="dot" w:pos="9350"/>
             </w:tabs>
             <w:rPr>
+              <w:rFonts w:ascii="Times New Roman" w:hAnsi="Times New Roman" w:cs="Times New Roman"/>
               <w:noProof/>
             </w:rPr>
           </w:pPr>
@@ -123,12 +148,14 @@
             <w:r>
               <w:rPr>
                 <w:rStyle w:val="Hyperlink"/>
+                <w:rFonts w:ascii="Times New Roman" w:hAnsi="Times New Roman" w:cs="Times New Roman"/>
                 <w:noProof/>
               </w:rPr>
               <w:t>References</w:t>
             </w:r>
             <w:r>
               <w:rPr>
+                <w:rFonts w:ascii="Times New Roman" w:hAnsi="Times New Roman" w:cs="Times New Roman"/>
                 <w:noProof/>
                 <w:webHidden/>
               </w:rPr>
@@ -136,6 +163,7 @@
             </w:r>
             <w:r>
               <w:rPr>
+                <w:rFonts w:ascii="Times New Roman" w:hAnsi="Times New Roman" w:cs="Times New Roman"/>
                 <w:noProof/>
                 <w:webHidden/>
               </w:rPr>
@@ -143,6 +171,7 @@
             </w:r>
             <w:r>
               <w:rPr>
+                <w:rFonts w:ascii="Times New Roman" w:hAnsi="Times New Roman" w:cs="Times New Roman"/>
                 <w:noProof/>
                 <w:webHidden/>
               </w:rPr>
@@ -150,12 +179,14 @@
             </w:r>
             <w:r>
               <w:rPr>
+                <w:rFonts w:ascii="Times New Roman" w:hAnsi="Times New Roman" w:cs="Times New Roman"/>
                 <w:noProof/>
                 <w:webHidden/>
               </w:rPr>
             </w:r>
             <w:r>
               <w:rPr>
+                <w:rFonts w:ascii="Times New Roman" w:hAnsi="Times New Roman" w:cs="Times New Roman"/>
                 <w:noProof/>
                 <w:webHidden/>
               </w:rPr>
@@ -163,6 +194,7 @@
             </w:r>
             <w:r>
               <w:rPr>
+                <w:rFonts w:ascii="Times New Roman" w:hAnsi="Times New Roman" w:cs="Times New Roman"/>
                 <w:noProof/>
                 <w:webHidden/>
               </w:rPr>
@@ -170,6 +202,7 @@
             </w:r>
             <w:r>
               <w:rPr>
+                <w:rFonts w:ascii="Times New Roman" w:hAnsi="Times New Roman" w:cs="Times New Roman"/>
                 <w:noProof/>
                 <w:webHidden/>
               </w:rPr>
@@ -178,8 +211,14 @@
           </w:hyperlink>
         </w:p>
         <w:p>
+          <w:pPr>
+            <w:rPr>
+              <w:rFonts w:ascii="Times New Roman" w:hAnsi="Times New Roman" w:cs="Times New Roman"/>
+            </w:rPr>
+          </w:pPr>
           <w:r>
             <w:rPr>
+              <w:rFonts w:ascii="Times New Roman" w:hAnsi="Times New Roman" w:cs="Times New Roman"/>
               <w:b/>
               <w:bCs/>
               <w:noProof/>
@@ -192,109 +231,1894 @@
     <w:p>
       <w:pPr>
         <w:pStyle w:val="Heading2"/>
+        <w:rPr>
+          <w:rFonts w:ascii="Times New Roman" w:hAnsi="Times New Roman" w:cs="Times New Roman"/>
+        </w:rPr>
       </w:pPr>
     </w:p>
     <w:p>
       <w:pPr>
         <w:pStyle w:val="Heading2"/>
+        <w:rPr>
+          <w:rFonts w:ascii="Times New Roman" w:hAnsi="Times New Roman" w:cs="Times New Roman"/>
+        </w:rPr>
       </w:pPr>
-      <w:bookmarkStart w:id="2" w:name="_Toc74751806"/>
-      <w:r>
+      <w:bookmarkStart w:id="1" w:name="_Toc74751806"/>
+      <w:r>
+        <w:rPr>
+          <w:rFonts w:ascii="Times New Roman" w:hAnsi="Times New Roman" w:cs="Times New Roman"/>
+        </w:rPr>
         <w:t>Introduction</w:t>
       </w:r>
-      <w:bookmarkEnd w:id="2"/>
+      <w:bookmarkEnd w:id="1"/>
     </w:p>
     <w:p>
       <w:pPr>
         <w:pStyle w:val="BodyText"/>
+        <w:rPr>
+          <w:rFonts w:ascii="Times New Roman" w:hAnsi="Times New Roman" w:cs="Times New Roman"/>
+          <w:sz w:val="24"/>
+        </w:rPr>
       </w:pPr>
       <w:r>
+        <w:rPr>
+          <w:rFonts w:ascii="Times New Roman" w:hAnsi="Times New Roman" w:cs="Times New Roman"/>
+          <w:sz w:val="24"/>
+        </w:rPr>
         <w:t>Protected areas (hereafter PAs) are an integral aspect of biodiversity conservation, and additionally preserve ecosystem services in the inside and surrounding regions (</w:t>
       </w:r>
       <w:proofErr w:type="spellStart"/>
       <w:r>
+        <w:rPr>
+          <w:rFonts w:ascii="Times New Roman" w:hAnsi="Times New Roman" w:cs="Times New Roman"/>
+          <w:sz w:val="24"/>
+        </w:rPr>
         <w:t>Chape</w:t>
       </w:r>
       <w:proofErr w:type="spellEnd"/>
       <w:r>
+        <w:rPr>
+          <w:rFonts w:ascii="Times New Roman" w:hAnsi="Times New Roman" w:cs="Times New Roman"/>
+          <w:sz w:val="24"/>
+        </w:rPr>
         <w:t xml:space="preserve"> et al., 2005; Watson et al., 2014) Aichi biodiversity targets were set in 2010 to protect 17% of the global terrestrial area by 2020 (Convention on Biological Diversity, 2010). This goal was not fully met, with only 15% of the global terrestrial area being deemed protected as of the end of 2020 (UNEP-WCMC and IUNC, 2020). Included in these targets was the additional goal to protect 10% of each ecoregion, in order to ensure adequate representation of various ecosystems (Convention on Biological Diversity, 2010). Protected areas are also used as indicators of success for some of the Millennium Development Goals, including: protecting land area to maintain biological diversity, ensure environmental sustainability, and integrating sustainable development into country policy and programs (</w:t>
       </w:r>
       <w:proofErr w:type="spellStart"/>
       <w:r>
+        <w:rPr>
+          <w:rFonts w:ascii="Times New Roman" w:hAnsi="Times New Roman" w:cs="Times New Roman"/>
+          <w:sz w:val="24"/>
+        </w:rPr>
         <w:t>Chape</w:t>
       </w:r>
       <w:proofErr w:type="spellEnd"/>
       <w:r>
+        <w:rPr>
+          <w:rFonts w:ascii="Times New Roman" w:hAnsi="Times New Roman" w:cs="Times New Roman"/>
+          <w:sz w:val="24"/>
+        </w:rPr>
         <w:t xml:space="preserve"> et al., 2005).</w:t>
       </w:r>
     </w:p>
+    <w:tbl>
+      <w:tblPr>
+        <w:tblStyle w:val="Table"/>
+        <w:tblW w:w="0" w:type="pct"/>
+        <w:tblLook w:val="0020" w:firstRow="1" w:lastRow="0" w:firstColumn="0" w:lastColumn="0" w:noHBand="0" w:noVBand="0"/>
+      </w:tblPr>
+      <w:tblGrid>
+        <w:gridCol w:w="840"/>
+        <w:gridCol w:w="3296"/>
+        <w:gridCol w:w="1463"/>
+        <w:gridCol w:w="1572"/>
+        <w:gridCol w:w="1762"/>
+      </w:tblGrid>
+      <w:tr>
+        <w:tc>
+          <w:tcPr>
+            <w:tcW w:w="0" w:type="auto"/>
+            <w:tcBorders>
+              <w:bottom w:val="single" w:sz="4" w:space="0" w:color="auto"/>
+            </w:tcBorders>
+          </w:tcPr>
+          <w:p>
+            <w:pPr>
+              <w:pStyle w:val="Compact"/>
+              <w:rPr>
+                <w:rFonts w:ascii="Times New Roman" w:hAnsi="Times New Roman" w:cs="Times New Roman"/>
+              </w:rPr>
+            </w:pPr>
+            <w:r>
+              <w:rPr>
+                <w:rFonts w:ascii="Times New Roman" w:hAnsi="Times New Roman" w:cs="Times New Roman"/>
+              </w:rPr>
+              <w:t>Zone</w:t>
+            </w:r>
+          </w:p>
+        </w:tc>
+        <w:tc>
+          <w:tcPr>
+            <w:tcW w:w="0" w:type="auto"/>
+            <w:tcBorders>
+              <w:bottom w:val="single" w:sz="4" w:space="0" w:color="auto"/>
+            </w:tcBorders>
+          </w:tcPr>
+          <w:p>
+            <w:pPr>
+              <w:pStyle w:val="Compact"/>
+              <w:rPr>
+                <w:rFonts w:ascii="Times New Roman" w:hAnsi="Times New Roman" w:cs="Times New Roman"/>
+              </w:rPr>
+            </w:pPr>
+            <w:r>
+              <w:rPr>
+                <w:rFonts w:ascii="Times New Roman" w:hAnsi="Times New Roman" w:cs="Times New Roman"/>
+              </w:rPr>
+              <w:t>Zone Name</w:t>
+            </w:r>
+          </w:p>
+        </w:tc>
+        <w:tc>
+          <w:tcPr>
+            <w:tcW w:w="0" w:type="auto"/>
+            <w:tcBorders>
+              <w:bottom w:val="single" w:sz="4" w:space="0" w:color="auto"/>
+            </w:tcBorders>
+          </w:tcPr>
+          <w:p>
+            <w:pPr>
+              <w:pStyle w:val="Compact"/>
+              <w:rPr>
+                <w:rFonts w:ascii="Times New Roman" w:hAnsi="Times New Roman" w:cs="Times New Roman"/>
+              </w:rPr>
+            </w:pPr>
+            <w:r>
+              <w:rPr>
+                <w:rFonts w:ascii="Times New Roman" w:hAnsi="Times New Roman" w:cs="Times New Roman"/>
+              </w:rPr>
+              <w:t># of Subzones</w:t>
+            </w:r>
+          </w:p>
+        </w:tc>
+        <w:tc>
+          <w:tcPr>
+            <w:tcW w:w="0" w:type="auto"/>
+            <w:tcBorders>
+              <w:bottom w:val="single" w:sz="4" w:space="0" w:color="auto"/>
+            </w:tcBorders>
+          </w:tcPr>
+          <w:p>
+            <w:pPr>
+              <w:pStyle w:val="Compact"/>
+              <w:rPr>
+                <w:rFonts w:ascii="Times New Roman" w:hAnsi="Times New Roman" w:cs="Times New Roman"/>
+              </w:rPr>
+            </w:pPr>
+            <w:r>
+              <w:rPr>
+                <w:rFonts w:ascii="Times New Roman" w:hAnsi="Times New Roman" w:cs="Times New Roman"/>
+              </w:rPr>
+              <w:t>Total Area (ha)</w:t>
+            </w:r>
+          </w:p>
+        </w:tc>
+        <w:tc>
+          <w:tcPr>
+            <w:tcW w:w="0" w:type="auto"/>
+            <w:tcBorders>
+              <w:bottom w:val="single" w:sz="4" w:space="0" w:color="auto"/>
+            </w:tcBorders>
+          </w:tcPr>
+          <w:p>
+            <w:pPr>
+              <w:pStyle w:val="Compact"/>
+              <w:rPr>
+                <w:rFonts w:ascii="Times New Roman" w:hAnsi="Times New Roman" w:cs="Times New Roman"/>
+              </w:rPr>
+            </w:pPr>
+            <w:r>
+              <w:rPr>
+                <w:rFonts w:ascii="Times New Roman" w:hAnsi="Times New Roman" w:cs="Times New Roman"/>
+              </w:rPr>
+              <w:t>Percent Protected</w:t>
+            </w:r>
+          </w:p>
+        </w:tc>
+      </w:tr>
+      <w:tr>
+        <w:tc>
+          <w:tcPr>
+            <w:tcW w:w="0" w:type="auto"/>
+            <w:tcBorders>
+              <w:top w:val="single" w:sz="4" w:space="0" w:color="auto"/>
+            </w:tcBorders>
+          </w:tcPr>
+          <w:p>
+            <w:pPr>
+              <w:pStyle w:val="Compact"/>
+              <w:rPr>
+                <w:rFonts w:ascii="Times New Roman" w:hAnsi="Times New Roman" w:cs="Times New Roman"/>
+              </w:rPr>
+            </w:pPr>
+            <w:r>
+              <w:rPr>
+                <w:rFonts w:ascii="Times New Roman" w:hAnsi="Times New Roman" w:cs="Times New Roman"/>
+              </w:rPr>
+              <w:t>BAFA</w:t>
+            </w:r>
+          </w:p>
+        </w:tc>
+        <w:tc>
+          <w:tcPr>
+            <w:tcW w:w="0" w:type="auto"/>
+            <w:tcBorders>
+              <w:top w:val="single" w:sz="4" w:space="0" w:color="auto"/>
+            </w:tcBorders>
+          </w:tcPr>
+          <w:p>
+            <w:pPr>
+              <w:pStyle w:val="Compact"/>
+              <w:rPr>
+                <w:rFonts w:ascii="Times New Roman" w:hAnsi="Times New Roman" w:cs="Times New Roman"/>
+              </w:rPr>
+            </w:pPr>
+            <w:r>
+              <w:rPr>
+                <w:rFonts w:ascii="Times New Roman" w:hAnsi="Times New Roman" w:cs="Times New Roman"/>
+              </w:rPr>
+              <w:t>Boreal Altai Fescue Alpine</w:t>
+            </w:r>
+          </w:p>
+        </w:tc>
+        <w:tc>
+          <w:tcPr>
+            <w:tcW w:w="0" w:type="auto"/>
+            <w:tcBorders>
+              <w:top w:val="single" w:sz="4" w:space="0" w:color="auto"/>
+            </w:tcBorders>
+          </w:tcPr>
+          <w:p>
+            <w:pPr>
+              <w:pStyle w:val="Compact"/>
+              <w:rPr>
+                <w:rFonts w:ascii="Times New Roman" w:hAnsi="Times New Roman" w:cs="Times New Roman"/>
+              </w:rPr>
+            </w:pPr>
+            <w:r>
+              <w:rPr>
+                <w:rFonts w:ascii="Times New Roman" w:hAnsi="Times New Roman" w:cs="Times New Roman"/>
+              </w:rPr>
+              <w:t>2</w:t>
+            </w:r>
+          </w:p>
+        </w:tc>
+        <w:tc>
+          <w:tcPr>
+            <w:tcW w:w="0" w:type="auto"/>
+            <w:tcBorders>
+              <w:top w:val="single" w:sz="4" w:space="0" w:color="auto"/>
+            </w:tcBorders>
+          </w:tcPr>
+          <w:p>
+            <w:pPr>
+              <w:pStyle w:val="Compact"/>
+              <w:rPr>
+                <w:rFonts w:ascii="Times New Roman" w:hAnsi="Times New Roman" w:cs="Times New Roman"/>
+              </w:rPr>
+            </w:pPr>
+            <w:r>
+              <w:rPr>
+                <w:rFonts w:ascii="Times New Roman" w:hAnsi="Times New Roman" w:cs="Times New Roman"/>
+              </w:rPr>
+              <w:t>6286778.8</w:t>
+            </w:r>
+          </w:p>
+        </w:tc>
+        <w:tc>
+          <w:tcPr>
+            <w:tcW w:w="0" w:type="auto"/>
+            <w:tcBorders>
+              <w:top w:val="single" w:sz="4" w:space="0" w:color="auto"/>
+            </w:tcBorders>
+          </w:tcPr>
+          <w:p>
+            <w:pPr>
+              <w:pStyle w:val="Compact"/>
+              <w:rPr>
+                <w:rFonts w:ascii="Times New Roman" w:hAnsi="Times New Roman" w:cs="Times New Roman"/>
+              </w:rPr>
+            </w:pPr>
+            <w:r>
+              <w:rPr>
+                <w:rFonts w:ascii="Times New Roman" w:hAnsi="Times New Roman" w:cs="Times New Roman"/>
+              </w:rPr>
+              <w:t>30.1%</w:t>
+            </w:r>
+          </w:p>
+        </w:tc>
+      </w:tr>
+      <w:tr>
+        <w:tc>
+          <w:tcPr>
+            <w:tcW w:w="0" w:type="auto"/>
+          </w:tcPr>
+          <w:p>
+            <w:pPr>
+              <w:pStyle w:val="Compact"/>
+              <w:rPr>
+                <w:rFonts w:ascii="Times New Roman" w:hAnsi="Times New Roman" w:cs="Times New Roman"/>
+              </w:rPr>
+            </w:pPr>
+            <w:r>
+              <w:rPr>
+                <w:rFonts w:ascii="Times New Roman" w:hAnsi="Times New Roman" w:cs="Times New Roman"/>
+              </w:rPr>
+              <w:t>BG</w:t>
+            </w:r>
+          </w:p>
+        </w:tc>
+        <w:tc>
+          <w:tcPr>
+            <w:tcW w:w="0" w:type="auto"/>
+          </w:tcPr>
+          <w:p>
+            <w:pPr>
+              <w:pStyle w:val="Compact"/>
+              <w:rPr>
+                <w:rFonts w:ascii="Times New Roman" w:hAnsi="Times New Roman" w:cs="Times New Roman"/>
+              </w:rPr>
+            </w:pPr>
+            <w:r>
+              <w:rPr>
+                <w:rFonts w:ascii="Times New Roman" w:hAnsi="Times New Roman" w:cs="Times New Roman"/>
+              </w:rPr>
+              <w:t>Bunchgrass</w:t>
+            </w:r>
+          </w:p>
+        </w:tc>
+        <w:tc>
+          <w:tcPr>
+            <w:tcW w:w="0" w:type="auto"/>
+          </w:tcPr>
+          <w:p>
+            <w:pPr>
+              <w:pStyle w:val="Compact"/>
+              <w:rPr>
+                <w:rFonts w:ascii="Times New Roman" w:hAnsi="Times New Roman" w:cs="Times New Roman"/>
+              </w:rPr>
+            </w:pPr>
+            <w:r>
+              <w:rPr>
+                <w:rFonts w:ascii="Times New Roman" w:hAnsi="Times New Roman" w:cs="Times New Roman"/>
+              </w:rPr>
+              <w:t>2</w:t>
+            </w:r>
+          </w:p>
+        </w:tc>
+        <w:tc>
+          <w:tcPr>
+            <w:tcW w:w="0" w:type="auto"/>
+          </w:tcPr>
+          <w:p>
+            <w:pPr>
+              <w:pStyle w:val="Compact"/>
+              <w:rPr>
+                <w:rFonts w:ascii="Times New Roman" w:hAnsi="Times New Roman" w:cs="Times New Roman"/>
+              </w:rPr>
+            </w:pPr>
+            <w:r>
+              <w:rPr>
+                <w:rFonts w:ascii="Times New Roman" w:hAnsi="Times New Roman" w:cs="Times New Roman"/>
+              </w:rPr>
+              <w:t>257072.1</w:t>
+            </w:r>
+          </w:p>
+        </w:tc>
+        <w:tc>
+          <w:tcPr>
+            <w:tcW w:w="0" w:type="auto"/>
+          </w:tcPr>
+          <w:p>
+            <w:pPr>
+              <w:pStyle w:val="Compact"/>
+              <w:rPr>
+                <w:rFonts w:ascii="Times New Roman" w:hAnsi="Times New Roman" w:cs="Times New Roman"/>
+              </w:rPr>
+            </w:pPr>
+            <w:r>
+              <w:rPr>
+                <w:rFonts w:ascii="Times New Roman" w:hAnsi="Times New Roman" w:cs="Times New Roman"/>
+              </w:rPr>
+              <w:t>11.8%</w:t>
+            </w:r>
+          </w:p>
+        </w:tc>
+      </w:tr>
+      <w:tr>
+        <w:tc>
+          <w:tcPr>
+            <w:tcW w:w="0" w:type="auto"/>
+          </w:tcPr>
+          <w:p>
+            <w:pPr>
+              <w:pStyle w:val="Compact"/>
+              <w:rPr>
+                <w:rFonts w:ascii="Times New Roman" w:hAnsi="Times New Roman" w:cs="Times New Roman"/>
+              </w:rPr>
+            </w:pPr>
+            <w:r>
+              <w:rPr>
+                <w:rFonts w:ascii="Times New Roman" w:hAnsi="Times New Roman" w:cs="Times New Roman"/>
+              </w:rPr>
+              <w:t>BWBS</w:t>
+            </w:r>
+          </w:p>
+        </w:tc>
+        <w:tc>
+          <w:tcPr>
+            <w:tcW w:w="0" w:type="auto"/>
+          </w:tcPr>
+          <w:p>
+            <w:pPr>
+              <w:pStyle w:val="Compact"/>
+              <w:rPr>
+                <w:rFonts w:ascii="Times New Roman" w:hAnsi="Times New Roman" w:cs="Times New Roman"/>
+              </w:rPr>
+            </w:pPr>
+            <w:r>
+              <w:rPr>
+                <w:rFonts w:ascii="Times New Roman" w:hAnsi="Times New Roman" w:cs="Times New Roman"/>
+              </w:rPr>
+              <w:t>Boreal White and Black Spruce</w:t>
+            </w:r>
+          </w:p>
+        </w:tc>
+        <w:tc>
+          <w:tcPr>
+            <w:tcW w:w="0" w:type="auto"/>
+          </w:tcPr>
+          <w:p>
+            <w:pPr>
+              <w:pStyle w:val="Compact"/>
+              <w:rPr>
+                <w:rFonts w:ascii="Times New Roman" w:hAnsi="Times New Roman" w:cs="Times New Roman"/>
+              </w:rPr>
+            </w:pPr>
+            <w:r>
+              <w:rPr>
+                <w:rFonts w:ascii="Times New Roman" w:hAnsi="Times New Roman" w:cs="Times New Roman"/>
+              </w:rPr>
+              <w:t>5</w:t>
+            </w:r>
+          </w:p>
+        </w:tc>
+        <w:tc>
+          <w:tcPr>
+            <w:tcW w:w="0" w:type="auto"/>
+          </w:tcPr>
+          <w:p>
+            <w:pPr>
+              <w:pStyle w:val="Compact"/>
+              <w:rPr>
+                <w:rFonts w:ascii="Times New Roman" w:hAnsi="Times New Roman" w:cs="Times New Roman"/>
+              </w:rPr>
+            </w:pPr>
+            <w:r>
+              <w:rPr>
+                <w:rFonts w:ascii="Times New Roman" w:hAnsi="Times New Roman" w:cs="Times New Roman"/>
+              </w:rPr>
+              <w:t>16404143.0</w:t>
+            </w:r>
+          </w:p>
+        </w:tc>
+        <w:tc>
+          <w:tcPr>
+            <w:tcW w:w="0" w:type="auto"/>
+          </w:tcPr>
+          <w:p>
+            <w:pPr>
+              <w:pStyle w:val="Compact"/>
+              <w:rPr>
+                <w:rFonts w:ascii="Times New Roman" w:hAnsi="Times New Roman" w:cs="Times New Roman"/>
+              </w:rPr>
+            </w:pPr>
+            <w:r>
+              <w:rPr>
+                <w:rFonts w:ascii="Times New Roman" w:hAnsi="Times New Roman" w:cs="Times New Roman"/>
+              </w:rPr>
+              <w:t>8.6%</w:t>
+            </w:r>
+          </w:p>
+        </w:tc>
+      </w:tr>
+      <w:tr>
+        <w:tc>
+          <w:tcPr>
+            <w:tcW w:w="0" w:type="auto"/>
+          </w:tcPr>
+          <w:p>
+            <w:pPr>
+              <w:pStyle w:val="Compact"/>
+              <w:rPr>
+                <w:rFonts w:ascii="Times New Roman" w:hAnsi="Times New Roman" w:cs="Times New Roman"/>
+              </w:rPr>
+            </w:pPr>
+            <w:r>
+              <w:rPr>
+                <w:rFonts w:ascii="Times New Roman" w:hAnsi="Times New Roman" w:cs="Times New Roman"/>
+              </w:rPr>
+              <w:t>CDF</w:t>
+            </w:r>
+          </w:p>
+        </w:tc>
+        <w:tc>
+          <w:tcPr>
+            <w:tcW w:w="0" w:type="auto"/>
+          </w:tcPr>
+          <w:p>
+            <w:pPr>
+              <w:pStyle w:val="Compact"/>
+              <w:rPr>
+                <w:rFonts w:ascii="Times New Roman" w:hAnsi="Times New Roman" w:cs="Times New Roman"/>
+              </w:rPr>
+            </w:pPr>
+            <w:r>
+              <w:rPr>
+                <w:rFonts w:ascii="Times New Roman" w:hAnsi="Times New Roman" w:cs="Times New Roman"/>
+              </w:rPr>
+              <w:t>Coastal Douglas-fir</w:t>
+            </w:r>
+          </w:p>
+        </w:tc>
+        <w:tc>
+          <w:tcPr>
+            <w:tcW w:w="0" w:type="auto"/>
+          </w:tcPr>
+          <w:p>
+            <w:pPr>
+              <w:pStyle w:val="Compact"/>
+              <w:rPr>
+                <w:rFonts w:ascii="Times New Roman" w:hAnsi="Times New Roman" w:cs="Times New Roman"/>
+              </w:rPr>
+            </w:pPr>
+            <w:r>
+              <w:rPr>
+                <w:rFonts w:ascii="Times New Roman" w:hAnsi="Times New Roman" w:cs="Times New Roman"/>
+              </w:rPr>
+              <w:t>1</w:t>
+            </w:r>
+          </w:p>
+        </w:tc>
+        <w:tc>
+          <w:tcPr>
+            <w:tcW w:w="0" w:type="auto"/>
+          </w:tcPr>
+          <w:p>
+            <w:pPr>
+              <w:pStyle w:val="Compact"/>
+              <w:rPr>
+                <w:rFonts w:ascii="Times New Roman" w:hAnsi="Times New Roman" w:cs="Times New Roman"/>
+              </w:rPr>
+            </w:pPr>
+            <w:r>
+              <w:rPr>
+                <w:rFonts w:ascii="Times New Roman" w:hAnsi="Times New Roman" w:cs="Times New Roman"/>
+              </w:rPr>
+              <w:t>251232.2</w:t>
+            </w:r>
+          </w:p>
+        </w:tc>
+        <w:tc>
+          <w:tcPr>
+            <w:tcW w:w="0" w:type="auto"/>
+          </w:tcPr>
+          <w:p>
+            <w:pPr>
+              <w:pStyle w:val="Compact"/>
+              <w:rPr>
+                <w:rFonts w:ascii="Times New Roman" w:hAnsi="Times New Roman" w:cs="Times New Roman"/>
+              </w:rPr>
+            </w:pPr>
+            <w:r>
+              <w:rPr>
+                <w:rFonts w:ascii="Times New Roman" w:hAnsi="Times New Roman" w:cs="Times New Roman"/>
+              </w:rPr>
+              <w:t>4.8%</w:t>
+            </w:r>
+          </w:p>
+        </w:tc>
+      </w:tr>
+      <w:tr>
+        <w:tc>
+          <w:tcPr>
+            <w:tcW w:w="0" w:type="auto"/>
+          </w:tcPr>
+          <w:p>
+            <w:pPr>
+              <w:pStyle w:val="Compact"/>
+              <w:rPr>
+                <w:rFonts w:ascii="Times New Roman" w:hAnsi="Times New Roman" w:cs="Times New Roman"/>
+              </w:rPr>
+            </w:pPr>
+            <w:r>
+              <w:rPr>
+                <w:rFonts w:ascii="Times New Roman" w:hAnsi="Times New Roman" w:cs="Times New Roman"/>
+              </w:rPr>
+              <w:t>CMA</w:t>
+            </w:r>
+          </w:p>
+        </w:tc>
+        <w:tc>
+          <w:tcPr>
+            <w:tcW w:w="0" w:type="auto"/>
+          </w:tcPr>
+          <w:p>
+            <w:pPr>
+              <w:pStyle w:val="Compact"/>
+              <w:rPr>
+                <w:rFonts w:ascii="Times New Roman" w:hAnsi="Times New Roman" w:cs="Times New Roman"/>
+              </w:rPr>
+            </w:pPr>
+            <w:r>
+              <w:rPr>
+                <w:rFonts w:ascii="Times New Roman" w:hAnsi="Times New Roman" w:cs="Times New Roman"/>
+              </w:rPr>
+              <w:t>Coastal Mountain-heather Alpine</w:t>
+            </w:r>
+          </w:p>
+        </w:tc>
+        <w:tc>
+          <w:tcPr>
+            <w:tcW w:w="0" w:type="auto"/>
+          </w:tcPr>
+          <w:p>
+            <w:pPr>
+              <w:pStyle w:val="Compact"/>
+              <w:rPr>
+                <w:rFonts w:ascii="Times New Roman" w:hAnsi="Times New Roman" w:cs="Times New Roman"/>
+              </w:rPr>
+            </w:pPr>
+            <w:r>
+              <w:rPr>
+                <w:rFonts w:ascii="Times New Roman" w:hAnsi="Times New Roman" w:cs="Times New Roman"/>
+              </w:rPr>
+              <w:t>3</w:t>
+            </w:r>
+          </w:p>
+        </w:tc>
+        <w:tc>
+          <w:tcPr>
+            <w:tcW w:w="0" w:type="auto"/>
+          </w:tcPr>
+          <w:p>
+            <w:pPr>
+              <w:pStyle w:val="Compact"/>
+              <w:rPr>
+                <w:rFonts w:ascii="Times New Roman" w:hAnsi="Times New Roman" w:cs="Times New Roman"/>
+              </w:rPr>
+            </w:pPr>
+            <w:r>
+              <w:rPr>
+                <w:rFonts w:ascii="Times New Roman" w:hAnsi="Times New Roman" w:cs="Times New Roman"/>
+              </w:rPr>
+              <w:t>3574039.1</w:t>
+            </w:r>
+          </w:p>
+        </w:tc>
+        <w:tc>
+          <w:tcPr>
+            <w:tcW w:w="0" w:type="auto"/>
+          </w:tcPr>
+          <w:p>
+            <w:pPr>
+              <w:pStyle w:val="Compact"/>
+              <w:rPr>
+                <w:rFonts w:ascii="Times New Roman" w:hAnsi="Times New Roman" w:cs="Times New Roman"/>
+              </w:rPr>
+            </w:pPr>
+            <w:r>
+              <w:rPr>
+                <w:rFonts w:ascii="Times New Roman" w:hAnsi="Times New Roman" w:cs="Times New Roman"/>
+              </w:rPr>
+              <w:t>17.9%</w:t>
+            </w:r>
+          </w:p>
+        </w:tc>
+      </w:tr>
+      <w:tr>
+        <w:tc>
+          <w:tcPr>
+            <w:tcW w:w="0" w:type="auto"/>
+          </w:tcPr>
+          <w:p>
+            <w:pPr>
+              <w:pStyle w:val="Compact"/>
+              <w:rPr>
+                <w:rFonts w:ascii="Times New Roman" w:hAnsi="Times New Roman" w:cs="Times New Roman"/>
+              </w:rPr>
+            </w:pPr>
+            <w:r>
+              <w:rPr>
+                <w:rFonts w:ascii="Times New Roman" w:hAnsi="Times New Roman" w:cs="Times New Roman"/>
+              </w:rPr>
+              <w:lastRenderedPageBreak/>
+              <w:t>CWH</w:t>
+            </w:r>
+          </w:p>
+        </w:tc>
+        <w:tc>
+          <w:tcPr>
+            <w:tcW w:w="0" w:type="auto"/>
+          </w:tcPr>
+          <w:p>
+            <w:pPr>
+              <w:pStyle w:val="Compact"/>
+              <w:rPr>
+                <w:rFonts w:ascii="Times New Roman" w:hAnsi="Times New Roman" w:cs="Times New Roman"/>
+              </w:rPr>
+            </w:pPr>
+            <w:r>
+              <w:rPr>
+                <w:rFonts w:ascii="Times New Roman" w:hAnsi="Times New Roman" w:cs="Times New Roman"/>
+              </w:rPr>
+              <w:t>Coastal Western Hemlock</w:t>
+            </w:r>
+          </w:p>
+        </w:tc>
+        <w:tc>
+          <w:tcPr>
+            <w:tcW w:w="0" w:type="auto"/>
+          </w:tcPr>
+          <w:p>
+            <w:pPr>
+              <w:pStyle w:val="Compact"/>
+              <w:rPr>
+                <w:rFonts w:ascii="Times New Roman" w:hAnsi="Times New Roman" w:cs="Times New Roman"/>
+              </w:rPr>
+            </w:pPr>
+            <w:r>
+              <w:rPr>
+                <w:rFonts w:ascii="Times New Roman" w:hAnsi="Times New Roman" w:cs="Times New Roman"/>
+              </w:rPr>
+              <w:t>10</w:t>
+            </w:r>
+          </w:p>
+        </w:tc>
+        <w:tc>
+          <w:tcPr>
+            <w:tcW w:w="0" w:type="auto"/>
+          </w:tcPr>
+          <w:p>
+            <w:pPr>
+              <w:pStyle w:val="Compact"/>
+              <w:rPr>
+                <w:rFonts w:ascii="Times New Roman" w:hAnsi="Times New Roman" w:cs="Times New Roman"/>
+              </w:rPr>
+            </w:pPr>
+            <w:r>
+              <w:rPr>
+                <w:rFonts w:ascii="Times New Roman" w:hAnsi="Times New Roman" w:cs="Times New Roman"/>
+              </w:rPr>
+              <w:t>10795067.4</w:t>
+            </w:r>
+          </w:p>
+        </w:tc>
+        <w:tc>
+          <w:tcPr>
+            <w:tcW w:w="0" w:type="auto"/>
+          </w:tcPr>
+          <w:p>
+            <w:pPr>
+              <w:pStyle w:val="Compact"/>
+              <w:rPr>
+                <w:rFonts w:ascii="Times New Roman" w:hAnsi="Times New Roman" w:cs="Times New Roman"/>
+              </w:rPr>
+            </w:pPr>
+            <w:r>
+              <w:rPr>
+                <w:rFonts w:ascii="Times New Roman" w:hAnsi="Times New Roman" w:cs="Times New Roman"/>
+              </w:rPr>
+              <w:t>19.5%</w:t>
+            </w:r>
+          </w:p>
+        </w:tc>
+      </w:tr>
+      <w:tr>
+        <w:tc>
+          <w:tcPr>
+            <w:tcW w:w="0" w:type="auto"/>
+          </w:tcPr>
+          <w:p>
+            <w:pPr>
+              <w:pStyle w:val="Compact"/>
+              <w:rPr>
+                <w:rFonts w:ascii="Times New Roman" w:hAnsi="Times New Roman" w:cs="Times New Roman"/>
+              </w:rPr>
+            </w:pPr>
+            <w:r>
+              <w:rPr>
+                <w:rFonts w:ascii="Times New Roman" w:hAnsi="Times New Roman" w:cs="Times New Roman"/>
+              </w:rPr>
+              <w:t>ESSF</w:t>
+            </w:r>
+          </w:p>
+        </w:tc>
+        <w:tc>
+          <w:tcPr>
+            <w:tcW w:w="0" w:type="auto"/>
+          </w:tcPr>
+          <w:p>
+            <w:pPr>
+              <w:pStyle w:val="Compact"/>
+              <w:rPr>
+                <w:rFonts w:ascii="Times New Roman" w:hAnsi="Times New Roman" w:cs="Times New Roman"/>
+              </w:rPr>
+            </w:pPr>
+            <w:r>
+              <w:rPr>
+                <w:rFonts w:ascii="Times New Roman" w:hAnsi="Times New Roman" w:cs="Times New Roman"/>
+              </w:rPr>
+              <w:t>Engelmann Spruce – Subalpine Fir</w:t>
+            </w:r>
+          </w:p>
+        </w:tc>
+        <w:tc>
+          <w:tcPr>
+            <w:tcW w:w="0" w:type="auto"/>
+          </w:tcPr>
+          <w:p>
+            <w:pPr>
+              <w:pStyle w:val="Compact"/>
+              <w:rPr>
+                <w:rFonts w:ascii="Times New Roman" w:hAnsi="Times New Roman" w:cs="Times New Roman"/>
+              </w:rPr>
+            </w:pPr>
+            <w:r>
+              <w:rPr>
+                <w:rFonts w:ascii="Times New Roman" w:hAnsi="Times New Roman" w:cs="Times New Roman"/>
+              </w:rPr>
+              <w:t>43</w:t>
+            </w:r>
+          </w:p>
+        </w:tc>
+        <w:tc>
+          <w:tcPr>
+            <w:tcW w:w="0" w:type="auto"/>
+          </w:tcPr>
+          <w:p>
+            <w:pPr>
+              <w:pStyle w:val="Compact"/>
+              <w:rPr>
+                <w:rFonts w:ascii="Times New Roman" w:hAnsi="Times New Roman" w:cs="Times New Roman"/>
+              </w:rPr>
+            </w:pPr>
+            <w:r>
+              <w:rPr>
+                <w:rFonts w:ascii="Times New Roman" w:hAnsi="Times New Roman" w:cs="Times New Roman"/>
+              </w:rPr>
+              <w:t>17465113.0</w:t>
+            </w:r>
+          </w:p>
+        </w:tc>
+        <w:tc>
+          <w:tcPr>
+            <w:tcW w:w="0" w:type="auto"/>
+          </w:tcPr>
+          <w:p>
+            <w:pPr>
+              <w:pStyle w:val="Compact"/>
+              <w:rPr>
+                <w:rFonts w:ascii="Times New Roman" w:hAnsi="Times New Roman" w:cs="Times New Roman"/>
+              </w:rPr>
+            </w:pPr>
+            <w:r>
+              <w:rPr>
+                <w:rFonts w:ascii="Times New Roman" w:hAnsi="Times New Roman" w:cs="Times New Roman"/>
+              </w:rPr>
+              <w:t>17.8%</w:t>
+            </w:r>
+          </w:p>
+        </w:tc>
+      </w:tr>
+      <w:tr>
+        <w:tc>
+          <w:tcPr>
+            <w:tcW w:w="0" w:type="auto"/>
+          </w:tcPr>
+          <w:p>
+            <w:pPr>
+              <w:pStyle w:val="Compact"/>
+              <w:rPr>
+                <w:rFonts w:ascii="Times New Roman" w:hAnsi="Times New Roman" w:cs="Times New Roman"/>
+              </w:rPr>
+            </w:pPr>
+            <w:r>
+              <w:rPr>
+                <w:rFonts w:ascii="Times New Roman" w:hAnsi="Times New Roman" w:cs="Times New Roman"/>
+              </w:rPr>
+              <w:t>ICH</w:t>
+            </w:r>
+          </w:p>
+        </w:tc>
+        <w:tc>
+          <w:tcPr>
+            <w:tcW w:w="0" w:type="auto"/>
+          </w:tcPr>
+          <w:p>
+            <w:pPr>
+              <w:pStyle w:val="Compact"/>
+              <w:rPr>
+                <w:rFonts w:ascii="Times New Roman" w:hAnsi="Times New Roman" w:cs="Times New Roman"/>
+              </w:rPr>
+            </w:pPr>
+            <w:r>
+              <w:rPr>
+                <w:rFonts w:ascii="Times New Roman" w:hAnsi="Times New Roman" w:cs="Times New Roman"/>
+              </w:rPr>
+              <w:t>Interior Cedar – Hemlock</w:t>
+            </w:r>
+          </w:p>
+        </w:tc>
+        <w:tc>
+          <w:tcPr>
+            <w:tcW w:w="0" w:type="auto"/>
+          </w:tcPr>
+          <w:p>
+            <w:pPr>
+              <w:pStyle w:val="Compact"/>
+              <w:rPr>
+                <w:rFonts w:ascii="Times New Roman" w:hAnsi="Times New Roman" w:cs="Times New Roman"/>
+              </w:rPr>
+            </w:pPr>
+            <w:r>
+              <w:rPr>
+                <w:rFonts w:ascii="Times New Roman" w:hAnsi="Times New Roman" w:cs="Times New Roman"/>
+              </w:rPr>
+              <w:t>12</w:t>
+            </w:r>
+          </w:p>
+        </w:tc>
+        <w:tc>
+          <w:tcPr>
+            <w:tcW w:w="0" w:type="auto"/>
+          </w:tcPr>
+          <w:p>
+            <w:pPr>
+              <w:pStyle w:val="Compact"/>
+              <w:rPr>
+                <w:rFonts w:ascii="Times New Roman" w:hAnsi="Times New Roman" w:cs="Times New Roman"/>
+              </w:rPr>
+            </w:pPr>
+            <w:r>
+              <w:rPr>
+                <w:rFonts w:ascii="Times New Roman" w:hAnsi="Times New Roman" w:cs="Times New Roman"/>
+              </w:rPr>
+              <w:t>5538842.2</w:t>
+            </w:r>
+          </w:p>
+        </w:tc>
+        <w:tc>
+          <w:tcPr>
+            <w:tcW w:w="0" w:type="auto"/>
+          </w:tcPr>
+          <w:p>
+            <w:pPr>
+              <w:pStyle w:val="Compact"/>
+              <w:rPr>
+                <w:rFonts w:ascii="Times New Roman" w:hAnsi="Times New Roman" w:cs="Times New Roman"/>
+              </w:rPr>
+            </w:pPr>
+            <w:r>
+              <w:rPr>
+                <w:rFonts w:ascii="Times New Roman" w:hAnsi="Times New Roman" w:cs="Times New Roman"/>
+              </w:rPr>
+              <w:t>10.2%</w:t>
+            </w:r>
+          </w:p>
+        </w:tc>
+      </w:tr>
+      <w:tr>
+        <w:tc>
+          <w:tcPr>
+            <w:tcW w:w="0" w:type="auto"/>
+          </w:tcPr>
+          <w:p>
+            <w:pPr>
+              <w:pStyle w:val="Compact"/>
+              <w:rPr>
+                <w:rFonts w:ascii="Times New Roman" w:hAnsi="Times New Roman" w:cs="Times New Roman"/>
+              </w:rPr>
+            </w:pPr>
+            <w:r>
+              <w:rPr>
+                <w:rFonts w:ascii="Times New Roman" w:hAnsi="Times New Roman" w:cs="Times New Roman"/>
+              </w:rPr>
+              <w:t>IDF</w:t>
+            </w:r>
+          </w:p>
+        </w:tc>
+        <w:tc>
+          <w:tcPr>
+            <w:tcW w:w="0" w:type="auto"/>
+          </w:tcPr>
+          <w:p>
+            <w:pPr>
+              <w:pStyle w:val="Compact"/>
+              <w:rPr>
+                <w:rFonts w:ascii="Times New Roman" w:hAnsi="Times New Roman" w:cs="Times New Roman"/>
+              </w:rPr>
+            </w:pPr>
+            <w:r>
+              <w:rPr>
+                <w:rFonts w:ascii="Times New Roman" w:hAnsi="Times New Roman" w:cs="Times New Roman"/>
+              </w:rPr>
+              <w:t>Interior Douglas-fir</w:t>
+            </w:r>
+          </w:p>
+        </w:tc>
+        <w:tc>
+          <w:tcPr>
+            <w:tcW w:w="0" w:type="auto"/>
+          </w:tcPr>
+          <w:p>
+            <w:pPr>
+              <w:pStyle w:val="Compact"/>
+              <w:rPr>
+                <w:rFonts w:ascii="Times New Roman" w:hAnsi="Times New Roman" w:cs="Times New Roman"/>
+              </w:rPr>
+            </w:pPr>
+            <w:r>
+              <w:rPr>
+                <w:rFonts w:ascii="Times New Roman" w:hAnsi="Times New Roman" w:cs="Times New Roman"/>
+              </w:rPr>
+              <w:t>12</w:t>
+            </w:r>
+          </w:p>
+        </w:tc>
+        <w:tc>
+          <w:tcPr>
+            <w:tcW w:w="0" w:type="auto"/>
+          </w:tcPr>
+          <w:p>
+            <w:pPr>
+              <w:pStyle w:val="Compact"/>
+              <w:rPr>
+                <w:rFonts w:ascii="Times New Roman" w:hAnsi="Times New Roman" w:cs="Times New Roman"/>
+              </w:rPr>
+            </w:pPr>
+            <w:r>
+              <w:rPr>
+                <w:rFonts w:ascii="Times New Roman" w:hAnsi="Times New Roman" w:cs="Times New Roman"/>
+              </w:rPr>
+              <w:t>4488085.9</w:t>
+            </w:r>
+          </w:p>
+        </w:tc>
+        <w:tc>
+          <w:tcPr>
+            <w:tcW w:w="0" w:type="auto"/>
+          </w:tcPr>
+          <w:p>
+            <w:pPr>
+              <w:pStyle w:val="Compact"/>
+              <w:rPr>
+                <w:rFonts w:ascii="Times New Roman" w:hAnsi="Times New Roman" w:cs="Times New Roman"/>
+              </w:rPr>
+            </w:pPr>
+            <w:r>
+              <w:rPr>
+                <w:rFonts w:ascii="Times New Roman" w:hAnsi="Times New Roman" w:cs="Times New Roman"/>
+              </w:rPr>
+              <w:t>5.9%</w:t>
+            </w:r>
+          </w:p>
+        </w:tc>
+      </w:tr>
+      <w:tr>
+        <w:tc>
+          <w:tcPr>
+            <w:tcW w:w="0" w:type="auto"/>
+          </w:tcPr>
+          <w:p>
+            <w:pPr>
+              <w:pStyle w:val="Compact"/>
+              <w:rPr>
+                <w:rFonts w:ascii="Times New Roman" w:hAnsi="Times New Roman" w:cs="Times New Roman"/>
+              </w:rPr>
+            </w:pPr>
+            <w:r>
+              <w:rPr>
+                <w:rFonts w:ascii="Times New Roman" w:hAnsi="Times New Roman" w:cs="Times New Roman"/>
+              </w:rPr>
+              <w:t>IMA</w:t>
+            </w:r>
+          </w:p>
+        </w:tc>
+        <w:tc>
+          <w:tcPr>
+            <w:tcW w:w="0" w:type="auto"/>
+          </w:tcPr>
+          <w:p>
+            <w:pPr>
+              <w:pStyle w:val="Compact"/>
+              <w:rPr>
+                <w:rFonts w:ascii="Times New Roman" w:hAnsi="Times New Roman" w:cs="Times New Roman"/>
+              </w:rPr>
+            </w:pPr>
+            <w:r>
+              <w:rPr>
+                <w:rFonts w:ascii="Times New Roman" w:hAnsi="Times New Roman" w:cs="Times New Roman"/>
+              </w:rPr>
+              <w:t>Interior Mountain-heather Alpine</w:t>
+            </w:r>
+          </w:p>
+        </w:tc>
+        <w:tc>
+          <w:tcPr>
+            <w:tcW w:w="0" w:type="auto"/>
+          </w:tcPr>
+          <w:p>
+            <w:pPr>
+              <w:pStyle w:val="Compact"/>
+              <w:rPr>
+                <w:rFonts w:ascii="Times New Roman" w:hAnsi="Times New Roman" w:cs="Times New Roman"/>
+              </w:rPr>
+            </w:pPr>
+            <w:r>
+              <w:rPr>
+                <w:rFonts w:ascii="Times New Roman" w:hAnsi="Times New Roman" w:cs="Times New Roman"/>
+              </w:rPr>
+              <w:t>2</w:t>
+            </w:r>
+          </w:p>
+        </w:tc>
+        <w:tc>
+          <w:tcPr>
+            <w:tcW w:w="0" w:type="auto"/>
+          </w:tcPr>
+          <w:p>
+            <w:pPr>
+              <w:pStyle w:val="Compact"/>
+              <w:rPr>
+                <w:rFonts w:ascii="Times New Roman" w:hAnsi="Times New Roman" w:cs="Times New Roman"/>
+              </w:rPr>
+            </w:pPr>
+            <w:r>
+              <w:rPr>
+                <w:rFonts w:ascii="Times New Roman" w:hAnsi="Times New Roman" w:cs="Times New Roman"/>
+              </w:rPr>
+              <w:t>1257949.1</w:t>
+            </w:r>
+          </w:p>
+        </w:tc>
+        <w:tc>
+          <w:tcPr>
+            <w:tcW w:w="0" w:type="auto"/>
+          </w:tcPr>
+          <w:p>
+            <w:pPr>
+              <w:pStyle w:val="Compact"/>
+              <w:rPr>
+                <w:rFonts w:ascii="Times New Roman" w:hAnsi="Times New Roman" w:cs="Times New Roman"/>
+              </w:rPr>
+            </w:pPr>
+            <w:r>
+              <w:rPr>
+                <w:rFonts w:ascii="Times New Roman" w:hAnsi="Times New Roman" w:cs="Times New Roman"/>
+              </w:rPr>
+              <w:t>29.2%</w:t>
+            </w:r>
+          </w:p>
+        </w:tc>
+      </w:tr>
+      <w:tr>
+        <w:tc>
+          <w:tcPr>
+            <w:tcW w:w="0" w:type="auto"/>
+          </w:tcPr>
+          <w:p>
+            <w:pPr>
+              <w:pStyle w:val="Compact"/>
+              <w:rPr>
+                <w:rFonts w:ascii="Times New Roman" w:hAnsi="Times New Roman" w:cs="Times New Roman"/>
+              </w:rPr>
+            </w:pPr>
+            <w:r>
+              <w:rPr>
+                <w:rFonts w:ascii="Times New Roman" w:hAnsi="Times New Roman" w:cs="Times New Roman"/>
+              </w:rPr>
+              <w:t>MH</w:t>
+            </w:r>
+          </w:p>
+        </w:tc>
+        <w:tc>
+          <w:tcPr>
+            <w:tcW w:w="0" w:type="auto"/>
+          </w:tcPr>
+          <w:p>
+            <w:pPr>
+              <w:pStyle w:val="Compact"/>
+              <w:rPr>
+                <w:rFonts w:ascii="Times New Roman" w:hAnsi="Times New Roman" w:cs="Times New Roman"/>
+              </w:rPr>
+            </w:pPr>
+            <w:r>
+              <w:rPr>
+                <w:rFonts w:ascii="Times New Roman" w:hAnsi="Times New Roman" w:cs="Times New Roman"/>
+              </w:rPr>
+              <w:t>Mountain Hemlock</w:t>
+            </w:r>
+          </w:p>
+        </w:tc>
+        <w:tc>
+          <w:tcPr>
+            <w:tcW w:w="0" w:type="auto"/>
+          </w:tcPr>
+          <w:p>
+            <w:pPr>
+              <w:pStyle w:val="Compact"/>
+              <w:rPr>
+                <w:rFonts w:ascii="Times New Roman" w:hAnsi="Times New Roman" w:cs="Times New Roman"/>
+              </w:rPr>
+            </w:pPr>
+            <w:r>
+              <w:rPr>
+                <w:rFonts w:ascii="Times New Roman" w:hAnsi="Times New Roman" w:cs="Times New Roman"/>
+              </w:rPr>
+              <w:t>6</w:t>
+            </w:r>
+          </w:p>
+        </w:tc>
+        <w:tc>
+          <w:tcPr>
+            <w:tcW w:w="0" w:type="auto"/>
+          </w:tcPr>
+          <w:p>
+            <w:pPr>
+              <w:pStyle w:val="Compact"/>
+              <w:rPr>
+                <w:rFonts w:ascii="Times New Roman" w:hAnsi="Times New Roman" w:cs="Times New Roman"/>
+              </w:rPr>
+            </w:pPr>
+            <w:r>
+              <w:rPr>
+                <w:rFonts w:ascii="Times New Roman" w:hAnsi="Times New Roman" w:cs="Times New Roman"/>
+              </w:rPr>
+              <w:t>4059301.2</w:t>
+            </w:r>
+          </w:p>
+        </w:tc>
+        <w:tc>
+          <w:tcPr>
+            <w:tcW w:w="0" w:type="auto"/>
+          </w:tcPr>
+          <w:p>
+            <w:pPr>
+              <w:pStyle w:val="Compact"/>
+              <w:rPr>
+                <w:rFonts w:ascii="Times New Roman" w:hAnsi="Times New Roman" w:cs="Times New Roman"/>
+              </w:rPr>
+            </w:pPr>
+            <w:r>
+              <w:rPr>
+                <w:rFonts w:ascii="Times New Roman" w:hAnsi="Times New Roman" w:cs="Times New Roman"/>
+              </w:rPr>
+              <w:t>19.8%</w:t>
+            </w:r>
+          </w:p>
+        </w:tc>
+      </w:tr>
+      <w:tr>
+        <w:tc>
+          <w:tcPr>
+            <w:tcW w:w="0" w:type="auto"/>
+          </w:tcPr>
+          <w:p>
+            <w:pPr>
+              <w:pStyle w:val="Compact"/>
+              <w:rPr>
+                <w:rFonts w:ascii="Times New Roman" w:hAnsi="Times New Roman" w:cs="Times New Roman"/>
+              </w:rPr>
+            </w:pPr>
+            <w:r>
+              <w:rPr>
+                <w:rFonts w:ascii="Times New Roman" w:hAnsi="Times New Roman" w:cs="Times New Roman"/>
+              </w:rPr>
+              <w:t>MS</w:t>
+            </w:r>
+          </w:p>
+        </w:tc>
+        <w:tc>
+          <w:tcPr>
+            <w:tcW w:w="0" w:type="auto"/>
+          </w:tcPr>
+          <w:p>
+            <w:pPr>
+              <w:pStyle w:val="Compact"/>
+              <w:rPr>
+                <w:rFonts w:ascii="Times New Roman" w:hAnsi="Times New Roman" w:cs="Times New Roman"/>
+              </w:rPr>
+            </w:pPr>
+            <w:r>
+              <w:rPr>
+                <w:rFonts w:ascii="Times New Roman" w:hAnsi="Times New Roman" w:cs="Times New Roman"/>
+              </w:rPr>
+              <w:t>Montane Spruce</w:t>
+            </w:r>
+          </w:p>
+        </w:tc>
+        <w:tc>
+          <w:tcPr>
+            <w:tcW w:w="0" w:type="auto"/>
+          </w:tcPr>
+          <w:p>
+            <w:pPr>
+              <w:pStyle w:val="Compact"/>
+              <w:rPr>
+                <w:rFonts w:ascii="Times New Roman" w:hAnsi="Times New Roman" w:cs="Times New Roman"/>
+              </w:rPr>
+            </w:pPr>
+            <w:r>
+              <w:rPr>
+                <w:rFonts w:ascii="Times New Roman" w:hAnsi="Times New Roman" w:cs="Times New Roman"/>
+              </w:rPr>
+              <w:t>8</w:t>
+            </w:r>
+          </w:p>
+        </w:tc>
+        <w:tc>
+          <w:tcPr>
+            <w:tcW w:w="0" w:type="auto"/>
+          </w:tcPr>
+          <w:p>
+            <w:pPr>
+              <w:pStyle w:val="Compact"/>
+              <w:rPr>
+                <w:rFonts w:ascii="Times New Roman" w:hAnsi="Times New Roman" w:cs="Times New Roman"/>
+              </w:rPr>
+            </w:pPr>
+            <w:r>
+              <w:rPr>
+                <w:rFonts w:ascii="Times New Roman" w:hAnsi="Times New Roman" w:cs="Times New Roman"/>
+              </w:rPr>
+              <w:t>2863394.3</w:t>
+            </w:r>
+          </w:p>
+        </w:tc>
+        <w:tc>
+          <w:tcPr>
+            <w:tcW w:w="0" w:type="auto"/>
+          </w:tcPr>
+          <w:p>
+            <w:pPr>
+              <w:pStyle w:val="Compact"/>
+              <w:rPr>
+                <w:rFonts w:ascii="Times New Roman" w:hAnsi="Times New Roman" w:cs="Times New Roman"/>
+              </w:rPr>
+            </w:pPr>
+            <w:r>
+              <w:rPr>
+                <w:rFonts w:ascii="Times New Roman" w:hAnsi="Times New Roman" w:cs="Times New Roman"/>
+              </w:rPr>
+              <w:t>9.4%</w:t>
+            </w:r>
+          </w:p>
+        </w:tc>
+      </w:tr>
+      <w:tr>
+        <w:tc>
+          <w:tcPr>
+            <w:tcW w:w="0" w:type="auto"/>
+          </w:tcPr>
+          <w:p>
+            <w:pPr>
+              <w:pStyle w:val="Compact"/>
+              <w:rPr>
+                <w:rFonts w:ascii="Times New Roman" w:hAnsi="Times New Roman" w:cs="Times New Roman"/>
+              </w:rPr>
+            </w:pPr>
+            <w:r>
+              <w:rPr>
+                <w:rFonts w:ascii="Times New Roman" w:hAnsi="Times New Roman" w:cs="Times New Roman"/>
+              </w:rPr>
+              <w:t>PP</w:t>
+            </w:r>
+          </w:p>
+        </w:tc>
+        <w:tc>
+          <w:tcPr>
+            <w:tcW w:w="0" w:type="auto"/>
+          </w:tcPr>
+          <w:p>
+            <w:pPr>
+              <w:pStyle w:val="Compact"/>
+              <w:rPr>
+                <w:rFonts w:ascii="Times New Roman" w:hAnsi="Times New Roman" w:cs="Times New Roman"/>
+              </w:rPr>
+            </w:pPr>
+            <w:r>
+              <w:rPr>
+                <w:rFonts w:ascii="Times New Roman" w:hAnsi="Times New Roman" w:cs="Times New Roman"/>
+              </w:rPr>
+              <w:t>Ponderosa Pine</w:t>
+            </w:r>
+          </w:p>
+        </w:tc>
+        <w:tc>
+          <w:tcPr>
+            <w:tcW w:w="0" w:type="auto"/>
+          </w:tcPr>
+          <w:p>
+            <w:pPr>
+              <w:pStyle w:val="Compact"/>
+              <w:rPr>
+                <w:rFonts w:ascii="Times New Roman" w:hAnsi="Times New Roman" w:cs="Times New Roman"/>
+              </w:rPr>
+            </w:pPr>
+            <w:r>
+              <w:rPr>
+                <w:rFonts w:ascii="Times New Roman" w:hAnsi="Times New Roman" w:cs="Times New Roman"/>
+              </w:rPr>
+              <w:t>1</w:t>
+            </w:r>
+          </w:p>
+        </w:tc>
+        <w:tc>
+          <w:tcPr>
+            <w:tcW w:w="0" w:type="auto"/>
+          </w:tcPr>
+          <w:p>
+            <w:pPr>
+              <w:pStyle w:val="Compact"/>
+              <w:rPr>
+                <w:rFonts w:ascii="Times New Roman" w:hAnsi="Times New Roman" w:cs="Times New Roman"/>
+              </w:rPr>
+            </w:pPr>
+            <w:r>
+              <w:rPr>
+                <w:rFonts w:ascii="Times New Roman" w:hAnsi="Times New Roman" w:cs="Times New Roman"/>
+              </w:rPr>
+              <w:t>294985.3</w:t>
+            </w:r>
+          </w:p>
+        </w:tc>
+        <w:tc>
+          <w:tcPr>
+            <w:tcW w:w="0" w:type="auto"/>
+          </w:tcPr>
+          <w:p>
+            <w:pPr>
+              <w:pStyle w:val="Compact"/>
+              <w:rPr>
+                <w:rFonts w:ascii="Times New Roman" w:hAnsi="Times New Roman" w:cs="Times New Roman"/>
+              </w:rPr>
+            </w:pPr>
+            <w:r>
+              <w:rPr>
+                <w:rFonts w:ascii="Times New Roman" w:hAnsi="Times New Roman" w:cs="Times New Roman"/>
+              </w:rPr>
+              <w:t>7.1%</w:t>
+            </w:r>
+          </w:p>
+        </w:tc>
+      </w:tr>
+      <w:tr>
+        <w:tc>
+          <w:tcPr>
+            <w:tcW w:w="0" w:type="auto"/>
+          </w:tcPr>
+          <w:p>
+            <w:pPr>
+              <w:pStyle w:val="Compact"/>
+              <w:rPr>
+                <w:rFonts w:ascii="Times New Roman" w:hAnsi="Times New Roman" w:cs="Times New Roman"/>
+              </w:rPr>
+            </w:pPr>
+            <w:r>
+              <w:rPr>
+                <w:rFonts w:ascii="Times New Roman" w:hAnsi="Times New Roman" w:cs="Times New Roman"/>
+              </w:rPr>
+              <w:t>SBPS</w:t>
+            </w:r>
+          </w:p>
+        </w:tc>
+        <w:tc>
+          <w:tcPr>
+            <w:tcW w:w="0" w:type="auto"/>
+          </w:tcPr>
+          <w:p>
+            <w:pPr>
+              <w:pStyle w:val="Compact"/>
+              <w:rPr>
+                <w:rFonts w:ascii="Times New Roman" w:hAnsi="Times New Roman" w:cs="Times New Roman"/>
+              </w:rPr>
+            </w:pPr>
+            <w:r>
+              <w:rPr>
+                <w:rFonts w:ascii="Times New Roman" w:hAnsi="Times New Roman" w:cs="Times New Roman"/>
+              </w:rPr>
+              <w:t>Sub-Boreal Pine – Spruce</w:t>
+            </w:r>
+          </w:p>
+        </w:tc>
+        <w:tc>
+          <w:tcPr>
+            <w:tcW w:w="0" w:type="auto"/>
+          </w:tcPr>
+          <w:p>
+            <w:pPr>
+              <w:pStyle w:val="Compact"/>
+              <w:rPr>
+                <w:rFonts w:ascii="Times New Roman" w:hAnsi="Times New Roman" w:cs="Times New Roman"/>
+              </w:rPr>
+            </w:pPr>
+            <w:r>
+              <w:rPr>
+                <w:rFonts w:ascii="Times New Roman" w:hAnsi="Times New Roman" w:cs="Times New Roman"/>
+              </w:rPr>
+              <w:t>4</w:t>
+            </w:r>
+          </w:p>
+        </w:tc>
+        <w:tc>
+          <w:tcPr>
+            <w:tcW w:w="0" w:type="auto"/>
+          </w:tcPr>
+          <w:p>
+            <w:pPr>
+              <w:pStyle w:val="Compact"/>
+              <w:rPr>
+                <w:rFonts w:ascii="Times New Roman" w:hAnsi="Times New Roman" w:cs="Times New Roman"/>
+              </w:rPr>
+            </w:pPr>
+            <w:r>
+              <w:rPr>
+                <w:rFonts w:ascii="Times New Roman" w:hAnsi="Times New Roman" w:cs="Times New Roman"/>
+              </w:rPr>
+              <w:t>2265365.8</w:t>
+            </w:r>
+          </w:p>
+        </w:tc>
+        <w:tc>
+          <w:tcPr>
+            <w:tcW w:w="0" w:type="auto"/>
+          </w:tcPr>
+          <w:p>
+            <w:pPr>
+              <w:pStyle w:val="Compact"/>
+              <w:rPr>
+                <w:rFonts w:ascii="Times New Roman" w:hAnsi="Times New Roman" w:cs="Times New Roman"/>
+              </w:rPr>
+            </w:pPr>
+            <w:r>
+              <w:rPr>
+                <w:rFonts w:ascii="Times New Roman" w:hAnsi="Times New Roman" w:cs="Times New Roman"/>
+              </w:rPr>
+              <w:t>9.5%</w:t>
+            </w:r>
+          </w:p>
+        </w:tc>
+      </w:tr>
+      <w:tr>
+        <w:tc>
+          <w:tcPr>
+            <w:tcW w:w="0" w:type="auto"/>
+          </w:tcPr>
+          <w:p>
+            <w:pPr>
+              <w:pStyle w:val="Compact"/>
+              <w:rPr>
+                <w:rFonts w:ascii="Times New Roman" w:hAnsi="Times New Roman" w:cs="Times New Roman"/>
+              </w:rPr>
+            </w:pPr>
+            <w:r>
+              <w:rPr>
+                <w:rFonts w:ascii="Times New Roman" w:hAnsi="Times New Roman" w:cs="Times New Roman"/>
+              </w:rPr>
+              <w:t>SBS</w:t>
+            </w:r>
+          </w:p>
+        </w:tc>
+        <w:tc>
+          <w:tcPr>
+            <w:tcW w:w="0" w:type="auto"/>
+          </w:tcPr>
+          <w:p>
+            <w:pPr>
+              <w:pStyle w:val="Compact"/>
+              <w:rPr>
+                <w:rFonts w:ascii="Times New Roman" w:hAnsi="Times New Roman" w:cs="Times New Roman"/>
+              </w:rPr>
+            </w:pPr>
+            <w:r>
+              <w:rPr>
+                <w:rFonts w:ascii="Times New Roman" w:hAnsi="Times New Roman" w:cs="Times New Roman"/>
+              </w:rPr>
+              <w:t>Sub-Boreal Spruce</w:t>
+            </w:r>
+          </w:p>
+        </w:tc>
+        <w:tc>
+          <w:tcPr>
+            <w:tcW w:w="0" w:type="auto"/>
+          </w:tcPr>
+          <w:p>
+            <w:pPr>
+              <w:pStyle w:val="Compact"/>
+              <w:rPr>
+                <w:rFonts w:ascii="Times New Roman" w:hAnsi="Times New Roman" w:cs="Times New Roman"/>
+              </w:rPr>
+            </w:pPr>
+            <w:r>
+              <w:rPr>
+                <w:rFonts w:ascii="Times New Roman" w:hAnsi="Times New Roman" w:cs="Times New Roman"/>
+              </w:rPr>
+              <w:t>11</w:t>
+            </w:r>
+          </w:p>
+        </w:tc>
+        <w:tc>
+          <w:tcPr>
+            <w:tcW w:w="0" w:type="auto"/>
+          </w:tcPr>
+          <w:p>
+            <w:pPr>
+              <w:pStyle w:val="Compact"/>
+              <w:rPr>
+                <w:rFonts w:ascii="Times New Roman" w:hAnsi="Times New Roman" w:cs="Times New Roman"/>
+              </w:rPr>
+            </w:pPr>
+            <w:r>
+              <w:rPr>
+                <w:rFonts w:ascii="Times New Roman" w:hAnsi="Times New Roman" w:cs="Times New Roman"/>
+              </w:rPr>
+              <w:t>10337497.4</w:t>
+            </w:r>
+          </w:p>
+        </w:tc>
+        <w:tc>
+          <w:tcPr>
+            <w:tcW w:w="0" w:type="auto"/>
+          </w:tcPr>
+          <w:p>
+            <w:pPr>
+              <w:pStyle w:val="Compact"/>
+              <w:rPr>
+                <w:rFonts w:ascii="Times New Roman" w:hAnsi="Times New Roman" w:cs="Times New Roman"/>
+              </w:rPr>
+            </w:pPr>
+            <w:r>
+              <w:rPr>
+                <w:rFonts w:ascii="Times New Roman" w:hAnsi="Times New Roman" w:cs="Times New Roman"/>
+              </w:rPr>
+              <w:t>6.7%</w:t>
+            </w:r>
+          </w:p>
+        </w:tc>
+      </w:tr>
+      <w:tr>
+        <w:tc>
+          <w:tcPr>
+            <w:tcW w:w="0" w:type="auto"/>
+            <w:tcBorders>
+              <w:bottom w:val="single" w:sz="4" w:space="0" w:color="auto"/>
+            </w:tcBorders>
+          </w:tcPr>
+          <w:p>
+            <w:pPr>
+              <w:pStyle w:val="Compact"/>
+              <w:rPr>
+                <w:rFonts w:ascii="Times New Roman" w:hAnsi="Times New Roman" w:cs="Times New Roman"/>
+              </w:rPr>
+            </w:pPr>
+            <w:r>
+              <w:rPr>
+                <w:rFonts w:ascii="Times New Roman" w:hAnsi="Times New Roman" w:cs="Times New Roman"/>
+              </w:rPr>
+              <w:t>SWB</w:t>
+            </w:r>
+          </w:p>
+        </w:tc>
+        <w:tc>
+          <w:tcPr>
+            <w:tcW w:w="0" w:type="auto"/>
+            <w:tcBorders>
+              <w:bottom w:val="single" w:sz="4" w:space="0" w:color="auto"/>
+            </w:tcBorders>
+          </w:tcPr>
+          <w:p>
+            <w:pPr>
+              <w:pStyle w:val="Compact"/>
+              <w:rPr>
+                <w:rFonts w:ascii="Times New Roman" w:hAnsi="Times New Roman" w:cs="Times New Roman"/>
+              </w:rPr>
+            </w:pPr>
+            <w:r>
+              <w:rPr>
+                <w:rFonts w:ascii="Times New Roman" w:hAnsi="Times New Roman" w:cs="Times New Roman"/>
+              </w:rPr>
+              <w:t>Spruce – Willow – Birch</w:t>
+            </w:r>
+          </w:p>
+        </w:tc>
+        <w:tc>
+          <w:tcPr>
+            <w:tcW w:w="0" w:type="auto"/>
+            <w:tcBorders>
+              <w:bottom w:val="single" w:sz="4" w:space="0" w:color="auto"/>
+            </w:tcBorders>
+          </w:tcPr>
+          <w:p>
+            <w:pPr>
+              <w:pStyle w:val="Compact"/>
+              <w:rPr>
+                <w:rFonts w:ascii="Times New Roman" w:hAnsi="Times New Roman" w:cs="Times New Roman"/>
+              </w:rPr>
+            </w:pPr>
+            <w:r>
+              <w:rPr>
+                <w:rFonts w:ascii="Times New Roman" w:hAnsi="Times New Roman" w:cs="Times New Roman"/>
+              </w:rPr>
+              <w:t>6</w:t>
+            </w:r>
+          </w:p>
+        </w:tc>
+        <w:tc>
+          <w:tcPr>
+            <w:tcW w:w="0" w:type="auto"/>
+            <w:tcBorders>
+              <w:bottom w:val="single" w:sz="4" w:space="0" w:color="auto"/>
+            </w:tcBorders>
+          </w:tcPr>
+          <w:p>
+            <w:pPr>
+              <w:pStyle w:val="Compact"/>
+              <w:rPr>
+                <w:rFonts w:ascii="Times New Roman" w:hAnsi="Times New Roman" w:cs="Times New Roman"/>
+              </w:rPr>
+            </w:pPr>
+            <w:r>
+              <w:rPr>
+                <w:rFonts w:ascii="Times New Roman" w:hAnsi="Times New Roman" w:cs="Times New Roman"/>
+              </w:rPr>
+              <w:t>8655855.9</w:t>
+            </w:r>
+          </w:p>
+        </w:tc>
+        <w:tc>
+          <w:tcPr>
+            <w:tcW w:w="0" w:type="auto"/>
+            <w:tcBorders>
+              <w:bottom w:val="single" w:sz="4" w:space="0" w:color="auto"/>
+            </w:tcBorders>
+          </w:tcPr>
+          <w:p>
+            <w:pPr>
+              <w:pStyle w:val="Compact"/>
+              <w:rPr>
+                <w:rFonts w:ascii="Times New Roman" w:hAnsi="Times New Roman" w:cs="Times New Roman"/>
+              </w:rPr>
+            </w:pPr>
+            <w:r>
+              <w:rPr>
+                <w:rFonts w:ascii="Times New Roman" w:hAnsi="Times New Roman" w:cs="Times New Roman"/>
+              </w:rPr>
+              <w:t>23.3%</w:t>
+            </w:r>
+          </w:p>
+        </w:tc>
+      </w:tr>
+    </w:tbl>
     <w:p>
       <w:pPr>
         <w:pStyle w:val="BodyText"/>
+        <w:rPr>
+          <w:rFonts w:ascii="Times New Roman" w:hAnsi="Times New Roman" w:cs="Times New Roman"/>
+        </w:rPr>
       </w:pPr>
     </w:p>
     <w:p>
       <w:pPr>
         <w:pStyle w:val="BodyText"/>
+        <w:rPr>
+          <w:rFonts w:ascii="Times New Roman" w:hAnsi="Times New Roman" w:cs="Times New Roman"/>
+        </w:rPr>
       </w:pPr>
     </w:p>
     <w:p>
       <w:pPr>
         <w:pStyle w:val="Heading1"/>
+        <w:rPr>
+          <w:rFonts w:ascii="Times New Roman" w:hAnsi="Times New Roman" w:cs="Times New Roman"/>
+        </w:rPr>
       </w:pPr>
+      <w:bookmarkStart w:id="2" w:name="_Toc74751807"/>
       <w:bookmarkStart w:id="3" w:name="references"/>
-      <w:bookmarkStart w:id="4" w:name="_Toc74751807"/>
       <w:bookmarkEnd w:id="0"/>
       <w:r>
+        <w:rPr>
+          <w:rFonts w:ascii="Times New Roman" w:hAnsi="Times New Roman" w:cs="Times New Roman"/>
+        </w:rPr>
         <w:t>References</w:t>
       </w:r>
-      <w:bookmarkEnd w:id="4"/>
+      <w:bookmarkEnd w:id="2"/>
     </w:p>
     <w:p>
       <w:pPr>
         <w:pStyle w:val="Bibliography"/>
+        <w:rPr>
+          <w:rFonts w:ascii="Times New Roman" w:hAnsi="Times New Roman" w:cs="Times New Roman"/>
+        </w:rPr>
       </w:pPr>
-      <w:bookmarkStart w:id="5" w:name="ref-bolton2019"/>
-      <w:bookmarkStart w:id="6" w:name="refs"/>
-      <w:r>
+      <w:bookmarkStart w:id="4" w:name="ref-bolton2019"/>
+      <w:bookmarkStart w:id="5" w:name="refs"/>
+      <w:r>
+        <w:rPr>
+          <w:rFonts w:ascii="Times New Roman" w:hAnsi="Times New Roman" w:cs="Times New Roman"/>
+        </w:rPr>
         <w:t xml:space="preserve">Bolton, D.K., Coops, N.C., </w:t>
       </w:r>
       <w:proofErr w:type="spellStart"/>
       <w:r>
+        <w:rPr>
+          <w:rFonts w:ascii="Times New Roman" w:hAnsi="Times New Roman" w:cs="Times New Roman"/>
+        </w:rPr>
         <w:t>Hermosilla</w:t>
       </w:r>
       <w:proofErr w:type="spellEnd"/>
       <w:r>
+        <w:rPr>
+          <w:rFonts w:ascii="Times New Roman" w:hAnsi="Times New Roman" w:cs="Times New Roman"/>
+        </w:rPr>
         <w:t xml:space="preserve">, T., </w:t>
       </w:r>
       <w:proofErr w:type="spellStart"/>
       <w:r>
+        <w:rPr>
+          <w:rFonts w:ascii="Times New Roman" w:hAnsi="Times New Roman" w:cs="Times New Roman"/>
+        </w:rPr>
         <w:t>Wulder</w:t>
       </w:r>
       <w:proofErr w:type="spellEnd"/>
       <w:r>
+        <w:rPr>
+          <w:rFonts w:ascii="Times New Roman" w:hAnsi="Times New Roman" w:cs="Times New Roman"/>
+        </w:rPr>
         <w:t xml:space="preserve">, M.A., White, J.C., </w:t>
       </w:r>
       <w:proofErr w:type="spellStart"/>
       <w:r>
+        <w:rPr>
+          <w:rFonts w:ascii="Times New Roman" w:hAnsi="Times New Roman" w:cs="Times New Roman"/>
+        </w:rPr>
         <w:t>Ferster</w:t>
       </w:r>
       <w:proofErr w:type="spellEnd"/>
       <w:r>
+        <w:rPr>
+          <w:rFonts w:ascii="Times New Roman" w:hAnsi="Times New Roman" w:cs="Times New Roman"/>
+        </w:rPr>
         <w:t xml:space="preserve">, C.J., 2019. Uncovering regional variability in disturbance trends between parks and greater park ecosystems across </w:t>
       </w:r>
       <w:proofErr w:type="spellStart"/>
       <w:r>
+        <w:rPr>
+          <w:rFonts w:ascii="Times New Roman" w:hAnsi="Times New Roman" w:cs="Times New Roman"/>
+        </w:rPr>
         <w:t>canada</w:t>
       </w:r>
       <w:proofErr w:type="spellEnd"/>
       <w:r>
+        <w:rPr>
+          <w:rFonts w:ascii="Times New Roman" w:hAnsi="Times New Roman" w:cs="Times New Roman"/>
+        </w:rPr>
         <w:t xml:space="preserve"> (19852015). Scientific Reports 9, 1323. </w:t>
       </w:r>
       <w:hyperlink r:id="rId8">
         <w:r>
           <w:rPr>
             <w:rStyle w:val="Hyperlink"/>
+            <w:rFonts w:ascii="Times New Roman" w:hAnsi="Times New Roman" w:cs="Times New Roman"/>
           </w:rPr>
           <w:t>https://doi.org/10.1038/s41598-018-37265-4</w:t>
         </w:r>
@@ -303,24 +2127,37 @@
     <w:p>
       <w:pPr>
         <w:pStyle w:val="Bibliography"/>
+        <w:rPr>
+          <w:rFonts w:ascii="Times New Roman" w:hAnsi="Times New Roman" w:cs="Times New Roman"/>
+        </w:rPr>
       </w:pPr>
-      <w:bookmarkStart w:id="7" w:name="ref-burkhard2012"/>
-      <w:bookmarkEnd w:id="5"/>
-      <w:r>
+      <w:bookmarkStart w:id="6" w:name="ref-burkhard2012"/>
+      <w:bookmarkEnd w:id="4"/>
+      <w:r>
+        <w:rPr>
+          <w:rFonts w:ascii="Times New Roman" w:hAnsi="Times New Roman" w:cs="Times New Roman"/>
+        </w:rPr>
         <w:t xml:space="preserve">Burkhard, B., Kroll, F., </w:t>
       </w:r>
       <w:proofErr w:type="spellStart"/>
       <w:r>
+        <w:rPr>
+          <w:rFonts w:ascii="Times New Roman" w:hAnsi="Times New Roman" w:cs="Times New Roman"/>
+        </w:rPr>
         <w:t>Nedkov</w:t>
       </w:r>
       <w:proofErr w:type="spellEnd"/>
       <w:r>
+        <w:rPr>
+          <w:rFonts w:ascii="Times New Roman" w:hAnsi="Times New Roman" w:cs="Times New Roman"/>
+        </w:rPr>
         <w:t xml:space="preserve">, S., Müller, F., 2012. Mapping ecosystem service supply, demand and budgets. Ecological Indicators 21, 1729. </w:t>
       </w:r>
       <w:hyperlink r:id="rId9">
         <w:r>
           <w:rPr>
             <w:rStyle w:val="Hyperlink"/>
+            <w:rFonts w:ascii="Times New Roman" w:hAnsi="Times New Roman" w:cs="Times New Roman"/>
           </w:rPr>
           <w:t>https://doi.org/10.1016/j.ecolind.2011.06.019</w:t>
         </w:r>
@@ -329,25 +2166,31 @@
     <w:p>
       <w:pPr>
         <w:pStyle w:val="Bibliography"/>
+        <w:rPr>
+          <w:rFonts w:ascii="Times New Roman" w:hAnsi="Times New Roman" w:cs="Times New Roman"/>
+        </w:rPr>
       </w:pPr>
-      <w:bookmarkStart w:id="8" w:name="ref-chape2005"/>
-      <w:bookmarkEnd w:id="7"/>
-      <w:proofErr w:type="spellStart"/>
-      <w:r>
+      <w:bookmarkStart w:id="7" w:name="ref-chape2005"/>
+      <w:bookmarkEnd w:id="6"/>
+      <w:proofErr w:type="spellStart"/>
+      <w:r>
+        <w:rPr>
+          <w:rFonts w:ascii="Times New Roman" w:hAnsi="Times New Roman" w:cs="Times New Roman"/>
+        </w:rPr>
         <w:t>Chape</w:t>
       </w:r>
       <w:proofErr w:type="spellEnd"/>
       <w:r>
-        <w:t xml:space="preserve">, S., Harrison, J., Spalding, M., Lysenko, I., 2005. Measuring the extent and effectiveness of protected areas as an indicator for meeting global biodiversity targets. Philosophical </w:t>
-      </w:r>
-      <w:r>
-        <w:lastRenderedPageBreak/>
-        <w:t xml:space="preserve">Transactions of the Royal Society B: Biological Sciences 360, 443455. </w:t>
+        <w:rPr>
+          <w:rFonts w:ascii="Times New Roman" w:hAnsi="Times New Roman" w:cs="Times New Roman"/>
+        </w:rPr>
+        <w:t xml:space="preserve">, S., Harrison, J., Spalding, M., Lysenko, I., 2005. Measuring the extent and effectiveness of protected areas as an indicator for meeting global biodiversity targets. Philosophical Transactions of the Royal Society B: Biological Sciences 360, 443455. </w:t>
       </w:r>
       <w:hyperlink r:id="rId10">
         <w:r>
           <w:rPr>
             <w:rStyle w:val="Hyperlink"/>
+            <w:rFonts w:ascii="Times New Roman" w:hAnsi="Times New Roman" w:cs="Times New Roman"/>
           </w:rPr>
           <w:t>https://doi.org/10.1098/rstb.2004.1592</w:t>
         </w:r>
@@ -356,215 +2199,376 @@
     <w:p>
       <w:pPr>
         <w:pStyle w:val="Bibliography"/>
+        <w:rPr>
+          <w:rFonts w:ascii="Times New Roman" w:hAnsi="Times New Roman" w:cs="Times New Roman"/>
+        </w:rPr>
       </w:pPr>
-      <w:bookmarkStart w:id="9" w:name="ref-conventiononbiologicaldiversity2010"/>
-      <w:bookmarkEnd w:id="8"/>
-      <w:r>
+      <w:bookmarkStart w:id="8" w:name="ref-conventiononbiologicaldiversity2010"/>
+      <w:bookmarkEnd w:id="7"/>
+      <w:r>
+        <w:rPr>
+          <w:rFonts w:ascii="Times New Roman" w:hAnsi="Times New Roman" w:cs="Times New Roman"/>
+        </w:rPr>
         <w:t xml:space="preserve">Convention on Biological Diversity, 2010. The strategic plan for biodiversity 2011-2020 and the </w:t>
       </w:r>
       <w:proofErr w:type="spellStart"/>
       <w:r>
+        <w:rPr>
+          <w:rFonts w:ascii="Times New Roman" w:hAnsi="Times New Roman" w:cs="Times New Roman"/>
+        </w:rPr>
         <w:t>aichi</w:t>
       </w:r>
       <w:proofErr w:type="spellEnd"/>
       <w:r>
+        <w:rPr>
+          <w:rFonts w:ascii="Times New Roman" w:hAnsi="Times New Roman" w:cs="Times New Roman"/>
+        </w:rPr>
         <w:t xml:space="preserve"> biodiversity </w:t>
       </w:r>
       <w:proofErr w:type="spellStart"/>
       <w:r>
+        <w:rPr>
+          <w:rFonts w:ascii="Times New Roman" w:hAnsi="Times New Roman" w:cs="Times New Roman"/>
+        </w:rPr>
         <w:t>targests</w:t>
       </w:r>
       <w:proofErr w:type="spellEnd"/>
       <w:r>
+        <w:rPr>
+          <w:rFonts w:ascii="Times New Roman" w:hAnsi="Times New Roman" w:cs="Times New Roman"/>
+        </w:rPr>
         <w:t>.</w:t>
       </w:r>
     </w:p>
     <w:p>
       <w:pPr>
         <w:pStyle w:val="Bibliography"/>
+        <w:rPr>
+          <w:rFonts w:ascii="Times New Roman" w:hAnsi="Times New Roman" w:cs="Times New Roman"/>
+        </w:rPr>
       </w:pPr>
-      <w:bookmarkStart w:id="10" w:name="ref-dinerstein2017"/>
-      <w:bookmarkEnd w:id="9"/>
-      <w:proofErr w:type="spellStart"/>
-      <w:r>
+      <w:bookmarkStart w:id="9" w:name="ref-dinerstein2017"/>
+      <w:bookmarkEnd w:id="8"/>
+      <w:proofErr w:type="spellStart"/>
+      <w:r>
+        <w:rPr>
+          <w:rFonts w:ascii="Times New Roman" w:hAnsi="Times New Roman" w:cs="Times New Roman"/>
+        </w:rPr>
         <w:t>Dinerstein</w:t>
       </w:r>
       <w:proofErr w:type="spellEnd"/>
       <w:r>
+        <w:rPr>
+          <w:rFonts w:ascii="Times New Roman" w:hAnsi="Times New Roman" w:cs="Times New Roman"/>
+        </w:rPr>
         <w:t xml:space="preserve">, E., Olson, D., Joshi, A., </w:t>
       </w:r>
       <w:proofErr w:type="spellStart"/>
       <w:r>
+        <w:rPr>
+          <w:rFonts w:ascii="Times New Roman" w:hAnsi="Times New Roman" w:cs="Times New Roman"/>
+        </w:rPr>
         <w:t>Vynne</w:t>
       </w:r>
       <w:proofErr w:type="spellEnd"/>
       <w:r>
+        <w:rPr>
+          <w:rFonts w:ascii="Times New Roman" w:hAnsi="Times New Roman" w:cs="Times New Roman"/>
+        </w:rPr>
         <w:t xml:space="preserve">, C., Burgess, N.D., </w:t>
       </w:r>
       <w:proofErr w:type="spellStart"/>
       <w:r>
+        <w:rPr>
+          <w:rFonts w:ascii="Times New Roman" w:hAnsi="Times New Roman" w:cs="Times New Roman"/>
+        </w:rPr>
         <w:t>Wikramanayake</w:t>
       </w:r>
       <w:proofErr w:type="spellEnd"/>
       <w:r>
+        <w:rPr>
+          <w:rFonts w:ascii="Times New Roman" w:hAnsi="Times New Roman" w:cs="Times New Roman"/>
+        </w:rPr>
         <w:t xml:space="preserve">, E., Hahn, N., Palminteri, S., </w:t>
       </w:r>
       <w:proofErr w:type="spellStart"/>
       <w:r>
+        <w:rPr>
+          <w:rFonts w:ascii="Times New Roman" w:hAnsi="Times New Roman" w:cs="Times New Roman"/>
+        </w:rPr>
         <w:t>Hedao</w:t>
       </w:r>
       <w:proofErr w:type="spellEnd"/>
       <w:r>
+        <w:rPr>
+          <w:rFonts w:ascii="Times New Roman" w:hAnsi="Times New Roman" w:cs="Times New Roman"/>
+        </w:rPr>
         <w:t xml:space="preserve">, P., </w:t>
       </w:r>
       <w:proofErr w:type="spellStart"/>
       <w:r>
+        <w:rPr>
+          <w:rFonts w:ascii="Times New Roman" w:hAnsi="Times New Roman" w:cs="Times New Roman"/>
+        </w:rPr>
         <w:t>Noss</w:t>
       </w:r>
       <w:proofErr w:type="spellEnd"/>
       <w:r>
+        <w:rPr>
+          <w:rFonts w:ascii="Times New Roman" w:hAnsi="Times New Roman" w:cs="Times New Roman"/>
+        </w:rPr>
         <w:t xml:space="preserve">, R., Hansen, M., Locke, H., Ellis, E.C., Jones, B., Barber, C.V., Hayes, R., </w:t>
       </w:r>
       <w:proofErr w:type="spellStart"/>
       <w:r>
+        <w:rPr>
+          <w:rFonts w:ascii="Times New Roman" w:hAnsi="Times New Roman" w:cs="Times New Roman"/>
+        </w:rPr>
         <w:t>Kormos</w:t>
       </w:r>
       <w:proofErr w:type="spellEnd"/>
       <w:r>
+        <w:rPr>
+          <w:rFonts w:ascii="Times New Roman" w:hAnsi="Times New Roman" w:cs="Times New Roman"/>
+        </w:rPr>
         <w:t xml:space="preserve">, C., Martin, V., Crist, E., </w:t>
       </w:r>
       <w:proofErr w:type="spellStart"/>
       <w:r>
+        <w:rPr>
+          <w:rFonts w:ascii="Times New Roman" w:hAnsi="Times New Roman" w:cs="Times New Roman"/>
+        </w:rPr>
         <w:t>Sechrest</w:t>
       </w:r>
       <w:proofErr w:type="spellEnd"/>
       <w:r>
+        <w:rPr>
+          <w:rFonts w:ascii="Times New Roman" w:hAnsi="Times New Roman" w:cs="Times New Roman"/>
+        </w:rPr>
         <w:t xml:space="preserve">, W., Price, L., Baillie, J.E.M., Weeden, D., Suckling, K., Davis, C., Sizer, N., Moore, R., </w:t>
       </w:r>
       <w:proofErr w:type="spellStart"/>
       <w:r>
+        <w:rPr>
+          <w:rFonts w:ascii="Times New Roman" w:hAnsi="Times New Roman" w:cs="Times New Roman"/>
+        </w:rPr>
         <w:t>Thau</w:t>
       </w:r>
       <w:proofErr w:type="spellEnd"/>
       <w:r>
+        <w:rPr>
+          <w:rFonts w:ascii="Times New Roman" w:hAnsi="Times New Roman" w:cs="Times New Roman"/>
+        </w:rPr>
         <w:t xml:space="preserve">, D., Birch, T., </w:t>
       </w:r>
       <w:proofErr w:type="spellStart"/>
       <w:r>
+        <w:rPr>
+          <w:rFonts w:ascii="Times New Roman" w:hAnsi="Times New Roman" w:cs="Times New Roman"/>
+        </w:rPr>
         <w:t>Potapov</w:t>
       </w:r>
       <w:proofErr w:type="spellEnd"/>
       <w:r>
+        <w:rPr>
+          <w:rFonts w:ascii="Times New Roman" w:hAnsi="Times New Roman" w:cs="Times New Roman"/>
+        </w:rPr>
         <w:t xml:space="preserve">, P., </w:t>
       </w:r>
       <w:proofErr w:type="spellStart"/>
       <w:r>
+        <w:rPr>
+          <w:rFonts w:ascii="Times New Roman" w:hAnsi="Times New Roman" w:cs="Times New Roman"/>
+        </w:rPr>
         <w:t>Turubanova</w:t>
       </w:r>
       <w:proofErr w:type="spellEnd"/>
       <w:r>
+        <w:rPr>
+          <w:rFonts w:ascii="Times New Roman" w:hAnsi="Times New Roman" w:cs="Times New Roman"/>
+        </w:rPr>
         <w:t xml:space="preserve">, S., </w:t>
       </w:r>
       <w:proofErr w:type="spellStart"/>
       <w:r>
+        <w:rPr>
+          <w:rFonts w:ascii="Times New Roman" w:hAnsi="Times New Roman" w:cs="Times New Roman"/>
+        </w:rPr>
         <w:t>Tyukavina</w:t>
       </w:r>
       <w:proofErr w:type="spellEnd"/>
       <w:r>
-        <w:t xml:space="preserve">, A., de Souza, N., </w:t>
-      </w:r>
-      <w:proofErr w:type="spellStart"/>
-      <w:r>
+        <w:rPr>
+          <w:rFonts w:ascii="Times New Roman" w:hAnsi="Times New Roman" w:cs="Times New Roman"/>
+        </w:rPr>
+        <w:t xml:space="preserve">, </w:t>
+      </w:r>
+      <w:r>
+        <w:rPr>
+          <w:rFonts w:ascii="Times New Roman" w:hAnsi="Times New Roman" w:cs="Times New Roman"/>
+        </w:rPr>
+        <w:lastRenderedPageBreak/>
+        <w:t xml:space="preserve">A., de Souza, N., </w:t>
+      </w:r>
+      <w:proofErr w:type="spellStart"/>
+      <w:r>
+        <w:rPr>
+          <w:rFonts w:ascii="Times New Roman" w:hAnsi="Times New Roman" w:cs="Times New Roman"/>
+        </w:rPr>
         <w:t>Pintea</w:t>
       </w:r>
       <w:proofErr w:type="spellEnd"/>
       <w:r>
+        <w:rPr>
+          <w:rFonts w:ascii="Times New Roman" w:hAnsi="Times New Roman" w:cs="Times New Roman"/>
+        </w:rPr>
         <w:t xml:space="preserve">, L., Brito, J.C., Llewellyn, O.A., Miller, A.G., </w:t>
       </w:r>
       <w:proofErr w:type="spellStart"/>
       <w:r>
+        <w:rPr>
+          <w:rFonts w:ascii="Times New Roman" w:hAnsi="Times New Roman" w:cs="Times New Roman"/>
+        </w:rPr>
         <w:t>Patzelt</w:t>
       </w:r>
       <w:proofErr w:type="spellEnd"/>
       <w:r>
+        <w:rPr>
+          <w:rFonts w:ascii="Times New Roman" w:hAnsi="Times New Roman" w:cs="Times New Roman"/>
+        </w:rPr>
         <w:t xml:space="preserve">, A., Ghazanfar, S.A., Timberlake, J., </w:t>
       </w:r>
       <w:proofErr w:type="spellStart"/>
       <w:r>
+        <w:rPr>
+          <w:rFonts w:ascii="Times New Roman" w:hAnsi="Times New Roman" w:cs="Times New Roman"/>
+        </w:rPr>
         <w:t>Klöser</w:t>
       </w:r>
       <w:proofErr w:type="spellEnd"/>
       <w:r>
+        <w:rPr>
+          <w:rFonts w:ascii="Times New Roman" w:hAnsi="Times New Roman" w:cs="Times New Roman"/>
+        </w:rPr>
         <w:t xml:space="preserve">, H., </w:t>
       </w:r>
       <w:proofErr w:type="spellStart"/>
       <w:r>
+        <w:rPr>
+          <w:rFonts w:ascii="Times New Roman" w:hAnsi="Times New Roman" w:cs="Times New Roman"/>
+        </w:rPr>
         <w:t>Shennan-Farpón</w:t>
       </w:r>
       <w:proofErr w:type="spellEnd"/>
       <w:r>
+        <w:rPr>
+          <w:rFonts w:ascii="Times New Roman" w:hAnsi="Times New Roman" w:cs="Times New Roman"/>
+        </w:rPr>
         <w:t xml:space="preserve">, Y., </w:t>
       </w:r>
       <w:proofErr w:type="spellStart"/>
       <w:r>
+        <w:rPr>
+          <w:rFonts w:ascii="Times New Roman" w:hAnsi="Times New Roman" w:cs="Times New Roman"/>
+        </w:rPr>
         <w:t>Kindt</w:t>
       </w:r>
       <w:proofErr w:type="spellEnd"/>
       <w:r>
+        <w:rPr>
+          <w:rFonts w:ascii="Times New Roman" w:hAnsi="Times New Roman" w:cs="Times New Roman"/>
+        </w:rPr>
         <w:t xml:space="preserve">, R., </w:t>
       </w:r>
       <w:proofErr w:type="spellStart"/>
       <w:r>
+        <w:rPr>
+          <w:rFonts w:ascii="Times New Roman" w:hAnsi="Times New Roman" w:cs="Times New Roman"/>
+        </w:rPr>
         <w:t>Lillesø</w:t>
       </w:r>
       <w:proofErr w:type="spellEnd"/>
       <w:r>
+        <w:rPr>
+          <w:rFonts w:ascii="Times New Roman" w:hAnsi="Times New Roman" w:cs="Times New Roman"/>
+        </w:rPr>
         <w:t xml:space="preserve">, J.-P.B., van </w:t>
       </w:r>
       <w:proofErr w:type="spellStart"/>
       <w:r>
+        <w:rPr>
+          <w:rFonts w:ascii="Times New Roman" w:hAnsi="Times New Roman" w:cs="Times New Roman"/>
+        </w:rPr>
         <w:t>Breugel</w:t>
       </w:r>
       <w:proofErr w:type="spellEnd"/>
       <w:r>
+        <w:rPr>
+          <w:rFonts w:ascii="Times New Roman" w:hAnsi="Times New Roman" w:cs="Times New Roman"/>
+        </w:rPr>
         <w:t xml:space="preserve">, P., </w:t>
       </w:r>
       <w:proofErr w:type="spellStart"/>
       <w:r>
+        <w:rPr>
+          <w:rFonts w:ascii="Times New Roman" w:hAnsi="Times New Roman" w:cs="Times New Roman"/>
+        </w:rPr>
         <w:t>Graudal</w:t>
       </w:r>
       <w:proofErr w:type="spellEnd"/>
       <w:r>
+        <w:rPr>
+          <w:rFonts w:ascii="Times New Roman" w:hAnsi="Times New Roman" w:cs="Times New Roman"/>
+        </w:rPr>
         <w:t xml:space="preserve">, L., </w:t>
       </w:r>
       <w:proofErr w:type="spellStart"/>
       <w:r>
+        <w:rPr>
+          <w:rFonts w:ascii="Times New Roman" w:hAnsi="Times New Roman" w:cs="Times New Roman"/>
+        </w:rPr>
         <w:t>Voge</w:t>
       </w:r>
       <w:proofErr w:type="spellEnd"/>
       <w:r>
+        <w:rPr>
+          <w:rFonts w:ascii="Times New Roman" w:hAnsi="Times New Roman" w:cs="Times New Roman"/>
+        </w:rPr>
         <w:t>, M., Al-</w:t>
       </w:r>
       <w:proofErr w:type="spellStart"/>
       <w:r>
+        <w:rPr>
+          <w:rFonts w:ascii="Times New Roman" w:hAnsi="Times New Roman" w:cs="Times New Roman"/>
+        </w:rPr>
         <w:t>Shammari</w:t>
       </w:r>
       <w:proofErr w:type="spellEnd"/>
       <w:r>
+        <w:rPr>
+          <w:rFonts w:ascii="Times New Roman" w:hAnsi="Times New Roman" w:cs="Times New Roman"/>
+        </w:rPr>
         <w:t xml:space="preserve">, K.F., Saleem, M., 2017. An ecoregion-based approach to protecting half the terrestrial realm. </w:t>
       </w:r>
       <w:proofErr w:type="spellStart"/>
       <w:r>
+        <w:rPr>
+          <w:rFonts w:ascii="Times New Roman" w:hAnsi="Times New Roman" w:cs="Times New Roman"/>
+        </w:rPr>
         <w:t>BioScience</w:t>
       </w:r>
       <w:proofErr w:type="spellEnd"/>
       <w:r>
+        <w:rPr>
+          <w:rFonts w:ascii="Times New Roman" w:hAnsi="Times New Roman" w:cs="Times New Roman"/>
+        </w:rPr>
         <w:t xml:space="preserve"> 67, 534–545. </w:t>
       </w:r>
       <w:hyperlink r:id="rId11">
         <w:r>
           <w:rPr>
             <w:rStyle w:val="Hyperlink"/>
+            <w:rFonts w:ascii="Times New Roman" w:hAnsi="Times New Roman" w:cs="Times New Roman"/>
           </w:rPr>
           <w:t>https://doi.org/10.1093/biosci/bix014</w:t>
         </w:r>
@@ -573,32 +2577,51 @@
     <w:p>
       <w:pPr>
         <w:pStyle w:val="Bibliography"/>
+        <w:rPr>
+          <w:rFonts w:ascii="Times New Roman" w:hAnsi="Times New Roman" w:cs="Times New Roman"/>
+        </w:rPr>
       </w:pPr>
-      <w:bookmarkStart w:id="11" w:name="ref-fraser2009"/>
-      <w:bookmarkEnd w:id="10"/>
-      <w:r>
+      <w:bookmarkStart w:id="10" w:name="ref-fraser2009"/>
+      <w:bookmarkEnd w:id="9"/>
+      <w:r>
+        <w:rPr>
+          <w:rFonts w:ascii="Times New Roman" w:hAnsi="Times New Roman" w:cs="Times New Roman"/>
+        </w:rPr>
         <w:t xml:space="preserve">Fraser, R.H., Olthof, I., </w:t>
       </w:r>
       <w:proofErr w:type="spellStart"/>
       <w:r>
+        <w:rPr>
+          <w:rFonts w:ascii="Times New Roman" w:hAnsi="Times New Roman" w:cs="Times New Roman"/>
+        </w:rPr>
         <w:t>Pouliot</w:t>
       </w:r>
       <w:proofErr w:type="spellEnd"/>
       <w:r>
+        <w:rPr>
+          <w:rFonts w:ascii="Times New Roman" w:hAnsi="Times New Roman" w:cs="Times New Roman"/>
+        </w:rPr>
         <w:t xml:space="preserve">, D., 2009. Monitoring land cover change and ecological integrity in </w:t>
       </w:r>
       <w:proofErr w:type="spellStart"/>
       <w:r>
+        <w:rPr>
+          <w:rFonts w:ascii="Times New Roman" w:hAnsi="Times New Roman" w:cs="Times New Roman"/>
+        </w:rPr>
         <w:t>canada’s</w:t>
       </w:r>
       <w:proofErr w:type="spellEnd"/>
       <w:r>
+        <w:rPr>
+          <w:rFonts w:ascii="Times New Roman" w:hAnsi="Times New Roman" w:cs="Times New Roman"/>
+        </w:rPr>
         <w:t xml:space="preserve"> national parks. Remote Sensing of Environment 113, 13971409. </w:t>
       </w:r>
       <w:hyperlink r:id="rId12">
         <w:r>
           <w:rPr>
             <w:rStyle w:val="Hyperlink"/>
+            <w:rFonts w:ascii="Times New Roman" w:hAnsi="Times New Roman" w:cs="Times New Roman"/>
           </w:rPr>
           <w:t>https://doi.org/10.1016/j.rse.2008.06.019</w:t>
         </w:r>
@@ -607,64 +2630,107 @@
     <w:p>
       <w:pPr>
         <w:pStyle w:val="Bibliography"/>
+        <w:rPr>
+          <w:rFonts w:ascii="Times New Roman" w:hAnsi="Times New Roman" w:cs="Times New Roman"/>
+        </w:rPr>
       </w:pPr>
-      <w:bookmarkStart w:id="12" w:name="ref-gaston2006"/>
-      <w:bookmarkEnd w:id="11"/>
-      <w:r>
+      <w:bookmarkStart w:id="11" w:name="ref-gaston2006"/>
+      <w:bookmarkEnd w:id="10"/>
+      <w:r>
+        <w:rPr>
+          <w:rFonts w:ascii="Times New Roman" w:hAnsi="Times New Roman" w:cs="Times New Roman"/>
+        </w:rPr>
         <w:t xml:space="preserve">Gaston, K.J., </w:t>
       </w:r>
       <w:proofErr w:type="spellStart"/>
       <w:r>
+        <w:rPr>
+          <w:rFonts w:ascii="Times New Roman" w:hAnsi="Times New Roman" w:cs="Times New Roman"/>
+        </w:rPr>
         <w:t>Charman</w:t>
       </w:r>
       <w:proofErr w:type="spellEnd"/>
       <w:r>
+        <w:rPr>
+          <w:rFonts w:ascii="Times New Roman" w:hAnsi="Times New Roman" w:cs="Times New Roman"/>
+        </w:rPr>
         <w:t xml:space="preserve">, K., Jackson, S.F., </w:t>
       </w:r>
       <w:proofErr w:type="spellStart"/>
       <w:r>
+        <w:rPr>
+          <w:rFonts w:ascii="Times New Roman" w:hAnsi="Times New Roman" w:cs="Times New Roman"/>
+        </w:rPr>
         <w:t>Armsworth</w:t>
       </w:r>
       <w:proofErr w:type="spellEnd"/>
       <w:r>
+        <w:rPr>
+          <w:rFonts w:ascii="Times New Roman" w:hAnsi="Times New Roman" w:cs="Times New Roman"/>
+        </w:rPr>
         <w:t xml:space="preserve">, P.R., Bonn, A., Briers, R.A., Callaghan, C.S.Q., Catchpole, R., Hopkins, J., </w:t>
       </w:r>
       <w:proofErr w:type="spellStart"/>
       <w:r>
+        <w:rPr>
+          <w:rFonts w:ascii="Times New Roman" w:hAnsi="Times New Roman" w:cs="Times New Roman"/>
+        </w:rPr>
         <w:t>Kunin</w:t>
       </w:r>
       <w:proofErr w:type="spellEnd"/>
       <w:r>
+        <w:rPr>
+          <w:rFonts w:ascii="Times New Roman" w:hAnsi="Times New Roman" w:cs="Times New Roman"/>
+        </w:rPr>
         <w:t xml:space="preserve">, W.E., Latham, J., </w:t>
       </w:r>
       <w:proofErr w:type="spellStart"/>
       <w:r>
+        <w:rPr>
+          <w:rFonts w:ascii="Times New Roman" w:hAnsi="Times New Roman" w:cs="Times New Roman"/>
+        </w:rPr>
         <w:t>Opdam</w:t>
       </w:r>
       <w:proofErr w:type="spellEnd"/>
       <w:r>
+        <w:rPr>
+          <w:rFonts w:ascii="Times New Roman" w:hAnsi="Times New Roman" w:cs="Times New Roman"/>
+        </w:rPr>
         <w:t xml:space="preserve">, P., Stoneman, R., Stroud, D.A., </w:t>
       </w:r>
       <w:proofErr w:type="spellStart"/>
       <w:r>
+        <w:rPr>
+          <w:rFonts w:ascii="Times New Roman" w:hAnsi="Times New Roman" w:cs="Times New Roman"/>
+        </w:rPr>
         <w:t>Tratt</w:t>
       </w:r>
       <w:proofErr w:type="spellEnd"/>
       <w:r>
+        <w:rPr>
+          <w:rFonts w:ascii="Times New Roman" w:hAnsi="Times New Roman" w:cs="Times New Roman"/>
+        </w:rPr>
         <w:t xml:space="preserve">, R., 2006. The ecological effectiveness of protected areas: The </w:t>
       </w:r>
       <w:proofErr w:type="gramStart"/>
       <w:r>
+        <w:rPr>
+          <w:rFonts w:ascii="Times New Roman" w:hAnsi="Times New Roman" w:cs="Times New Roman"/>
+        </w:rPr>
         <w:t>united kingdom</w:t>
       </w:r>
       <w:proofErr w:type="gramEnd"/>
       <w:r>
+        <w:rPr>
+          <w:rFonts w:ascii="Times New Roman" w:hAnsi="Times New Roman" w:cs="Times New Roman"/>
+        </w:rPr>
         <w:t xml:space="preserve">. Biological Conservation 132, 7687. </w:t>
       </w:r>
       <w:hyperlink r:id="rId13">
         <w:r>
           <w:rPr>
             <w:rStyle w:val="Hyperlink"/>
+            <w:rFonts w:ascii="Times New Roman" w:hAnsi="Times New Roman" w:cs="Times New Roman"/>
           </w:rPr>
           <w:t>https://doi.org/10.1016/j.biocon.2006.03.013</w:t>
         </w:r>
@@ -673,32 +2739,51 @@
     <w:p>
       <w:pPr>
         <w:pStyle w:val="Bibliography"/>
+        <w:rPr>
+          <w:rFonts w:ascii="Times New Roman" w:hAnsi="Times New Roman" w:cs="Times New Roman"/>
+        </w:rPr>
       </w:pPr>
-      <w:bookmarkStart w:id="13" w:name="ref-gaston2008"/>
-      <w:bookmarkEnd w:id="12"/>
-      <w:r>
+      <w:bookmarkStart w:id="12" w:name="ref-gaston2008"/>
+      <w:bookmarkEnd w:id="11"/>
+      <w:r>
+        <w:rPr>
+          <w:rFonts w:ascii="Times New Roman" w:hAnsi="Times New Roman" w:cs="Times New Roman"/>
+        </w:rPr>
         <w:t xml:space="preserve">Gaston, K.J., Jackson, S.F., </w:t>
       </w:r>
       <w:proofErr w:type="spellStart"/>
       <w:r>
+        <w:rPr>
+          <w:rFonts w:ascii="Times New Roman" w:hAnsi="Times New Roman" w:cs="Times New Roman"/>
+        </w:rPr>
         <w:t>Cantú</w:t>
       </w:r>
       <w:proofErr w:type="spellEnd"/>
       <w:r>
+        <w:rPr>
+          <w:rFonts w:ascii="Times New Roman" w:hAnsi="Times New Roman" w:cs="Times New Roman"/>
+        </w:rPr>
         <w:t>-Salazar, L., Cruz-</w:t>
       </w:r>
       <w:proofErr w:type="spellStart"/>
       <w:r>
+        <w:rPr>
+          <w:rFonts w:ascii="Times New Roman" w:hAnsi="Times New Roman" w:cs="Times New Roman"/>
+        </w:rPr>
         <w:t>Piñón</w:t>
       </w:r>
       <w:proofErr w:type="spellEnd"/>
       <w:r>
+        <w:rPr>
+          <w:rFonts w:ascii="Times New Roman" w:hAnsi="Times New Roman" w:cs="Times New Roman"/>
+        </w:rPr>
         <w:t xml:space="preserve">, G., 2008. The ecological performance of protected areas. Annual Review of Ecology, Evolution, and Systematics 39, 93113. </w:t>
       </w:r>
       <w:hyperlink r:id="rId14">
         <w:r>
           <w:rPr>
             <w:rStyle w:val="Hyperlink"/>
+            <w:rFonts w:ascii="Times New Roman" w:hAnsi="Times New Roman" w:cs="Times New Roman"/>
           </w:rPr>
           <w:t>https://doi.org/10.1146/annurev.ecolsys.39.110707.173529</w:t>
         </w:r>
@@ -707,24 +2792,37 @@
     <w:p>
       <w:pPr>
         <w:pStyle w:val="Bibliography"/>
+        <w:rPr>
+          <w:rFonts w:ascii="Times New Roman" w:hAnsi="Times New Roman" w:cs="Times New Roman"/>
+        </w:rPr>
       </w:pPr>
-      <w:bookmarkStart w:id="14" w:name="ref-hansen2018"/>
-      <w:bookmarkEnd w:id="13"/>
-      <w:r>
+      <w:bookmarkStart w:id="13" w:name="ref-hansen2018"/>
+      <w:bookmarkEnd w:id="12"/>
+      <w:r>
+        <w:rPr>
+          <w:rFonts w:ascii="Times New Roman" w:hAnsi="Times New Roman" w:cs="Times New Roman"/>
+        </w:rPr>
         <w:t xml:space="preserve">Hansen, A.J., Phillips, L., 2018. Trends in vital signs for greater </w:t>
       </w:r>
       <w:proofErr w:type="spellStart"/>
       <w:r>
+        <w:rPr>
+          <w:rFonts w:ascii="Times New Roman" w:hAnsi="Times New Roman" w:cs="Times New Roman"/>
+        </w:rPr>
         <w:t>yellowstone</w:t>
       </w:r>
       <w:proofErr w:type="spellEnd"/>
       <w:r>
+        <w:rPr>
+          <w:rFonts w:ascii="Times New Roman" w:hAnsi="Times New Roman" w:cs="Times New Roman"/>
+        </w:rPr>
         <w:t xml:space="preserve">: Application of a wildland health index. Ecosphere 9, e02380. </w:t>
       </w:r>
       <w:hyperlink r:id="rId15">
         <w:r>
           <w:rPr>
             <w:rStyle w:val="Hyperlink"/>
+            <w:rFonts w:ascii="Times New Roman" w:hAnsi="Times New Roman" w:cs="Times New Roman"/>
           </w:rPr>
           <w:t>https://doi.org/10.1002/ecs2.2380</w:t>
         </w:r>
@@ -733,24 +2831,37 @@
     <w:p>
       <w:pPr>
         <w:pStyle w:val="Bibliography"/>
+        <w:rPr>
+          <w:rFonts w:ascii="Times New Roman" w:hAnsi="Times New Roman" w:cs="Times New Roman"/>
+        </w:rPr>
       </w:pPr>
-      <w:bookmarkStart w:id="15" w:name="ref-nagendra2008"/>
-      <w:bookmarkEnd w:id="14"/>
-      <w:r>
+      <w:bookmarkStart w:id="14" w:name="ref-nagendra2008"/>
+      <w:bookmarkEnd w:id="13"/>
+      <w:r>
+        <w:rPr>
+          <w:rFonts w:ascii="Times New Roman" w:hAnsi="Times New Roman" w:cs="Times New Roman"/>
+        </w:rPr>
         <w:t xml:space="preserve">Nagendra, H., 2008. Do parks work? Impact of protected areas on land cover clearing. </w:t>
       </w:r>
       <w:proofErr w:type="spellStart"/>
       <w:r>
+        <w:rPr>
+          <w:rFonts w:ascii="Times New Roman" w:hAnsi="Times New Roman" w:cs="Times New Roman"/>
+        </w:rPr>
         <w:t>Ambio</w:t>
       </w:r>
       <w:proofErr w:type="spellEnd"/>
       <w:r>
+        <w:rPr>
+          <w:rFonts w:ascii="Times New Roman" w:hAnsi="Times New Roman" w:cs="Times New Roman"/>
+        </w:rPr>
         <w:t xml:space="preserve"> 37, 330–337. </w:t>
       </w:r>
       <w:hyperlink r:id="rId16">
         <w:r>
           <w:rPr>
             <w:rStyle w:val="Hyperlink"/>
+            <w:rFonts w:ascii="Times New Roman" w:hAnsi="Times New Roman" w:cs="Times New Roman"/>
           </w:rPr>
           <w:t>https://doi.org/10.1579/06-r-184.1</w:t>
         </w:r>
@@ -759,40 +2870,65 @@
     <w:p>
       <w:pPr>
         <w:pStyle w:val="Bibliography"/>
+        <w:rPr>
+          <w:rFonts w:ascii="Times New Roman" w:hAnsi="Times New Roman" w:cs="Times New Roman"/>
+        </w:rPr>
       </w:pPr>
-      <w:bookmarkStart w:id="16" w:name="ref-nagendra2013"/>
-      <w:bookmarkEnd w:id="15"/>
-      <w:r>
+      <w:bookmarkStart w:id="15" w:name="ref-nagendra2013"/>
+      <w:bookmarkEnd w:id="14"/>
+      <w:r>
+        <w:rPr>
+          <w:rFonts w:ascii="Times New Roman" w:hAnsi="Times New Roman" w:cs="Times New Roman"/>
+        </w:rPr>
         <w:t xml:space="preserve">Nagendra, H., Lucas, R., </w:t>
       </w:r>
       <w:proofErr w:type="spellStart"/>
       <w:r>
+        <w:rPr>
+          <w:rFonts w:ascii="Times New Roman" w:hAnsi="Times New Roman" w:cs="Times New Roman"/>
+        </w:rPr>
         <w:t>Honrado</w:t>
       </w:r>
       <w:proofErr w:type="spellEnd"/>
       <w:r>
+        <w:rPr>
+          <w:rFonts w:ascii="Times New Roman" w:hAnsi="Times New Roman" w:cs="Times New Roman"/>
+        </w:rPr>
         <w:t xml:space="preserve">, J.P., </w:t>
       </w:r>
       <w:proofErr w:type="spellStart"/>
       <w:r>
+        <w:rPr>
+          <w:rFonts w:ascii="Times New Roman" w:hAnsi="Times New Roman" w:cs="Times New Roman"/>
+        </w:rPr>
         <w:t>Jongman</w:t>
       </w:r>
       <w:proofErr w:type="spellEnd"/>
       <w:r>
+        <w:rPr>
+          <w:rFonts w:ascii="Times New Roman" w:hAnsi="Times New Roman" w:cs="Times New Roman"/>
+        </w:rPr>
         <w:t xml:space="preserve">, R.H.G., Tarantino, C., Adamo, M., </w:t>
       </w:r>
       <w:proofErr w:type="spellStart"/>
       <w:r>
+        <w:rPr>
+          <w:rFonts w:ascii="Times New Roman" w:hAnsi="Times New Roman" w:cs="Times New Roman"/>
+        </w:rPr>
         <w:t>Mairota</w:t>
       </w:r>
       <w:proofErr w:type="spellEnd"/>
       <w:r>
+        <w:rPr>
+          <w:rFonts w:ascii="Times New Roman" w:hAnsi="Times New Roman" w:cs="Times New Roman"/>
+        </w:rPr>
         <w:t xml:space="preserve">, P., 2013. Remote sensing for conservation monitoring: Assessing protected areas, habitat extent, habitat condition, species diversity, and threats. Ecological Indicators 33, 4559. </w:t>
       </w:r>
       <w:hyperlink r:id="rId17">
         <w:r>
           <w:rPr>
             <w:rStyle w:val="Hyperlink"/>
+            <w:rFonts w:ascii="Times New Roman" w:hAnsi="Times New Roman" w:cs="Times New Roman"/>
           </w:rPr>
           <w:t>https://doi.org/10.1016/j.ecolind.2012.09.014</w:t>
         </w:r>
@@ -801,56 +2937,93 @@
     <w:p>
       <w:pPr>
         <w:pStyle w:val="Bibliography"/>
+        <w:rPr>
+          <w:rFonts w:ascii="Times New Roman" w:hAnsi="Times New Roman" w:cs="Times New Roman"/>
+        </w:rPr>
       </w:pPr>
-      <w:bookmarkStart w:id="17" w:name="ref-olthof2006"/>
-      <w:bookmarkEnd w:id="16"/>
-      <w:r>
+      <w:bookmarkStart w:id="16" w:name="ref-olthof2006"/>
+      <w:bookmarkEnd w:id="15"/>
+      <w:r>
+        <w:rPr>
+          <w:rFonts w:ascii="Times New Roman" w:hAnsi="Times New Roman" w:cs="Times New Roman"/>
+        </w:rPr>
         <w:t xml:space="preserve">Olthof, I., </w:t>
       </w:r>
       <w:proofErr w:type="spellStart"/>
       <w:r>
+        <w:rPr>
+          <w:rFonts w:ascii="Times New Roman" w:hAnsi="Times New Roman" w:cs="Times New Roman"/>
+        </w:rPr>
         <w:t>Pouliot</w:t>
       </w:r>
       <w:proofErr w:type="spellEnd"/>
       <w:r>
+        <w:rPr>
+          <w:rFonts w:ascii="Times New Roman" w:hAnsi="Times New Roman" w:cs="Times New Roman"/>
+        </w:rPr>
         <w:t xml:space="preserve">, D., Fraser, R., Clouston, A., Wang, S., Chen, W., </w:t>
       </w:r>
       <w:proofErr w:type="spellStart"/>
       <w:r>
+        <w:rPr>
+          <w:rFonts w:ascii="Times New Roman" w:hAnsi="Times New Roman" w:cs="Times New Roman"/>
+        </w:rPr>
         <w:t>Orazietti</w:t>
       </w:r>
       <w:proofErr w:type="spellEnd"/>
       <w:r>
+        <w:rPr>
+          <w:rFonts w:ascii="Times New Roman" w:hAnsi="Times New Roman" w:cs="Times New Roman"/>
+        </w:rPr>
         <w:t xml:space="preserve">, J., </w:t>
       </w:r>
       <w:proofErr w:type="spellStart"/>
       <w:r>
+        <w:rPr>
+          <w:rFonts w:ascii="Times New Roman" w:hAnsi="Times New Roman" w:cs="Times New Roman"/>
+        </w:rPr>
         <w:t>Poitevin</w:t>
       </w:r>
       <w:proofErr w:type="spellEnd"/>
       <w:r>
+        <w:rPr>
+          <w:rFonts w:ascii="Times New Roman" w:hAnsi="Times New Roman" w:cs="Times New Roman"/>
+        </w:rPr>
         <w:t xml:space="preserve">, J., </w:t>
       </w:r>
       <w:proofErr w:type="spellStart"/>
       <w:r>
+        <w:rPr>
+          <w:rFonts w:ascii="Times New Roman" w:hAnsi="Times New Roman" w:cs="Times New Roman"/>
+        </w:rPr>
         <w:t>Mclennan</w:t>
       </w:r>
       <w:proofErr w:type="spellEnd"/>
       <w:r>
+        <w:rPr>
+          <w:rFonts w:ascii="Times New Roman" w:hAnsi="Times New Roman" w:cs="Times New Roman"/>
+        </w:rPr>
         <w:t xml:space="preserve">, D., Kerr, J., Sawada, M., 2006. Using satellite remote sensing to assess and monitor ecosystem integrity and climate change in </w:t>
       </w:r>
       <w:proofErr w:type="spellStart"/>
       <w:r>
+        <w:rPr>
+          <w:rFonts w:ascii="Times New Roman" w:hAnsi="Times New Roman" w:cs="Times New Roman"/>
+        </w:rPr>
         <w:t>canadas</w:t>
       </w:r>
       <w:proofErr w:type="spellEnd"/>
       <w:r>
+        <w:rPr>
+          <w:rFonts w:ascii="Times New Roman" w:hAnsi="Times New Roman" w:cs="Times New Roman"/>
+        </w:rPr>
         <w:t xml:space="preserve"> national parks. IEEE. </w:t>
       </w:r>
       <w:hyperlink r:id="rId18">
         <w:r>
           <w:rPr>
             <w:rStyle w:val="Hyperlink"/>
+            <w:rFonts w:ascii="Times New Roman" w:hAnsi="Times New Roman" w:cs="Times New Roman"/>
           </w:rPr>
           <w:t>https://doi.org/10.1109/igarss.2006.180</w:t>
         </w:r>
@@ -859,42 +3032,67 @@
     <w:p>
       <w:pPr>
         <w:pStyle w:val="Bibliography"/>
+        <w:rPr>
+          <w:rFonts w:ascii="Times New Roman" w:hAnsi="Times New Roman" w:cs="Times New Roman"/>
+        </w:rPr>
       </w:pPr>
-      <w:bookmarkStart w:id="18" w:name="ref-parkscanada2019"/>
-      <w:bookmarkEnd w:id="17"/>
-      <w:r>
+      <w:bookmarkStart w:id="17" w:name="ref-parkscanada2019"/>
+      <w:bookmarkEnd w:id="16"/>
+      <w:r>
+        <w:rPr>
+          <w:rFonts w:ascii="Times New Roman" w:hAnsi="Times New Roman" w:cs="Times New Roman"/>
+        </w:rPr>
         <w:t>Parks Canada, 2019. Ecological integrity.</w:t>
       </w:r>
     </w:p>
     <w:p>
       <w:pPr>
         <w:pStyle w:val="Bibliography"/>
+        <w:rPr>
+          <w:rFonts w:ascii="Times New Roman" w:hAnsi="Times New Roman" w:cs="Times New Roman"/>
+        </w:rPr>
       </w:pPr>
-      <w:bookmarkStart w:id="19" w:name="ref-parmenter2003"/>
-      <w:bookmarkEnd w:id="18"/>
-      <w:r>
+      <w:bookmarkStart w:id="18" w:name="ref-parmenter2003"/>
+      <w:bookmarkEnd w:id="17"/>
+      <w:r>
+        <w:rPr>
+          <w:rFonts w:ascii="Times New Roman" w:hAnsi="Times New Roman" w:cs="Times New Roman"/>
+        </w:rPr>
         <w:t xml:space="preserve">Parmenter, A.W., Hansen, A., Kennedy, R.E., Cohen, W., </w:t>
       </w:r>
       <w:proofErr w:type="spellStart"/>
       <w:r>
+        <w:rPr>
+          <w:rFonts w:ascii="Times New Roman" w:hAnsi="Times New Roman" w:cs="Times New Roman"/>
+        </w:rPr>
         <w:t>Langner</w:t>
       </w:r>
       <w:proofErr w:type="spellEnd"/>
       <w:r>
+        <w:rPr>
+          <w:rFonts w:ascii="Times New Roman" w:hAnsi="Times New Roman" w:cs="Times New Roman"/>
+        </w:rPr>
         <w:t xml:space="preserve">, U., Lawrence, R., Maxwell, B., Gallant, A., Aspinall, R., 2003. Land use and land cover change in the greater </w:t>
       </w:r>
       <w:proofErr w:type="spellStart"/>
       <w:r>
+        <w:rPr>
+          <w:rFonts w:ascii="Times New Roman" w:hAnsi="Times New Roman" w:cs="Times New Roman"/>
+        </w:rPr>
         <w:t>yellowstone</w:t>
       </w:r>
       <w:proofErr w:type="spellEnd"/>
       <w:r>
+        <w:rPr>
+          <w:rFonts w:ascii="Times New Roman" w:hAnsi="Times New Roman" w:cs="Times New Roman"/>
+        </w:rPr>
         <w:t xml:space="preserve"> ecosystem: 19751995. Ecological Applications 13, 687703. </w:t>
       </w:r>
       <w:hyperlink r:id="rId19">
         <w:r>
           <w:rPr>
             <w:rStyle w:val="Hyperlink"/>
+            <w:rFonts w:ascii="Times New Roman" w:hAnsi="Times New Roman" w:cs="Times New Roman"/>
           </w:rPr>
           <w:t>https://doi.org/10.1890/1051-0761(2003)013[0687:LUALCC]2.0.CO;2</w:t>
         </w:r>
@@ -903,33 +3101,51 @@
     <w:p>
       <w:pPr>
         <w:pStyle w:val="Bibliography"/>
+        <w:rPr>
+          <w:rFonts w:ascii="Times New Roman" w:hAnsi="Times New Roman" w:cs="Times New Roman"/>
+        </w:rPr>
       </w:pPr>
-      <w:bookmarkStart w:id="20" w:name="ref-parrish2003"/>
-      <w:bookmarkEnd w:id="19"/>
-      <w:r>
-        <w:lastRenderedPageBreak/>
+      <w:bookmarkStart w:id="19" w:name="ref-parrish2003"/>
+      <w:bookmarkEnd w:id="18"/>
+      <w:r>
+        <w:rPr>
+          <w:rFonts w:ascii="Times New Roman" w:hAnsi="Times New Roman" w:cs="Times New Roman"/>
+        </w:rPr>
         <w:t xml:space="preserve">Parrish, J.D., Braun, D.P., </w:t>
       </w:r>
       <w:proofErr w:type="spellStart"/>
       <w:r>
+        <w:rPr>
+          <w:rFonts w:ascii="Times New Roman" w:hAnsi="Times New Roman" w:cs="Times New Roman"/>
+        </w:rPr>
         <w:t>Unnasch</w:t>
       </w:r>
       <w:proofErr w:type="spellEnd"/>
       <w:r>
+        <w:rPr>
+          <w:rFonts w:ascii="Times New Roman" w:hAnsi="Times New Roman" w:cs="Times New Roman"/>
+        </w:rPr>
         <w:t xml:space="preserve">, R.S., 2003. Are We Conserving What We Say We Are? Measuring Ecological Integrity within Protected Areas. </w:t>
       </w:r>
       <w:proofErr w:type="spellStart"/>
       <w:r>
+        <w:rPr>
+          <w:rFonts w:ascii="Times New Roman" w:hAnsi="Times New Roman" w:cs="Times New Roman"/>
+        </w:rPr>
         <w:t>BioScience</w:t>
       </w:r>
       <w:proofErr w:type="spellEnd"/>
       <w:r>
+        <w:rPr>
+          <w:rFonts w:ascii="Times New Roman" w:hAnsi="Times New Roman" w:cs="Times New Roman"/>
+        </w:rPr>
         <w:t xml:space="preserve"> 53, 851. </w:t>
       </w:r>
       <w:hyperlink r:id="rId20">
         <w:r>
           <w:rPr>
             <w:rStyle w:val="Hyperlink"/>
+            <w:rFonts w:ascii="Times New Roman" w:hAnsi="Times New Roman" w:cs="Times New Roman"/>
           </w:rPr>
           <w:t>https://doi.org/10.1641/0006-3568(2003)053[0851:AWCWWS]2.0.CO;2</w:t>
         </w:r>
@@ -938,37 +3154,59 @@
     <w:p>
       <w:pPr>
         <w:pStyle w:val="Bibliography"/>
+        <w:rPr>
+          <w:rFonts w:ascii="Times New Roman" w:hAnsi="Times New Roman" w:cs="Times New Roman"/>
+        </w:rPr>
       </w:pPr>
-      <w:bookmarkStart w:id="21" w:name="ref-soverel2010"/>
-      <w:bookmarkEnd w:id="20"/>
-      <w:proofErr w:type="spellStart"/>
-      <w:r>
+      <w:bookmarkStart w:id="20" w:name="ref-soverel2010"/>
+      <w:bookmarkEnd w:id="19"/>
+      <w:proofErr w:type="spellStart"/>
+      <w:r>
+        <w:rPr>
+          <w:rFonts w:ascii="Times New Roman" w:hAnsi="Times New Roman" w:cs="Times New Roman"/>
+        </w:rPr>
         <w:t>Soverel</w:t>
       </w:r>
       <w:proofErr w:type="spellEnd"/>
       <w:r>
+        <w:rPr>
+          <w:rFonts w:ascii="Times New Roman" w:hAnsi="Times New Roman" w:cs="Times New Roman"/>
+        </w:rPr>
         <w:t xml:space="preserve">, N.O., Coops, N.C., White, J.C., </w:t>
       </w:r>
       <w:proofErr w:type="spellStart"/>
       <w:r>
+        <w:rPr>
+          <w:rFonts w:ascii="Times New Roman" w:hAnsi="Times New Roman" w:cs="Times New Roman"/>
+        </w:rPr>
         <w:t>Wulder</w:t>
       </w:r>
       <w:proofErr w:type="spellEnd"/>
       <w:r>
+        <w:rPr>
+          <w:rFonts w:ascii="Times New Roman" w:hAnsi="Times New Roman" w:cs="Times New Roman"/>
+        </w:rPr>
         <w:t xml:space="preserve">, M.A., 2010. Characterizing the forest fragmentation of </w:t>
       </w:r>
       <w:proofErr w:type="spellStart"/>
       <w:r>
+        <w:rPr>
+          <w:rFonts w:ascii="Times New Roman" w:hAnsi="Times New Roman" w:cs="Times New Roman"/>
+        </w:rPr>
         <w:t>canada’s</w:t>
       </w:r>
       <w:proofErr w:type="spellEnd"/>
       <w:r>
+        <w:rPr>
+          <w:rFonts w:ascii="Times New Roman" w:hAnsi="Times New Roman" w:cs="Times New Roman"/>
+        </w:rPr>
         <w:t xml:space="preserve"> national parks. Environmental Monitoring and Assessment 164, 481499. </w:t>
       </w:r>
       <w:hyperlink r:id="rId21">
         <w:r>
           <w:rPr>
             <w:rStyle w:val="Hyperlink"/>
+            <w:rFonts w:ascii="Times New Roman" w:hAnsi="Times New Roman" w:cs="Times New Roman"/>
           </w:rPr>
           <w:t>https://doi.org/10.1007/s10661-009-0908-7</w:t>
         </w:r>
@@ -977,34 +3215,54 @@
     <w:p>
       <w:pPr>
         <w:pStyle w:val="Bibliography"/>
+        <w:rPr>
+          <w:rFonts w:ascii="Times New Roman" w:hAnsi="Times New Roman" w:cs="Times New Roman"/>
+        </w:rPr>
       </w:pPr>
-      <w:bookmarkStart w:id="22" w:name="ref-unep-wcmc2020"/>
-      <w:bookmarkEnd w:id="21"/>
-      <w:r>
+      <w:bookmarkStart w:id="21" w:name="ref-unep-wcmc2020"/>
+      <w:bookmarkEnd w:id="20"/>
+      <w:r>
+        <w:rPr>
+          <w:rFonts w:ascii="Times New Roman" w:hAnsi="Times New Roman" w:cs="Times New Roman"/>
+        </w:rPr>
         <w:t>UNEP-WCMC, IUNC, 2020. Protected planet digital report.</w:t>
       </w:r>
     </w:p>
     <w:p>
       <w:pPr>
         <w:pStyle w:val="Bibliography"/>
+        <w:rPr>
+          <w:rFonts w:ascii="Times New Roman" w:hAnsi="Times New Roman" w:cs="Times New Roman"/>
+        </w:rPr>
       </w:pPr>
-      <w:bookmarkStart w:id="23" w:name="ref-watson2014"/>
-      <w:bookmarkEnd w:id="22"/>
-      <w:r>
+      <w:bookmarkStart w:id="22" w:name="ref-watson2014"/>
+      <w:bookmarkEnd w:id="21"/>
+      <w:r>
+        <w:rPr>
+          <w:rFonts w:ascii="Times New Roman" w:hAnsi="Times New Roman" w:cs="Times New Roman"/>
+        </w:rPr>
+        <w:lastRenderedPageBreak/>
         <w:t xml:space="preserve">Watson, J.E.M., Dudley, N., </w:t>
       </w:r>
       <w:proofErr w:type="spellStart"/>
       <w:r>
+        <w:rPr>
+          <w:rFonts w:ascii="Times New Roman" w:hAnsi="Times New Roman" w:cs="Times New Roman"/>
+        </w:rPr>
         <w:t>Segan</w:t>
       </w:r>
       <w:proofErr w:type="spellEnd"/>
       <w:r>
+        <w:rPr>
+          <w:rFonts w:ascii="Times New Roman" w:hAnsi="Times New Roman" w:cs="Times New Roman"/>
+        </w:rPr>
         <w:t xml:space="preserve">, D.B., Hockings, M., 2014. The performance and potential of protected areas. Nature 515, 67–73. </w:t>
       </w:r>
       <w:hyperlink r:id="rId22">
         <w:r>
           <w:rPr>
             <w:rStyle w:val="Hyperlink"/>
+            <w:rFonts w:ascii="Times New Roman" w:hAnsi="Times New Roman" w:cs="Times New Roman"/>
           </w:rPr>
           <w:t>https://doi.org/10.1038/nature13947</w:t>
         </w:r>
@@ -1013,64 +3271,104 @@
     <w:p>
       <w:pPr>
         <w:pStyle w:val="Bibliography"/>
+        <w:rPr>
+          <w:rFonts w:ascii="Times New Roman" w:hAnsi="Times New Roman" w:cs="Times New Roman"/>
+        </w:rPr>
       </w:pPr>
-      <w:bookmarkStart w:id="24" w:name="ref-woodley1993"/>
-      <w:bookmarkEnd w:id="23"/>
-      <w:r>
+      <w:bookmarkStart w:id="23" w:name="ref-woodley1993"/>
+      <w:bookmarkEnd w:id="22"/>
+      <w:r>
+        <w:rPr>
+          <w:rFonts w:ascii="Times New Roman" w:hAnsi="Times New Roman" w:cs="Times New Roman"/>
+        </w:rPr>
         <w:t xml:space="preserve">Woodley, S., 1993. Monitoring and measuring ecosystem integrity in </w:t>
       </w:r>
       <w:proofErr w:type="spellStart"/>
       <w:r>
+        <w:rPr>
+          <w:rFonts w:ascii="Times New Roman" w:hAnsi="Times New Roman" w:cs="Times New Roman"/>
+        </w:rPr>
         <w:t>canadian</w:t>
       </w:r>
       <w:proofErr w:type="spellEnd"/>
       <w:r>
+        <w:rPr>
+          <w:rFonts w:ascii="Times New Roman" w:hAnsi="Times New Roman" w:cs="Times New Roman"/>
+        </w:rPr>
         <w:t xml:space="preserve"> national parks. Taylor &amp; Francis.</w:t>
       </w:r>
     </w:p>
     <w:p>
       <w:pPr>
         <w:pStyle w:val="Bibliography"/>
+        <w:rPr>
+          <w:rFonts w:ascii="Times New Roman" w:hAnsi="Times New Roman" w:cs="Times New Roman"/>
+        </w:rPr>
       </w:pPr>
-      <w:bookmarkStart w:id="25" w:name="ref-wulder2012"/>
-      <w:bookmarkEnd w:id="24"/>
-      <w:proofErr w:type="spellStart"/>
-      <w:r>
+      <w:bookmarkStart w:id="24" w:name="ref-wulder2012"/>
+      <w:bookmarkEnd w:id="23"/>
+      <w:proofErr w:type="spellStart"/>
+      <w:r>
+        <w:rPr>
+          <w:rFonts w:ascii="Times New Roman" w:hAnsi="Times New Roman" w:cs="Times New Roman"/>
+        </w:rPr>
         <w:t>Wulder</w:t>
       </w:r>
       <w:proofErr w:type="spellEnd"/>
       <w:r>
+        <w:rPr>
+          <w:rFonts w:ascii="Times New Roman" w:hAnsi="Times New Roman" w:cs="Times New Roman"/>
+        </w:rPr>
         <w:t xml:space="preserve">, M.A., </w:t>
       </w:r>
       <w:proofErr w:type="spellStart"/>
       <w:r>
+        <w:rPr>
+          <w:rFonts w:ascii="Times New Roman" w:hAnsi="Times New Roman" w:cs="Times New Roman"/>
+        </w:rPr>
         <w:t>Masek</w:t>
       </w:r>
       <w:proofErr w:type="spellEnd"/>
       <w:r>
+        <w:rPr>
+          <w:rFonts w:ascii="Times New Roman" w:hAnsi="Times New Roman" w:cs="Times New Roman"/>
+        </w:rPr>
         <w:t xml:space="preserve">, J.G., Cohen, W.B., Loveland, T.R., Woodcock, C.E., 2012. Opening the archive: How free data has enabled the science and monitoring promise of </w:t>
       </w:r>
       <w:proofErr w:type="spellStart"/>
       <w:r>
+        <w:rPr>
+          <w:rFonts w:ascii="Times New Roman" w:hAnsi="Times New Roman" w:cs="Times New Roman"/>
+        </w:rPr>
         <w:t>landsat</w:t>
       </w:r>
       <w:proofErr w:type="spellEnd"/>
       <w:r>
+        <w:rPr>
+          <w:rFonts w:ascii="Times New Roman" w:hAnsi="Times New Roman" w:cs="Times New Roman"/>
+        </w:rPr>
         <w:t xml:space="preserve">. Remote Sensing of Environment 122, 210. </w:t>
       </w:r>
       <w:hyperlink r:id="rId23">
         <w:r>
           <w:rPr>
             <w:rStyle w:val="Hyperlink"/>
+            <w:rFonts w:ascii="Times New Roman" w:hAnsi="Times New Roman" w:cs="Times New Roman"/>
           </w:rPr>
           <w:t>https://doi.org/10.1016/j.rse.2012.01.010</w:t>
         </w:r>
       </w:hyperlink>
       <w:bookmarkEnd w:id="3"/>
-      <w:bookmarkEnd w:id="6"/>
-      <w:bookmarkEnd w:id="25"/>
+      <w:bookmarkEnd w:id="5"/>
+      <w:bookmarkEnd w:id="24"/>
     </w:p>
     <w:sectPr>
+      <w:headerReference w:type="even" r:id="rId24"/>
+      <w:headerReference w:type="default" r:id="rId25"/>
+      <w:footerReference w:type="even" r:id="rId26"/>
+      <w:footerReference w:type="default" r:id="rId27"/>
+      <w:headerReference w:type="first" r:id="rId28"/>
+      <w:footerReference w:type="first" r:id="rId29"/>
       <w:pgSz w:w="12240" w:h="15840"/>
       <w:pgMar w:top="1440" w:right="1440" w:bottom="1440" w:left="1440" w:header="720" w:footer="720" w:gutter="0"/>
       <w:lnNumType w:countBy="1" w:restart="continuous"/>
@@ -1106,6 +3404,81 @@
 </w:endnotes>
 </file>
 
+<file path=word/footer1.xml><?xml version="1.0" encoding="utf-8"?>
+<w:ftr xmlns:wpc="http://schemas.microsoft.com/office/word/2010/wordprocessingCanvas" xmlns:cx="http://schemas.microsoft.com/office/drawing/2014/chartex" xmlns:cx1="http://schemas.microsoft.com/office/drawing/2015/9/8/chartex" xmlns:cx2="http://schemas.microsoft.com/office/drawing/2015/10/21/chartex" xmlns:cx3="http://schemas.microsoft.com/office/drawing/2016/5/9/chartex" xmlns:cx4="http://schemas.microsoft.com/office/drawing/2016/5/10/chartex" xmlns:cx5="http://schemas.microsoft.com/office/drawing/2016/5/11/chartex" xmlns:cx6="http://schemas.microsoft.com/office/drawing/2016/5/12/chartex" xmlns:cx7="http://schemas.microsoft.com/office/drawing/2016/5/13/chartex" xmlns:cx8="http://schemas.microsoft.com/office/drawing/2016/5/14/chartex" xmlns:mc="http://schemas.openxmlformats.org/markup-compatibility/2006" xmlns:aink="http://schemas.microsoft.com/office/drawing/2016/ink" xmlns:am3d="http://schemas.microsoft.com/office/drawing/2017/model3d" xmlns:o="urn:schemas-microsoft-com:office:office" xmlns:r="http://schemas.openxmlformats.org/officeDocument/2006/relationships" xmlns:m="http://schemas.openxmlformats.org/officeDocument/2006/math" xmlns:v="urn:schemas-microsoft-com:vml" xmlns:wp14="http://schemas.microsoft.com/office/word/2010/wordprocessingDrawing" xmlns:wp="http://schemas.openxmlformats.org/drawingml/2006/wordprocessingDrawing" xmlns:w10="urn:schemas-microsoft-com:office:word" xmlns:w="http://schemas.openxmlformats.org/wordprocessingml/2006/main" xmlns:w14="http://schemas.microsoft.com/office/word/2010/wordml" xmlns:w15="http://schemas.microsoft.com/office/word/2012/wordml" xmlns:w16cid="http://schemas.microsoft.com/office/word/2016/wordml/cid" xmlns:w16se="http://schemas.microsoft.com/office/word/2015/wordml/symex" xmlns:wpg="http://schemas.microsoft.com/office/word/2010/wordprocessingGroup" xmlns:wpi="http://schemas.microsoft.com/office/word/2010/wordprocessingInk" xmlns:wne="http://schemas.microsoft.com/office/word/2006/wordml" xmlns:wps="http://schemas.microsoft.com/office/word/2010/wordprocessingShape" mc:Ignorable="w14 w15 w16se w16cid wp14">
+  <w:p>
+    <w:pPr>
+      <w:pStyle w:val="Footer"/>
+    </w:pPr>
+  </w:p>
+</w:ftr>
+</file>
+
+<file path=word/footer2.xml><?xml version="1.0" encoding="utf-8"?>
+<w:ftr xmlns:wpc="http://schemas.microsoft.com/office/word/2010/wordprocessingCanvas" xmlns:cx="http://schemas.microsoft.com/office/drawing/2014/chartex" xmlns:cx1="http://schemas.microsoft.com/office/drawing/2015/9/8/chartex" xmlns:cx2="http://schemas.microsoft.com/office/drawing/2015/10/21/chartex" xmlns:cx3="http://schemas.microsoft.com/office/drawing/2016/5/9/chartex" xmlns:cx4="http://schemas.microsoft.com/office/drawing/2016/5/10/chartex" xmlns:cx5="http://schemas.microsoft.com/office/drawing/2016/5/11/chartex" xmlns:cx6="http://schemas.microsoft.com/office/drawing/2016/5/12/chartex" xmlns:cx7="http://schemas.microsoft.com/office/drawing/2016/5/13/chartex" xmlns:cx8="http://schemas.microsoft.com/office/drawing/2016/5/14/chartex" xmlns:mc="http://schemas.openxmlformats.org/markup-compatibility/2006" xmlns:aink="http://schemas.microsoft.com/office/drawing/2016/ink" xmlns:am3d="http://schemas.microsoft.com/office/drawing/2017/model3d" xmlns:o="urn:schemas-microsoft-com:office:office" xmlns:r="http://schemas.openxmlformats.org/officeDocument/2006/relationships" xmlns:m="http://schemas.openxmlformats.org/officeDocument/2006/math" xmlns:v="urn:schemas-microsoft-com:vml" xmlns:wp14="http://schemas.microsoft.com/office/word/2010/wordprocessingDrawing" xmlns:wp="http://schemas.openxmlformats.org/drawingml/2006/wordprocessingDrawing" xmlns:w10="urn:schemas-microsoft-com:office:word" xmlns:w="http://schemas.openxmlformats.org/wordprocessingml/2006/main" xmlns:w14="http://schemas.microsoft.com/office/word/2010/wordml" xmlns:w15="http://schemas.microsoft.com/office/word/2012/wordml" xmlns:w16cid="http://schemas.microsoft.com/office/word/2016/wordml/cid" xmlns:w16se="http://schemas.microsoft.com/office/word/2015/wordml/symex" xmlns:wpg="http://schemas.microsoft.com/office/word/2010/wordprocessingGroup" xmlns:wpi="http://schemas.microsoft.com/office/word/2010/wordprocessingInk" xmlns:wne="http://schemas.microsoft.com/office/word/2006/wordml" xmlns:wps="http://schemas.microsoft.com/office/word/2010/wordprocessingShape" mc:Ignorable="w14 w15 w16se w16cid wp14">
+  <w:bookmarkStart w:id="25" w:name="_GoBack" w:displacedByCustomXml="next"/>
+  <w:bookmarkEnd w:id="25" w:displacedByCustomXml="next"/>
+  <w:sdt>
+    <w:sdtPr>
+      <w:id w:val="1743531861"/>
+      <w:docPartObj>
+        <w:docPartGallery w:val="Page Numbers (Bottom of Page)"/>
+        <w:docPartUnique/>
+      </w:docPartObj>
+    </w:sdtPr>
+    <w:sdtEndPr>
+      <w:rPr>
+        <w:noProof/>
+      </w:rPr>
+    </w:sdtEndPr>
+    <w:sdtContent>
+      <w:p>
+        <w:pPr>
+          <w:pStyle w:val="Footer"/>
+          <w:jc w:val="right"/>
+        </w:pPr>
+        <w:r>
+          <w:fldChar w:fldCharType="begin"/>
+        </w:r>
+        <w:r>
+          <w:instrText xml:space="preserve"> PAGE   \* MERGEFORMAT </w:instrText>
+        </w:r>
+        <w:r>
+          <w:fldChar w:fldCharType="separate"/>
+        </w:r>
+        <w:r>
+          <w:rPr>
+            <w:noProof/>
+          </w:rPr>
+          <w:t>2</w:t>
+        </w:r>
+        <w:r>
+          <w:rPr>
+            <w:noProof/>
+          </w:rPr>
+          <w:fldChar w:fldCharType="end"/>
+        </w:r>
+      </w:p>
+    </w:sdtContent>
+  </w:sdt>
+  <w:p>
+    <w:pPr>
+      <w:pStyle w:val="Footer"/>
+    </w:pPr>
+  </w:p>
+</w:ftr>
+</file>
+
+<file path=word/footer3.xml><?xml version="1.0" encoding="utf-8"?>
+<w:ftr xmlns:wpc="http://schemas.microsoft.com/office/word/2010/wordprocessingCanvas" xmlns:cx="http://schemas.microsoft.com/office/drawing/2014/chartex" xmlns:cx1="http://schemas.microsoft.com/office/drawing/2015/9/8/chartex" xmlns:cx2="http://schemas.microsoft.com/office/drawing/2015/10/21/chartex" xmlns:cx3="http://schemas.microsoft.com/office/drawing/2016/5/9/chartex" xmlns:cx4="http://schemas.microsoft.com/office/drawing/2016/5/10/chartex" xmlns:cx5="http://schemas.microsoft.com/office/drawing/2016/5/11/chartex" xmlns:cx6="http://schemas.microsoft.com/office/drawing/2016/5/12/chartex" xmlns:cx7="http://schemas.microsoft.com/office/drawing/2016/5/13/chartex" xmlns:cx8="http://schemas.microsoft.com/office/drawing/2016/5/14/chartex" xmlns:mc="http://schemas.openxmlformats.org/markup-compatibility/2006" xmlns:aink="http://schemas.microsoft.com/office/drawing/2016/ink" xmlns:am3d="http://schemas.microsoft.com/office/drawing/2017/model3d" xmlns:o="urn:schemas-microsoft-com:office:office" xmlns:r="http://schemas.openxmlformats.org/officeDocument/2006/relationships" xmlns:m="http://schemas.openxmlformats.org/officeDocument/2006/math" xmlns:v="urn:schemas-microsoft-com:vml" xmlns:wp14="http://schemas.microsoft.com/office/word/2010/wordprocessingDrawing" xmlns:wp="http://schemas.openxmlformats.org/drawingml/2006/wordprocessingDrawing" xmlns:w10="urn:schemas-microsoft-com:office:word" xmlns:w="http://schemas.openxmlformats.org/wordprocessingml/2006/main" xmlns:w14="http://schemas.microsoft.com/office/word/2010/wordml" xmlns:w15="http://schemas.microsoft.com/office/word/2012/wordml" xmlns:w16cid="http://schemas.microsoft.com/office/word/2016/wordml/cid" xmlns:w16se="http://schemas.microsoft.com/office/word/2015/wordml/symex" xmlns:wpg="http://schemas.microsoft.com/office/word/2010/wordprocessingGroup" xmlns:wpi="http://schemas.microsoft.com/office/word/2010/wordprocessingInk" xmlns:wne="http://schemas.microsoft.com/office/word/2006/wordml" xmlns:wps="http://schemas.microsoft.com/office/word/2010/wordprocessingShape" mc:Ignorable="w14 w15 w16se w16cid wp14">
+  <w:p>
+    <w:pPr>
+      <w:pStyle w:val="Footer"/>
+    </w:pPr>
+  </w:p>
+</w:ftr>
+</file>
+
 <file path=word/footnotes.xml><?xml version="1.0" encoding="utf-8"?>
 <w:footnotes xmlns:wpc="http://schemas.microsoft.com/office/word/2010/wordprocessingCanvas" xmlns:cx="http://schemas.microsoft.com/office/drawing/2014/chartex" xmlns:cx1="http://schemas.microsoft.com/office/drawing/2015/9/8/chartex" xmlns:cx2="http://schemas.microsoft.com/office/drawing/2015/10/21/chartex" xmlns:cx3="http://schemas.microsoft.com/office/drawing/2016/5/9/chartex" xmlns:cx4="http://schemas.microsoft.com/office/drawing/2016/5/10/chartex" xmlns:cx5="http://schemas.microsoft.com/office/drawing/2016/5/11/chartex" xmlns:cx6="http://schemas.microsoft.com/office/drawing/2016/5/12/chartex" xmlns:cx7="http://schemas.microsoft.com/office/drawing/2016/5/13/chartex" xmlns:cx8="http://schemas.microsoft.com/office/drawing/2016/5/14/chartex" xmlns:mc="http://schemas.openxmlformats.org/markup-compatibility/2006" xmlns:aink="http://schemas.microsoft.com/office/drawing/2016/ink" xmlns:am3d="http://schemas.microsoft.com/office/drawing/2017/model3d" xmlns:o="urn:schemas-microsoft-com:office:office" xmlns:r="http://schemas.openxmlformats.org/officeDocument/2006/relationships" xmlns:m="http://schemas.openxmlformats.org/officeDocument/2006/math" xmlns:v="urn:schemas-microsoft-com:vml" xmlns:wp14="http://schemas.microsoft.com/office/word/2010/wordprocessingDrawing" xmlns:wp="http://schemas.openxmlformats.org/drawingml/2006/wordprocessingDrawing" xmlns:w10="urn:schemas-microsoft-com:office:word" xmlns:w="http://schemas.openxmlformats.org/wordprocessingml/2006/main" xmlns:w14="http://schemas.microsoft.com/office/word/2010/wordml" xmlns:w15="http://schemas.microsoft.com/office/word/2012/wordml" xmlns:w16cid="http://schemas.microsoft.com/office/word/2016/wordml/cid" xmlns:w16se="http://schemas.microsoft.com/office/word/2015/wordml/symex" xmlns:wpg="http://schemas.microsoft.com/office/word/2010/wordprocessingGroup" xmlns:wpi="http://schemas.microsoft.com/office/word/2010/wordprocessingInk" xmlns:wne="http://schemas.microsoft.com/office/word/2006/wordml" xmlns:wps="http://schemas.microsoft.com/office/word/2010/wordprocessingShape" mc:Ignorable="w14 w15 w16se w16cid wp14">
   <w:footnote w:type="separator" w:id="-1">
@@ -1125,9 +3498,224 @@
 </w:footnotes>
 </file>
 
+<file path=word/header1.xml><?xml version="1.0" encoding="utf-8"?>
+<w:hdr xmlns:wpc="http://schemas.microsoft.com/office/word/2010/wordprocessingCanvas" xmlns:cx="http://schemas.microsoft.com/office/drawing/2014/chartex" xmlns:cx1="http://schemas.microsoft.com/office/drawing/2015/9/8/chartex" xmlns:cx2="http://schemas.microsoft.com/office/drawing/2015/10/21/chartex" xmlns:cx3="http://schemas.microsoft.com/office/drawing/2016/5/9/chartex" xmlns:cx4="http://schemas.microsoft.com/office/drawing/2016/5/10/chartex" xmlns:cx5="http://schemas.microsoft.com/office/drawing/2016/5/11/chartex" xmlns:cx6="http://schemas.microsoft.com/office/drawing/2016/5/12/chartex" xmlns:cx7="http://schemas.microsoft.com/office/drawing/2016/5/13/chartex" xmlns:cx8="http://schemas.microsoft.com/office/drawing/2016/5/14/chartex" xmlns:mc="http://schemas.openxmlformats.org/markup-compatibility/2006" xmlns:aink="http://schemas.microsoft.com/office/drawing/2016/ink" xmlns:am3d="http://schemas.microsoft.com/office/drawing/2017/model3d" xmlns:o="urn:schemas-microsoft-com:office:office" xmlns:r="http://schemas.openxmlformats.org/officeDocument/2006/relationships" xmlns:m="http://schemas.openxmlformats.org/officeDocument/2006/math" xmlns:v="urn:schemas-microsoft-com:vml" xmlns:wp14="http://schemas.microsoft.com/office/word/2010/wordprocessingDrawing" xmlns:wp="http://schemas.openxmlformats.org/drawingml/2006/wordprocessingDrawing" xmlns:w10="urn:schemas-microsoft-com:office:word" xmlns:w="http://schemas.openxmlformats.org/wordprocessingml/2006/main" xmlns:w14="http://schemas.microsoft.com/office/word/2010/wordml" xmlns:w15="http://schemas.microsoft.com/office/word/2012/wordml" xmlns:w16cid="http://schemas.microsoft.com/office/word/2016/wordml/cid" xmlns:w16se="http://schemas.microsoft.com/office/word/2015/wordml/symex" xmlns:wpg="http://schemas.microsoft.com/office/word/2010/wordprocessingGroup" xmlns:wpi="http://schemas.microsoft.com/office/word/2010/wordprocessingInk" xmlns:wne="http://schemas.microsoft.com/office/word/2006/wordml" xmlns:wps="http://schemas.microsoft.com/office/word/2010/wordprocessingShape" mc:Ignorable="w14 w15 w16se w16cid wp14">
+  <w:p>
+    <w:pPr>
+      <w:pStyle w:val="Header"/>
+    </w:pPr>
+  </w:p>
+</w:hdr>
+</file>
+
+<file path=word/header2.xml><?xml version="1.0" encoding="utf-8"?>
+<w:hdr xmlns:wpc="http://schemas.microsoft.com/office/word/2010/wordprocessingCanvas" xmlns:cx="http://schemas.microsoft.com/office/drawing/2014/chartex" xmlns:cx1="http://schemas.microsoft.com/office/drawing/2015/9/8/chartex" xmlns:cx2="http://schemas.microsoft.com/office/drawing/2015/10/21/chartex" xmlns:cx3="http://schemas.microsoft.com/office/drawing/2016/5/9/chartex" xmlns:cx4="http://schemas.microsoft.com/office/drawing/2016/5/10/chartex" xmlns:cx5="http://schemas.microsoft.com/office/drawing/2016/5/11/chartex" xmlns:cx6="http://schemas.microsoft.com/office/drawing/2016/5/12/chartex" xmlns:cx7="http://schemas.microsoft.com/office/drawing/2016/5/13/chartex" xmlns:cx8="http://schemas.microsoft.com/office/drawing/2016/5/14/chartex" xmlns:mc="http://schemas.openxmlformats.org/markup-compatibility/2006" xmlns:aink="http://schemas.microsoft.com/office/drawing/2016/ink" xmlns:am3d="http://schemas.microsoft.com/office/drawing/2017/model3d" xmlns:o="urn:schemas-microsoft-com:office:office" xmlns:r="http://schemas.openxmlformats.org/officeDocument/2006/relationships" xmlns:m="http://schemas.openxmlformats.org/officeDocument/2006/math" xmlns:v="urn:schemas-microsoft-com:vml" xmlns:wp14="http://schemas.microsoft.com/office/word/2010/wordprocessingDrawing" xmlns:wp="http://schemas.openxmlformats.org/drawingml/2006/wordprocessingDrawing" xmlns:w10="urn:schemas-microsoft-com:office:word" xmlns:w="http://schemas.openxmlformats.org/wordprocessingml/2006/main" xmlns:w14="http://schemas.microsoft.com/office/word/2010/wordml" xmlns:w15="http://schemas.microsoft.com/office/word/2012/wordml" xmlns:w16cid="http://schemas.microsoft.com/office/word/2016/wordml/cid" xmlns:w16se="http://schemas.microsoft.com/office/word/2015/wordml/symex" xmlns:wpg="http://schemas.microsoft.com/office/word/2010/wordprocessingGroup" xmlns:wpi="http://schemas.microsoft.com/office/word/2010/wordprocessingInk" xmlns:wne="http://schemas.microsoft.com/office/word/2006/wordml" xmlns:wps="http://schemas.microsoft.com/office/word/2010/wordprocessingShape" mc:Ignorable="w14 w15 w16se w16cid wp14">
+  <w:p>
+    <w:pPr>
+      <w:pStyle w:val="Header"/>
+    </w:pPr>
+  </w:p>
+</w:hdr>
+</file>
+
+<file path=word/header3.xml><?xml version="1.0" encoding="utf-8"?>
+<w:hdr xmlns:wpc="http://schemas.microsoft.com/office/word/2010/wordprocessingCanvas" xmlns:cx="http://schemas.microsoft.com/office/drawing/2014/chartex" xmlns:cx1="http://schemas.microsoft.com/office/drawing/2015/9/8/chartex" xmlns:cx2="http://schemas.microsoft.com/office/drawing/2015/10/21/chartex" xmlns:cx3="http://schemas.microsoft.com/office/drawing/2016/5/9/chartex" xmlns:cx4="http://schemas.microsoft.com/office/drawing/2016/5/10/chartex" xmlns:cx5="http://schemas.microsoft.com/office/drawing/2016/5/11/chartex" xmlns:cx6="http://schemas.microsoft.com/office/drawing/2016/5/12/chartex" xmlns:cx7="http://schemas.microsoft.com/office/drawing/2016/5/13/chartex" xmlns:cx8="http://schemas.microsoft.com/office/drawing/2016/5/14/chartex" xmlns:mc="http://schemas.openxmlformats.org/markup-compatibility/2006" xmlns:aink="http://schemas.microsoft.com/office/drawing/2016/ink" xmlns:am3d="http://schemas.microsoft.com/office/drawing/2017/model3d" xmlns:o="urn:schemas-microsoft-com:office:office" xmlns:r="http://schemas.openxmlformats.org/officeDocument/2006/relationships" xmlns:m="http://schemas.openxmlformats.org/officeDocument/2006/math" xmlns:v="urn:schemas-microsoft-com:vml" xmlns:wp14="http://schemas.microsoft.com/office/word/2010/wordprocessingDrawing" xmlns:wp="http://schemas.openxmlformats.org/drawingml/2006/wordprocessingDrawing" xmlns:w10="urn:schemas-microsoft-com:office:word" xmlns:w="http://schemas.openxmlformats.org/wordprocessingml/2006/main" xmlns:w14="http://schemas.microsoft.com/office/word/2010/wordml" xmlns:w15="http://schemas.microsoft.com/office/word/2012/wordml" xmlns:w16cid="http://schemas.microsoft.com/office/word/2016/wordml/cid" xmlns:w16se="http://schemas.microsoft.com/office/word/2015/wordml/symex" xmlns:wpg="http://schemas.microsoft.com/office/word/2010/wordprocessingGroup" xmlns:wpi="http://schemas.microsoft.com/office/word/2010/wordprocessingInk" xmlns:wne="http://schemas.microsoft.com/office/word/2006/wordml" xmlns:wps="http://schemas.microsoft.com/office/word/2010/wordprocessingShape" mc:Ignorable="w14 w15 w16se w16cid wp14">
+  <w:p>
+    <w:pPr>
+      <w:pStyle w:val="Header"/>
+    </w:pPr>
+  </w:p>
+</w:hdr>
+</file>
+
 <file path=word/numbering.xml><?xml version="1.0" encoding="utf-8"?>
 <w:numbering xmlns:wpc="http://schemas.microsoft.com/office/word/2010/wordprocessingCanvas" xmlns:cx="http://schemas.microsoft.com/office/drawing/2014/chartex" xmlns:cx1="http://schemas.microsoft.com/office/drawing/2015/9/8/chartex" xmlns:cx2="http://schemas.microsoft.com/office/drawing/2015/10/21/chartex" xmlns:cx3="http://schemas.microsoft.com/office/drawing/2016/5/9/chartex" xmlns:cx4="http://schemas.microsoft.com/office/drawing/2016/5/10/chartex" xmlns:cx5="http://schemas.microsoft.com/office/drawing/2016/5/11/chartex" xmlns:cx6="http://schemas.microsoft.com/office/drawing/2016/5/12/chartex" xmlns:cx7="http://schemas.microsoft.com/office/drawing/2016/5/13/chartex" xmlns:cx8="http://schemas.microsoft.com/office/drawing/2016/5/14/chartex" xmlns:mc="http://schemas.openxmlformats.org/markup-compatibility/2006" xmlns:aink="http://schemas.microsoft.com/office/drawing/2016/ink" xmlns:am3d="http://schemas.microsoft.com/office/drawing/2017/model3d" xmlns:o="urn:schemas-microsoft-com:office:office" xmlns:r="http://schemas.openxmlformats.org/officeDocument/2006/relationships" xmlns:m="http://schemas.openxmlformats.org/officeDocument/2006/math" xmlns:v="urn:schemas-microsoft-com:vml" xmlns:wp14="http://schemas.microsoft.com/office/word/2010/wordprocessingDrawing" xmlns:wp="http://schemas.openxmlformats.org/drawingml/2006/wordprocessingDrawing" xmlns:w10="urn:schemas-microsoft-com:office:word" xmlns:w="http://schemas.openxmlformats.org/wordprocessingml/2006/main" xmlns:w14="http://schemas.microsoft.com/office/word/2010/wordml" xmlns:w15="http://schemas.microsoft.com/office/word/2012/wordml" xmlns:w16cid="http://schemas.microsoft.com/office/word/2016/wordml/cid" xmlns:w16se="http://schemas.microsoft.com/office/word/2015/wordml/symex" xmlns:wpg="http://schemas.microsoft.com/office/word/2010/wordprocessingGroup" xmlns:wpi="http://schemas.microsoft.com/office/word/2010/wordprocessingInk" xmlns:wne="http://schemas.microsoft.com/office/word/2006/wordml" xmlns:wps="http://schemas.microsoft.com/office/word/2010/wordprocessingShape" mc:Ignorable="w14 w15 w16se w16cid wp14">
   <w:abstractNum w:abstractNumId="0" w15:restartNumberingAfterBreak="0">
+    <w:nsid w:val="FFFFFF7C"/>
+    <w:multiLevelType w:val="singleLevel"/>
+    <w:tmpl w:val="9536A450"/>
+    <w:lvl w:ilvl="0">
+      <w:start w:val="1"/>
+      <w:numFmt w:val="decimal"/>
+      <w:lvlText w:val="%1."/>
+      <w:lvlJc w:val="left"/>
+      <w:pPr>
+        <w:tabs>
+          <w:tab w:val="num" w:pos="1492"/>
+        </w:tabs>
+        <w:ind w:left="1492" w:hanging="360"/>
+      </w:pPr>
+    </w:lvl>
+  </w:abstractNum>
+  <w:abstractNum w:abstractNumId="1" w15:restartNumberingAfterBreak="0">
+    <w:nsid w:val="FFFFFF7D"/>
+    <w:multiLevelType w:val="singleLevel"/>
+    <w:tmpl w:val="925EA45A"/>
+    <w:lvl w:ilvl="0">
+      <w:start w:val="1"/>
+      <w:numFmt w:val="decimal"/>
+      <w:lvlText w:val="%1."/>
+      <w:lvlJc w:val="left"/>
+      <w:pPr>
+        <w:tabs>
+          <w:tab w:val="num" w:pos="1209"/>
+        </w:tabs>
+        <w:ind w:left="1209" w:hanging="360"/>
+      </w:pPr>
+    </w:lvl>
+  </w:abstractNum>
+  <w:abstractNum w:abstractNumId="2" w15:restartNumberingAfterBreak="0">
+    <w:nsid w:val="FFFFFF7E"/>
+    <w:multiLevelType w:val="singleLevel"/>
+    <w:tmpl w:val="6C7C643A"/>
+    <w:lvl w:ilvl="0">
+      <w:start w:val="1"/>
+      <w:numFmt w:val="decimal"/>
+      <w:lvlText w:val="%1."/>
+      <w:lvlJc w:val="left"/>
+      <w:pPr>
+        <w:tabs>
+          <w:tab w:val="num" w:pos="926"/>
+        </w:tabs>
+        <w:ind w:left="926" w:hanging="360"/>
+      </w:pPr>
+    </w:lvl>
+  </w:abstractNum>
+  <w:abstractNum w:abstractNumId="3" w15:restartNumberingAfterBreak="0">
+    <w:nsid w:val="FFFFFF7F"/>
+    <w:multiLevelType w:val="singleLevel"/>
+    <w:tmpl w:val="6C0220A2"/>
+    <w:lvl w:ilvl="0">
+      <w:start w:val="1"/>
+      <w:numFmt w:val="decimal"/>
+      <w:lvlText w:val="%1."/>
+      <w:lvlJc w:val="left"/>
+      <w:pPr>
+        <w:tabs>
+          <w:tab w:val="num" w:pos="643"/>
+        </w:tabs>
+        <w:ind w:left="643" w:hanging="360"/>
+      </w:pPr>
+    </w:lvl>
+  </w:abstractNum>
+  <w:abstractNum w:abstractNumId="4" w15:restartNumberingAfterBreak="0">
+    <w:nsid w:val="FFFFFF80"/>
+    <w:multiLevelType w:val="singleLevel"/>
+    <w:tmpl w:val="53984298"/>
+    <w:lvl w:ilvl="0">
+      <w:start w:val="1"/>
+      <w:numFmt w:val="bullet"/>
+      <w:lvlText w:val=""/>
+      <w:lvlJc w:val="left"/>
+      <w:pPr>
+        <w:tabs>
+          <w:tab w:val="num" w:pos="1492"/>
+        </w:tabs>
+        <w:ind w:left="1492" w:hanging="360"/>
+      </w:pPr>
+      <w:rPr>
+        <w:rFonts w:ascii="Symbol" w:hAnsi="Symbol" w:hint="default"/>
+      </w:rPr>
+    </w:lvl>
+  </w:abstractNum>
+  <w:abstractNum w:abstractNumId="5" w15:restartNumberingAfterBreak="0">
+    <w:nsid w:val="FFFFFF81"/>
+    <w:multiLevelType w:val="singleLevel"/>
+    <w:tmpl w:val="380CB12C"/>
+    <w:lvl w:ilvl="0">
+      <w:start w:val="1"/>
+      <w:numFmt w:val="bullet"/>
+      <w:lvlText w:val=""/>
+      <w:lvlJc w:val="left"/>
+      <w:pPr>
+        <w:tabs>
+          <w:tab w:val="num" w:pos="1209"/>
+        </w:tabs>
+        <w:ind w:left="1209" w:hanging="360"/>
+      </w:pPr>
+      <w:rPr>
+        <w:rFonts w:ascii="Symbol" w:hAnsi="Symbol" w:hint="default"/>
+      </w:rPr>
+    </w:lvl>
+  </w:abstractNum>
+  <w:abstractNum w:abstractNumId="6" w15:restartNumberingAfterBreak="0">
+    <w:nsid w:val="FFFFFF82"/>
+    <w:multiLevelType w:val="singleLevel"/>
+    <w:tmpl w:val="0BB80842"/>
+    <w:lvl w:ilvl="0">
+      <w:start w:val="1"/>
+      <w:numFmt w:val="bullet"/>
+      <w:lvlText w:val=""/>
+      <w:lvlJc w:val="left"/>
+      <w:pPr>
+        <w:tabs>
+          <w:tab w:val="num" w:pos="926"/>
+        </w:tabs>
+        <w:ind w:left="926" w:hanging="360"/>
+      </w:pPr>
+      <w:rPr>
+        <w:rFonts w:ascii="Symbol" w:hAnsi="Symbol" w:hint="default"/>
+      </w:rPr>
+    </w:lvl>
+  </w:abstractNum>
+  <w:abstractNum w:abstractNumId="7" w15:restartNumberingAfterBreak="0">
+    <w:nsid w:val="FFFFFF83"/>
+    <w:multiLevelType w:val="singleLevel"/>
+    <w:tmpl w:val="846CBD5C"/>
+    <w:lvl w:ilvl="0">
+      <w:start w:val="1"/>
+      <w:numFmt w:val="bullet"/>
+      <w:lvlText w:val=""/>
+      <w:lvlJc w:val="left"/>
+      <w:pPr>
+        <w:tabs>
+          <w:tab w:val="num" w:pos="643"/>
+        </w:tabs>
+        <w:ind w:left="643" w:hanging="360"/>
+      </w:pPr>
+      <w:rPr>
+        <w:rFonts w:ascii="Symbol" w:hAnsi="Symbol" w:hint="default"/>
+      </w:rPr>
+    </w:lvl>
+  </w:abstractNum>
+  <w:abstractNum w:abstractNumId="8" w15:restartNumberingAfterBreak="0">
+    <w:nsid w:val="FFFFFF88"/>
+    <w:multiLevelType w:val="singleLevel"/>
+    <w:tmpl w:val="35487036"/>
+    <w:lvl w:ilvl="0">
+      <w:start w:val="1"/>
+      <w:numFmt w:val="decimal"/>
+      <w:lvlText w:val="%1."/>
+      <w:lvlJc w:val="left"/>
+      <w:pPr>
+        <w:tabs>
+          <w:tab w:val="num" w:pos="360"/>
+        </w:tabs>
+        <w:ind w:left="360" w:hanging="360"/>
+      </w:pPr>
+    </w:lvl>
+  </w:abstractNum>
+  <w:abstractNum w:abstractNumId="9" w15:restartNumberingAfterBreak="0">
+    <w:nsid w:val="FFFFFF89"/>
+    <w:multiLevelType w:val="singleLevel"/>
+    <w:tmpl w:val="2AD824D6"/>
+    <w:lvl w:ilvl="0">
+      <w:start w:val="1"/>
+      <w:numFmt w:val="bullet"/>
+      <w:lvlText w:val=""/>
+      <w:lvlJc w:val="left"/>
+      <w:pPr>
+        <w:tabs>
+          <w:tab w:val="num" w:pos="360"/>
+        </w:tabs>
+        <w:ind w:left="360" w:hanging="360"/>
+      </w:pPr>
+      <w:rPr>
+        <w:rFonts w:ascii="Symbol" w:hAnsi="Symbol" w:hint="default"/>
+      </w:rPr>
+    </w:lvl>
+  </w:abstractNum>
+  <w:abstractNum w:abstractNumId="10" w15:restartNumberingAfterBreak="0">
     <w:nsid w:val="2C1AE401"/>
     <w:multiLevelType w:val="multilevel"/>
     <w:tmpl w:val="7562AEC2"/>
@@ -1232,9 +3820,39 @@
     </w:lvl>
   </w:abstractNum>
   <w:num w:numId="1">
-    <w:abstractNumId w:val="0"/>
+    <w:abstractNumId w:val="10"/>
   </w:num>
   <w:num w:numId="2">
+    <w:abstractNumId w:val="10"/>
+  </w:num>
+  <w:num w:numId="3">
+    <w:abstractNumId w:val="9"/>
+  </w:num>
+  <w:num w:numId="4">
+    <w:abstractNumId w:val="7"/>
+  </w:num>
+  <w:num w:numId="5">
+    <w:abstractNumId w:val="6"/>
+  </w:num>
+  <w:num w:numId="6">
+    <w:abstractNumId w:val="5"/>
+  </w:num>
+  <w:num w:numId="7">
+    <w:abstractNumId w:val="4"/>
+  </w:num>
+  <w:num w:numId="8">
+    <w:abstractNumId w:val="8"/>
+  </w:num>
+  <w:num w:numId="9">
+    <w:abstractNumId w:val="3"/>
+  </w:num>
+  <w:num w:numId="10">
+    <w:abstractNumId w:val="2"/>
+  </w:num>
+  <w:num w:numId="11">
+    <w:abstractNumId w:val="1"/>
+  </w:num>
+  <w:num w:numId="12">
     <w:abstractNumId w:val="0"/>
   </w:num>
 </w:numbering>
@@ -1275,7 +3893,7 @@
     <w:lsdException w:name="footnote text" w:semiHidden="1" w:unhideWhenUsed="1"/>
     <w:lsdException w:name="annotation text" w:semiHidden="1" w:unhideWhenUsed="1"/>
     <w:lsdException w:name="header" w:semiHidden="1" w:unhideWhenUsed="1"/>
-    <w:lsdException w:name="footer" w:semiHidden="1" w:unhideWhenUsed="1"/>
+    <w:lsdException w:name="footer" w:semiHidden="1" w:uiPriority="99" w:unhideWhenUsed="1"/>
     <w:lsdException w:name="index heading" w:semiHidden="1" w:unhideWhenUsed="1"/>
     <w:lsdException w:name="caption" w:semiHidden="1" w:unhideWhenUsed="1"/>
     <w:lsdException w:name="table of figures" w:semiHidden="1" w:unhideWhenUsed="1"/>
@@ -1822,6 +4440,7 @@
     <w:name w:val="Compact"/>
     <w:basedOn w:val="BodyText"/>
     <w:qFormat/>
+    <w:rsid w:val="00AF2530"/>
     <w:pPr>
       <w:spacing w:before="36" w:after="36"/>
     </w:pPr>
@@ -2406,6 +5025,7 @@
     <w:name w:val="footer"/>
     <w:basedOn w:val="Normal"/>
     <w:link w:val="FooterChar"/>
+    <w:uiPriority w:val="99"/>
     <w:unhideWhenUsed/>
     <w:rsid w:val="000A049B"/>
     <w:pPr>
@@ -2420,6 +5040,7 @@
     <w:name w:val="Footer Char"/>
     <w:basedOn w:val="DefaultParagraphFont"/>
     <w:link w:val="Footer"/>
+    <w:uiPriority w:val="99"/>
     <w:rsid w:val="000A049B"/>
   </w:style>
   <w:style w:type="character" w:styleId="LineNumber">
@@ -2453,6 +5074,270 @@
     <w:pPr>
       <w:spacing w:after="100"/>
     </w:pPr>
+  </w:style>
+  <w:style w:type="table" w:styleId="TableGrid">
+    <w:name w:val="Table Grid"/>
+    <w:basedOn w:val="TableNormal"/>
+    <w:rsid w:val="003A42BB"/>
+    <w:pPr>
+      <w:spacing w:after="0"/>
+    </w:pPr>
+    <w:tblPr>
+      <w:tblBorders>
+        <w:top w:val="single" w:sz="4" w:space="0" w:color="auto"/>
+        <w:left w:val="single" w:sz="4" w:space="0" w:color="auto"/>
+        <w:bottom w:val="single" w:sz="4" w:space="0" w:color="auto"/>
+        <w:right w:val="single" w:sz="4" w:space="0" w:color="auto"/>
+        <w:insideH w:val="single" w:sz="4" w:space="0" w:color="auto"/>
+        <w:insideV w:val="single" w:sz="4" w:space="0" w:color="auto"/>
+      </w:tblBorders>
+    </w:tblPr>
+  </w:style>
+  <w:style w:type="table" w:styleId="PlainTable4">
+    <w:name w:val="Plain Table 4"/>
+    <w:basedOn w:val="TableNormal"/>
+    <w:rsid w:val="003A42BB"/>
+    <w:pPr>
+      <w:spacing w:after="0"/>
+    </w:pPr>
+    <w:tblPr>
+      <w:tblStyleRowBandSize w:val="1"/>
+      <w:tblStyleColBandSize w:val="1"/>
+    </w:tblPr>
+    <w:tblStylePr w:type="firstRow">
+      <w:rPr>
+        <w:b/>
+        <w:bCs/>
+      </w:rPr>
+    </w:tblStylePr>
+    <w:tblStylePr w:type="lastRow">
+      <w:rPr>
+        <w:b/>
+        <w:bCs/>
+      </w:rPr>
+    </w:tblStylePr>
+    <w:tblStylePr w:type="firstCol">
+      <w:rPr>
+        <w:b/>
+        <w:bCs/>
+      </w:rPr>
+    </w:tblStylePr>
+    <w:tblStylePr w:type="lastCol">
+      <w:rPr>
+        <w:b/>
+        <w:bCs/>
+      </w:rPr>
+    </w:tblStylePr>
+    <w:tblStylePr w:type="band1Vert">
+      <w:tblPr/>
+      <w:tcPr>
+        <w:shd w:val="clear" w:color="auto" w:fill="F2F2F2" w:themeFill="background1" w:themeFillShade="F2"/>
+      </w:tcPr>
+    </w:tblStylePr>
+    <w:tblStylePr w:type="band1Horz">
+      <w:tblPr/>
+      <w:tcPr>
+        <w:shd w:val="clear" w:color="auto" w:fill="F2F2F2" w:themeFill="background1" w:themeFillShade="F2"/>
+      </w:tcPr>
+    </w:tblStylePr>
+  </w:style>
+  <w:style w:type="table" w:styleId="PlainTable5">
+    <w:name w:val="Plain Table 5"/>
+    <w:basedOn w:val="TableNormal"/>
+    <w:rsid w:val="003A42BB"/>
+    <w:pPr>
+      <w:spacing w:after="0"/>
+    </w:pPr>
+    <w:tblPr>
+      <w:tblStyleRowBandSize w:val="1"/>
+      <w:tblStyleColBandSize w:val="1"/>
+    </w:tblPr>
+    <w:tblStylePr w:type="firstRow">
+      <w:rPr>
+        <w:rFonts w:asciiTheme="majorHAnsi" w:eastAsiaTheme="majorEastAsia" w:hAnsiTheme="majorHAnsi" w:cstheme="majorBidi"/>
+        <w:i/>
+        <w:iCs/>
+        <w:sz w:val="26"/>
+      </w:rPr>
+      <w:tblPr/>
+      <w:tcPr>
+        <w:tcBorders>
+          <w:bottom w:val="single" w:sz="4" w:space="0" w:color="7F7F7F" w:themeColor="text1" w:themeTint="80"/>
+        </w:tcBorders>
+        <w:shd w:val="clear" w:color="auto" w:fill="FFFFFF" w:themeFill="background1"/>
+      </w:tcPr>
+    </w:tblStylePr>
+    <w:tblStylePr w:type="lastRow">
+      <w:rPr>
+        <w:rFonts w:asciiTheme="majorHAnsi" w:eastAsiaTheme="majorEastAsia" w:hAnsiTheme="majorHAnsi" w:cstheme="majorBidi"/>
+        <w:i/>
+        <w:iCs/>
+        <w:sz w:val="26"/>
+      </w:rPr>
+      <w:tblPr/>
+      <w:tcPr>
+        <w:tcBorders>
+          <w:top w:val="single" w:sz="4" w:space="0" w:color="7F7F7F" w:themeColor="text1" w:themeTint="80"/>
+        </w:tcBorders>
+        <w:shd w:val="clear" w:color="auto" w:fill="FFFFFF" w:themeFill="background1"/>
+      </w:tcPr>
+    </w:tblStylePr>
+    <w:tblStylePr w:type="firstCol">
+      <w:pPr>
+        <w:jc w:val="right"/>
+      </w:pPr>
+      <w:rPr>
+        <w:rFonts w:asciiTheme="majorHAnsi" w:eastAsiaTheme="majorEastAsia" w:hAnsiTheme="majorHAnsi" w:cstheme="majorBidi"/>
+        <w:i/>
+        <w:iCs/>
+        <w:sz w:val="26"/>
+      </w:rPr>
+      <w:tblPr/>
+      <w:tcPr>
+        <w:tcBorders>
+          <w:right w:val="single" w:sz="4" w:space="0" w:color="7F7F7F" w:themeColor="text1" w:themeTint="80"/>
+        </w:tcBorders>
+        <w:shd w:val="clear" w:color="auto" w:fill="FFFFFF" w:themeFill="background1"/>
+      </w:tcPr>
+    </w:tblStylePr>
+    <w:tblStylePr w:type="lastCol">
+      <w:rPr>
+        <w:rFonts w:asciiTheme="majorHAnsi" w:eastAsiaTheme="majorEastAsia" w:hAnsiTheme="majorHAnsi" w:cstheme="majorBidi"/>
+        <w:i/>
+        <w:iCs/>
+        <w:sz w:val="26"/>
+      </w:rPr>
+      <w:tblPr/>
+      <w:tcPr>
+        <w:tcBorders>
+          <w:left w:val="single" w:sz="4" w:space="0" w:color="7F7F7F" w:themeColor="text1" w:themeTint="80"/>
+        </w:tcBorders>
+        <w:shd w:val="clear" w:color="auto" w:fill="FFFFFF" w:themeFill="background1"/>
+      </w:tcPr>
+    </w:tblStylePr>
+    <w:tblStylePr w:type="band1Vert">
+      <w:tblPr/>
+      <w:tcPr>
+        <w:shd w:val="clear" w:color="auto" w:fill="F2F2F2" w:themeFill="background1" w:themeFillShade="F2"/>
+      </w:tcPr>
+    </w:tblStylePr>
+    <w:tblStylePr w:type="band1Horz">
+      <w:tblPr/>
+      <w:tcPr>
+        <w:shd w:val="clear" w:color="auto" w:fill="F2F2F2" w:themeFill="background1" w:themeFillShade="F2"/>
+      </w:tcPr>
+    </w:tblStylePr>
+    <w:tblStylePr w:type="neCell">
+      <w:tblPr/>
+      <w:tcPr>
+        <w:tcBorders>
+          <w:left w:val="nil"/>
+        </w:tcBorders>
+      </w:tcPr>
+    </w:tblStylePr>
+    <w:tblStylePr w:type="nwCell">
+      <w:tblPr/>
+      <w:tcPr>
+        <w:tcBorders>
+          <w:right w:val="nil"/>
+        </w:tcBorders>
+      </w:tcPr>
+    </w:tblStylePr>
+    <w:tblStylePr w:type="seCell">
+      <w:tblPr/>
+      <w:tcPr>
+        <w:tcBorders>
+          <w:left w:val="nil"/>
+        </w:tcBorders>
+      </w:tcPr>
+    </w:tblStylePr>
+    <w:tblStylePr w:type="swCell">
+      <w:tblPr/>
+      <w:tcPr>
+        <w:tcBorders>
+          <w:right w:val="nil"/>
+        </w:tcBorders>
+      </w:tcPr>
+    </w:tblStylePr>
+  </w:style>
+  <w:style w:type="table" w:styleId="PlainTable2">
+    <w:name w:val="Plain Table 2"/>
+    <w:basedOn w:val="TableNormal"/>
+    <w:rsid w:val="003A42BB"/>
+    <w:pPr>
+      <w:spacing w:after="0"/>
+    </w:pPr>
+    <w:tblPr>
+      <w:tblStyleRowBandSize w:val="1"/>
+      <w:tblStyleColBandSize w:val="1"/>
+      <w:tblBorders>
+        <w:top w:val="single" w:sz="4" w:space="0" w:color="7F7F7F" w:themeColor="text1" w:themeTint="80"/>
+        <w:bottom w:val="single" w:sz="4" w:space="0" w:color="7F7F7F" w:themeColor="text1" w:themeTint="80"/>
+      </w:tblBorders>
+    </w:tblPr>
+    <w:tblStylePr w:type="firstRow">
+      <w:rPr>
+        <w:b/>
+        <w:bCs/>
+      </w:rPr>
+      <w:tblPr/>
+      <w:tcPr>
+        <w:tcBorders>
+          <w:bottom w:val="single" w:sz="4" w:space="0" w:color="7F7F7F" w:themeColor="text1" w:themeTint="80"/>
+        </w:tcBorders>
+      </w:tcPr>
+    </w:tblStylePr>
+    <w:tblStylePr w:type="lastRow">
+      <w:rPr>
+        <w:b/>
+        <w:bCs/>
+      </w:rPr>
+      <w:tblPr/>
+      <w:tcPr>
+        <w:tcBorders>
+          <w:top w:val="single" w:sz="4" w:space="0" w:color="7F7F7F" w:themeColor="text1" w:themeTint="80"/>
+        </w:tcBorders>
+      </w:tcPr>
+    </w:tblStylePr>
+    <w:tblStylePr w:type="firstCol">
+      <w:rPr>
+        <w:b/>
+        <w:bCs/>
+      </w:rPr>
+    </w:tblStylePr>
+    <w:tblStylePr w:type="lastCol">
+      <w:rPr>
+        <w:b/>
+        <w:bCs/>
+      </w:rPr>
+    </w:tblStylePr>
+    <w:tblStylePr w:type="band1Vert">
+      <w:tblPr/>
+      <w:tcPr>
+        <w:tcBorders>
+          <w:left w:val="single" w:sz="4" w:space="0" w:color="7F7F7F" w:themeColor="text1" w:themeTint="80"/>
+          <w:right w:val="single" w:sz="4" w:space="0" w:color="7F7F7F" w:themeColor="text1" w:themeTint="80"/>
+        </w:tcBorders>
+      </w:tcPr>
+    </w:tblStylePr>
+    <w:tblStylePr w:type="band2Vert">
+      <w:tblPr/>
+      <w:tcPr>
+        <w:tcBorders>
+          <w:left w:val="single" w:sz="4" w:space="0" w:color="7F7F7F" w:themeColor="text1" w:themeTint="80"/>
+          <w:right w:val="single" w:sz="4" w:space="0" w:color="7F7F7F" w:themeColor="text1" w:themeTint="80"/>
+        </w:tcBorders>
+      </w:tcPr>
+    </w:tblStylePr>
+    <w:tblStylePr w:type="band1Horz">
+      <w:tblPr/>
+      <w:tcPr>
+        <w:tcBorders>
+          <w:top w:val="single" w:sz="4" w:space="0" w:color="7F7F7F" w:themeColor="text1" w:themeTint="80"/>
+          <w:bottom w:val="single" w:sz="4" w:space="0" w:color="7F7F7F" w:themeColor="text1" w:themeTint="80"/>
+        </w:tcBorders>
+      </w:tcPr>
+    </w:tblStylePr>
   </w:style>
 </w:styles>
 </file>
@@ -2780,7 +5665,7 @@
 </file>
 
 <file path=customXml/itemProps1.xml><?xml version="1.0" encoding="utf-8"?>
-<ds:datastoreItem xmlns:ds="http://schemas.openxmlformats.org/officeDocument/2006/customXml" ds:itemID="{6F0574DD-6D13-4739-88C2-F1CF90889AB3}">
+<ds:datastoreItem xmlns:ds="http://schemas.openxmlformats.org/officeDocument/2006/customXml" ds:itemID="{68639DE6-76D3-4DD9-BC06-9E6C357B22AF}">
   <ds:schemaRefs>
     <ds:schemaRef ds:uri="http://schemas.openxmlformats.org/officeDocument/2006/bibliography"/>
   </ds:schemaRefs>

--- a/scripts/my-styles.docx
+++ b/scripts/my-styles.docx
@@ -2098,7 +2098,15 @@
         <w:rPr>
           <w:rFonts w:ascii="Times New Roman" w:hAnsi="Times New Roman" w:cs="Times New Roman"/>
         </w:rPr>
-        <w:t xml:space="preserve">, C.J., 2019. Uncovering regional variability in disturbance trends between parks and greater park ecosystems across </w:t>
+        <w:t xml:space="preserve">, C.J., 2019. Uncovering regional variability in disturbance trends between parks </w:t>
+      </w:r>
+      <w:bookmarkStart w:id="6" w:name="_GoBack"/>
+      <w:bookmarkEnd w:id="6"/>
+      <w:r>
+        <w:rPr>
+          <w:rFonts w:ascii="Times New Roman" w:hAnsi="Times New Roman" w:cs="Times New Roman"/>
+        </w:rPr>
+        <w:t xml:space="preserve">and greater park ecosystems across </w:t>
       </w:r>
       <w:proofErr w:type="spellStart"/>
       <w:r>
@@ -2131,7 +2139,7 @@
           <w:rFonts w:ascii="Times New Roman" w:hAnsi="Times New Roman" w:cs="Times New Roman"/>
         </w:rPr>
       </w:pPr>
-      <w:bookmarkStart w:id="6" w:name="ref-burkhard2012"/>
+      <w:bookmarkStart w:id="7" w:name="ref-burkhard2012"/>
       <w:bookmarkEnd w:id="4"/>
       <w:r>
         <w:rPr>
@@ -2170,8 +2178,8 @@
           <w:rFonts w:ascii="Times New Roman" w:hAnsi="Times New Roman" w:cs="Times New Roman"/>
         </w:rPr>
       </w:pPr>
-      <w:bookmarkStart w:id="7" w:name="ref-chape2005"/>
-      <w:bookmarkEnd w:id="6"/>
+      <w:bookmarkStart w:id="8" w:name="ref-chape2005"/>
+      <w:bookmarkEnd w:id="7"/>
       <w:proofErr w:type="spellStart"/>
       <w:r>
         <w:rPr>
@@ -2203,8 +2211,8 @@
           <w:rFonts w:ascii="Times New Roman" w:hAnsi="Times New Roman" w:cs="Times New Roman"/>
         </w:rPr>
       </w:pPr>
-      <w:bookmarkStart w:id="8" w:name="ref-conventiononbiologicaldiversity2010"/>
-      <w:bookmarkEnd w:id="7"/>
+      <w:bookmarkStart w:id="9" w:name="ref-conventiononbiologicaldiversity2010"/>
+      <w:bookmarkEnd w:id="8"/>
       <w:r>
         <w:rPr>
           <w:rFonts w:ascii="Times New Roman" w:hAnsi="Times New Roman" w:cs="Times New Roman"/>
@@ -2247,8 +2255,8 @@
           <w:rFonts w:ascii="Times New Roman" w:hAnsi="Times New Roman" w:cs="Times New Roman"/>
         </w:rPr>
       </w:pPr>
-      <w:bookmarkStart w:id="9" w:name="ref-dinerstein2017"/>
-      <w:bookmarkEnd w:id="8"/>
+      <w:bookmarkStart w:id="10" w:name="ref-dinerstein2017"/>
+      <w:bookmarkEnd w:id="9"/>
       <w:proofErr w:type="spellStart"/>
       <w:r>
         <w:rPr>
@@ -2581,8 +2589,8 @@
           <w:rFonts w:ascii="Times New Roman" w:hAnsi="Times New Roman" w:cs="Times New Roman"/>
         </w:rPr>
       </w:pPr>
-      <w:bookmarkStart w:id="10" w:name="ref-fraser2009"/>
-      <w:bookmarkEnd w:id="9"/>
+      <w:bookmarkStart w:id="11" w:name="ref-fraser2009"/>
+      <w:bookmarkEnd w:id="10"/>
       <w:r>
         <w:rPr>
           <w:rFonts w:ascii="Times New Roman" w:hAnsi="Times New Roman" w:cs="Times New Roman"/>
@@ -2634,8 +2642,8 @@
           <w:rFonts w:ascii="Times New Roman" w:hAnsi="Times New Roman" w:cs="Times New Roman"/>
         </w:rPr>
       </w:pPr>
-      <w:bookmarkStart w:id="11" w:name="ref-gaston2006"/>
-      <w:bookmarkEnd w:id="10"/>
+      <w:bookmarkStart w:id="12" w:name="ref-gaston2006"/>
+      <w:bookmarkEnd w:id="11"/>
       <w:r>
         <w:rPr>
           <w:rFonts w:ascii="Times New Roman" w:hAnsi="Times New Roman" w:cs="Times New Roman"/>
@@ -2743,8 +2751,8 @@
           <w:rFonts w:ascii="Times New Roman" w:hAnsi="Times New Roman" w:cs="Times New Roman"/>
         </w:rPr>
       </w:pPr>
-      <w:bookmarkStart w:id="12" w:name="ref-gaston2008"/>
-      <w:bookmarkEnd w:id="11"/>
+      <w:bookmarkStart w:id="13" w:name="ref-gaston2008"/>
+      <w:bookmarkEnd w:id="12"/>
       <w:r>
         <w:rPr>
           <w:rFonts w:ascii="Times New Roman" w:hAnsi="Times New Roman" w:cs="Times New Roman"/>
@@ -2796,8 +2804,8 @@
           <w:rFonts w:ascii="Times New Roman" w:hAnsi="Times New Roman" w:cs="Times New Roman"/>
         </w:rPr>
       </w:pPr>
-      <w:bookmarkStart w:id="13" w:name="ref-hansen2018"/>
-      <w:bookmarkEnd w:id="12"/>
+      <w:bookmarkStart w:id="14" w:name="ref-hansen2018"/>
+      <w:bookmarkEnd w:id="13"/>
       <w:r>
         <w:rPr>
           <w:rFonts w:ascii="Times New Roman" w:hAnsi="Times New Roman" w:cs="Times New Roman"/>
@@ -2835,8 +2843,8 @@
           <w:rFonts w:ascii="Times New Roman" w:hAnsi="Times New Roman" w:cs="Times New Roman"/>
         </w:rPr>
       </w:pPr>
-      <w:bookmarkStart w:id="14" w:name="ref-nagendra2008"/>
-      <w:bookmarkEnd w:id="13"/>
+      <w:bookmarkStart w:id="15" w:name="ref-nagendra2008"/>
+      <w:bookmarkEnd w:id="14"/>
       <w:r>
         <w:rPr>
           <w:rFonts w:ascii="Times New Roman" w:hAnsi="Times New Roman" w:cs="Times New Roman"/>
@@ -2874,8 +2882,8 @@
           <w:rFonts w:ascii="Times New Roman" w:hAnsi="Times New Roman" w:cs="Times New Roman"/>
         </w:rPr>
       </w:pPr>
-      <w:bookmarkStart w:id="15" w:name="ref-nagendra2013"/>
-      <w:bookmarkEnd w:id="14"/>
+      <w:bookmarkStart w:id="16" w:name="ref-nagendra2013"/>
+      <w:bookmarkEnd w:id="15"/>
       <w:r>
         <w:rPr>
           <w:rFonts w:ascii="Times New Roman" w:hAnsi="Times New Roman" w:cs="Times New Roman"/>
@@ -2941,8 +2949,8 @@
           <w:rFonts w:ascii="Times New Roman" w:hAnsi="Times New Roman" w:cs="Times New Roman"/>
         </w:rPr>
       </w:pPr>
-      <w:bookmarkStart w:id="16" w:name="ref-olthof2006"/>
-      <w:bookmarkEnd w:id="15"/>
+      <w:bookmarkStart w:id="17" w:name="ref-olthof2006"/>
+      <w:bookmarkEnd w:id="16"/>
       <w:r>
         <w:rPr>
           <w:rFonts w:ascii="Times New Roman" w:hAnsi="Times New Roman" w:cs="Times New Roman"/>
@@ -3036,8 +3044,8 @@
           <w:rFonts w:ascii="Times New Roman" w:hAnsi="Times New Roman" w:cs="Times New Roman"/>
         </w:rPr>
       </w:pPr>
-      <w:bookmarkStart w:id="17" w:name="ref-parkscanada2019"/>
-      <w:bookmarkEnd w:id="16"/>
+      <w:bookmarkStart w:id="18" w:name="ref-parkscanada2019"/>
+      <w:bookmarkEnd w:id="17"/>
       <w:r>
         <w:rPr>
           <w:rFonts w:ascii="Times New Roman" w:hAnsi="Times New Roman" w:cs="Times New Roman"/>
@@ -3052,8 +3060,8 @@
           <w:rFonts w:ascii="Times New Roman" w:hAnsi="Times New Roman" w:cs="Times New Roman"/>
         </w:rPr>
       </w:pPr>
-      <w:bookmarkStart w:id="18" w:name="ref-parmenter2003"/>
-      <w:bookmarkEnd w:id="17"/>
+      <w:bookmarkStart w:id="19" w:name="ref-parmenter2003"/>
+      <w:bookmarkEnd w:id="18"/>
       <w:r>
         <w:rPr>
           <w:rFonts w:ascii="Times New Roman" w:hAnsi="Times New Roman" w:cs="Times New Roman"/>
@@ -3105,8 +3113,8 @@
           <w:rFonts w:ascii="Times New Roman" w:hAnsi="Times New Roman" w:cs="Times New Roman"/>
         </w:rPr>
       </w:pPr>
-      <w:bookmarkStart w:id="19" w:name="ref-parrish2003"/>
-      <w:bookmarkEnd w:id="18"/>
+      <w:bookmarkStart w:id="20" w:name="ref-parrish2003"/>
+      <w:bookmarkEnd w:id="19"/>
       <w:r>
         <w:rPr>
           <w:rFonts w:ascii="Times New Roman" w:hAnsi="Times New Roman" w:cs="Times New Roman"/>
@@ -3158,8 +3166,8 @@
           <w:rFonts w:ascii="Times New Roman" w:hAnsi="Times New Roman" w:cs="Times New Roman"/>
         </w:rPr>
       </w:pPr>
-      <w:bookmarkStart w:id="20" w:name="ref-soverel2010"/>
-      <w:bookmarkEnd w:id="19"/>
+      <w:bookmarkStart w:id="21" w:name="ref-soverel2010"/>
+      <w:bookmarkEnd w:id="20"/>
       <w:proofErr w:type="spellStart"/>
       <w:r>
         <w:rPr>
@@ -3219,8 +3227,8 @@
           <w:rFonts w:ascii="Times New Roman" w:hAnsi="Times New Roman" w:cs="Times New Roman"/>
         </w:rPr>
       </w:pPr>
-      <w:bookmarkStart w:id="21" w:name="ref-unep-wcmc2020"/>
-      <w:bookmarkEnd w:id="20"/>
+      <w:bookmarkStart w:id="22" w:name="ref-unep-wcmc2020"/>
+      <w:bookmarkEnd w:id="21"/>
       <w:r>
         <w:rPr>
           <w:rFonts w:ascii="Times New Roman" w:hAnsi="Times New Roman" w:cs="Times New Roman"/>
@@ -3235,8 +3243,8 @@
           <w:rFonts w:ascii="Times New Roman" w:hAnsi="Times New Roman" w:cs="Times New Roman"/>
         </w:rPr>
       </w:pPr>
-      <w:bookmarkStart w:id="22" w:name="ref-watson2014"/>
-      <w:bookmarkEnd w:id="21"/>
+      <w:bookmarkStart w:id="23" w:name="ref-watson2014"/>
+      <w:bookmarkEnd w:id="22"/>
       <w:r>
         <w:rPr>
           <w:rFonts w:ascii="Times New Roman" w:hAnsi="Times New Roman" w:cs="Times New Roman"/>
@@ -3275,8 +3283,8 @@
           <w:rFonts w:ascii="Times New Roman" w:hAnsi="Times New Roman" w:cs="Times New Roman"/>
         </w:rPr>
       </w:pPr>
-      <w:bookmarkStart w:id="23" w:name="ref-woodley1993"/>
-      <w:bookmarkEnd w:id="22"/>
+      <w:bookmarkStart w:id="24" w:name="ref-woodley1993"/>
+      <w:bookmarkEnd w:id="23"/>
       <w:r>
         <w:rPr>
           <w:rFonts w:ascii="Times New Roman" w:hAnsi="Times New Roman" w:cs="Times New Roman"/>
@@ -3305,8 +3313,8 @@
           <w:rFonts w:ascii="Times New Roman" w:hAnsi="Times New Roman" w:cs="Times New Roman"/>
         </w:rPr>
       </w:pPr>
-      <w:bookmarkStart w:id="24" w:name="ref-wulder2012"/>
-      <w:bookmarkEnd w:id="23"/>
+      <w:bookmarkStart w:id="25" w:name="ref-wulder2012"/>
+      <w:bookmarkEnd w:id="24"/>
       <w:proofErr w:type="spellStart"/>
       <w:r>
         <w:rPr>
@@ -3360,7 +3368,7 @@
       </w:hyperlink>
       <w:bookmarkEnd w:id="3"/>
       <w:bookmarkEnd w:id="5"/>
-      <w:bookmarkEnd w:id="24"/>
+      <w:bookmarkEnd w:id="25"/>
     </w:p>
     <w:sectPr>
       <w:headerReference w:type="even" r:id="rId24"/>
@@ -3416,8 +3424,6 @@
 
 <file path=word/footer2.xml><?xml version="1.0" encoding="utf-8"?>
 <w:ftr xmlns:wpc="http://schemas.microsoft.com/office/word/2010/wordprocessingCanvas" xmlns:cx="http://schemas.microsoft.com/office/drawing/2014/chartex" xmlns:cx1="http://schemas.microsoft.com/office/drawing/2015/9/8/chartex" xmlns:cx2="http://schemas.microsoft.com/office/drawing/2015/10/21/chartex" xmlns:cx3="http://schemas.microsoft.com/office/drawing/2016/5/9/chartex" xmlns:cx4="http://schemas.microsoft.com/office/drawing/2016/5/10/chartex" xmlns:cx5="http://schemas.microsoft.com/office/drawing/2016/5/11/chartex" xmlns:cx6="http://schemas.microsoft.com/office/drawing/2016/5/12/chartex" xmlns:cx7="http://schemas.microsoft.com/office/drawing/2016/5/13/chartex" xmlns:cx8="http://schemas.microsoft.com/office/drawing/2016/5/14/chartex" xmlns:mc="http://schemas.openxmlformats.org/markup-compatibility/2006" xmlns:aink="http://schemas.microsoft.com/office/drawing/2016/ink" xmlns:am3d="http://schemas.microsoft.com/office/drawing/2017/model3d" xmlns:o="urn:schemas-microsoft-com:office:office" xmlns:r="http://schemas.openxmlformats.org/officeDocument/2006/relationships" xmlns:m="http://schemas.openxmlformats.org/officeDocument/2006/math" xmlns:v="urn:schemas-microsoft-com:vml" xmlns:wp14="http://schemas.microsoft.com/office/word/2010/wordprocessingDrawing" xmlns:wp="http://schemas.openxmlformats.org/drawingml/2006/wordprocessingDrawing" xmlns:w10="urn:schemas-microsoft-com:office:word" xmlns:w="http://schemas.openxmlformats.org/wordprocessingml/2006/main" xmlns:w14="http://schemas.microsoft.com/office/word/2010/wordml" xmlns:w15="http://schemas.microsoft.com/office/word/2012/wordml" xmlns:w16cid="http://schemas.microsoft.com/office/word/2016/wordml/cid" xmlns:w16se="http://schemas.microsoft.com/office/word/2015/wordml/symex" xmlns:wpg="http://schemas.microsoft.com/office/word/2010/wordprocessingGroup" xmlns:wpi="http://schemas.microsoft.com/office/word/2010/wordprocessingInk" xmlns:wne="http://schemas.microsoft.com/office/word/2006/wordml" xmlns:wps="http://schemas.microsoft.com/office/word/2010/wordprocessingShape" mc:Ignorable="w14 w15 w16se w16cid wp14">
-  <w:bookmarkStart w:id="25" w:name="_GoBack" w:displacedByCustomXml="next"/>
-  <w:bookmarkEnd w:id="25" w:displacedByCustomXml="next"/>
   <w:sdt>
     <w:sdtPr>
       <w:id w:val="1743531861"/>
@@ -4284,6 +4290,7 @@
     <w:uiPriority w:val="9"/>
     <w:unhideWhenUsed/>
     <w:qFormat/>
+    <w:rsid w:val="00B917D1"/>
     <w:pPr>
       <w:keepNext/>
       <w:keepLines/>
@@ -4294,7 +4301,6 @@
       <w:rFonts w:asciiTheme="majorHAnsi" w:eastAsiaTheme="majorEastAsia" w:hAnsiTheme="majorHAnsi" w:cstheme="majorBidi"/>
       <w:bCs/>
       <w:i/>
-      <w:color w:val="4F81BD" w:themeColor="accent1"/>
     </w:rPr>
   </w:style>
   <w:style w:type="paragraph" w:styleId="Heading5">
@@ -4304,6 +4310,7 @@
     <w:uiPriority w:val="9"/>
     <w:unhideWhenUsed/>
     <w:qFormat/>
+    <w:rsid w:val="00B917D1"/>
     <w:pPr>
       <w:keepNext/>
       <w:keepLines/>
@@ -4313,7 +4320,6 @@
     <w:rPr>
       <w:rFonts w:asciiTheme="majorHAnsi" w:eastAsiaTheme="majorEastAsia" w:hAnsiTheme="majorHAnsi" w:cstheme="majorBidi"/>
       <w:iCs/>
-      <w:color w:val="4F81BD" w:themeColor="accent1"/>
     </w:rPr>
   </w:style>
   <w:style w:type="paragraph" w:styleId="Heading6">
@@ -5665,7 +5671,7 @@
 </file>
 
 <file path=customXml/itemProps1.xml><?xml version="1.0" encoding="utf-8"?>
-<ds:datastoreItem xmlns:ds="http://schemas.openxmlformats.org/officeDocument/2006/customXml" ds:itemID="{68639DE6-76D3-4DD9-BC06-9E6C357B22AF}">
+<ds:datastoreItem xmlns:ds="http://schemas.openxmlformats.org/officeDocument/2006/customXml" ds:itemID="{253B2671-7CF6-4785-84B7-6997EDC84A98}">
   <ds:schemaRefs>
     <ds:schemaRef ds:uri="http://schemas.openxmlformats.org/officeDocument/2006/bibliography"/>
   </ds:schemaRefs>

--- a/scripts/my-styles.docx
+++ b/scripts/my-styles.docx
@@ -27,13 +27,18 @@
         <w:p>
           <w:pPr>
             <w:pStyle w:val="TOCHeading"/>
+            <w:spacing w:line="480" w:lineRule="auto"/>
             <w:rPr>
               <w:rFonts w:ascii="Times New Roman" w:hAnsi="Times New Roman" w:cs="Times New Roman"/>
+              <w:sz w:val="24"/>
+              <w:szCs w:val="24"/>
             </w:rPr>
           </w:pPr>
           <w:r>
             <w:rPr>
               <w:rFonts w:ascii="Times New Roman" w:hAnsi="Times New Roman" w:cs="Times New Roman"/>
+              <w:sz w:val="24"/>
+              <w:szCs w:val="24"/>
             </w:rPr>
             <w:t>Contents</w:t>
           </w:r>
@@ -44,6 +49,7 @@
             <w:tabs>
               <w:tab w:val="right" w:leader="dot" w:pos="9350"/>
             </w:tabs>
+            <w:spacing w:line="480" w:lineRule="auto"/>
             <w:rPr>
               <w:rFonts w:ascii="Times New Roman" w:hAnsi="Times New Roman" w:cs="Times New Roman"/>
               <w:noProof/>
@@ -139,6 +145,7 @@
             <w:tabs>
               <w:tab w:val="right" w:leader="dot" w:pos="9350"/>
             </w:tabs>
+            <w:spacing w:line="480" w:lineRule="auto"/>
             <w:rPr>
               <w:rFonts w:ascii="Times New Roman" w:hAnsi="Times New Roman" w:cs="Times New Roman"/>
               <w:noProof/>
@@ -212,6 +219,7 @@
         </w:p>
         <w:p>
           <w:pPr>
+            <w:spacing w:line="480" w:lineRule="auto"/>
             <w:rPr>
               <w:rFonts w:ascii="Times New Roman" w:hAnsi="Times New Roman" w:cs="Times New Roman"/>
             </w:rPr>
@@ -230,23 +238,25 @@
     </w:sdt>
     <w:p>
       <w:pPr>
-        <w:pStyle w:val="Heading2"/>
-        <w:rPr>
-          <w:rFonts w:ascii="Times New Roman" w:hAnsi="Times New Roman" w:cs="Times New Roman"/>
-        </w:rPr>
+        <w:pStyle w:val="Abstract"/>
       </w:pPr>
     </w:p>
     <w:p>
       <w:pPr>
         <w:pStyle w:val="Heading2"/>
-        <w:rPr>
-          <w:rFonts w:ascii="Times New Roman" w:hAnsi="Times New Roman" w:cs="Times New Roman"/>
+        <w:spacing w:line="480" w:lineRule="auto"/>
+        <w:rPr>
+          <w:rFonts w:ascii="Times New Roman" w:hAnsi="Times New Roman" w:cs="Times New Roman"/>
+          <w:sz w:val="24"/>
+          <w:szCs w:val="24"/>
         </w:rPr>
       </w:pPr>
       <w:bookmarkStart w:id="1" w:name="_Toc74751806"/>
       <w:r>
         <w:rPr>
           <w:rFonts w:ascii="Times New Roman" w:hAnsi="Times New Roman" w:cs="Times New Roman"/>
+          <w:sz w:val="24"/>
+          <w:szCs w:val="24"/>
         </w:rPr>
         <w:t>Introduction</w:t>
       </w:r>
@@ -256,46 +266,40 @@
       <w:pPr>
         <w:pStyle w:val="BodyText"/>
         <w:rPr>
-          <w:rFonts w:ascii="Times New Roman" w:hAnsi="Times New Roman" w:cs="Times New Roman"/>
-          <w:sz w:val="24"/>
+          <w:rFonts w:cs="Times New Roman"/>
         </w:rPr>
       </w:pPr>
       <w:r>
         <w:rPr>
-          <w:rFonts w:ascii="Times New Roman" w:hAnsi="Times New Roman" w:cs="Times New Roman"/>
-          <w:sz w:val="24"/>
+          <w:rFonts w:cs="Times New Roman"/>
         </w:rPr>
         <w:t>Protected areas (hereafter PAs) are an integral aspect of biodiversity conservation, and additionally preserve ecosystem services in the inside and surrounding regions (</w:t>
       </w:r>
       <w:proofErr w:type="spellStart"/>
       <w:r>
         <w:rPr>
-          <w:rFonts w:ascii="Times New Roman" w:hAnsi="Times New Roman" w:cs="Times New Roman"/>
-          <w:sz w:val="24"/>
+          <w:rFonts w:cs="Times New Roman"/>
         </w:rPr>
         <w:t>Chape</w:t>
       </w:r>
       <w:proofErr w:type="spellEnd"/>
       <w:r>
         <w:rPr>
-          <w:rFonts w:ascii="Times New Roman" w:hAnsi="Times New Roman" w:cs="Times New Roman"/>
-          <w:sz w:val="24"/>
+          <w:rFonts w:cs="Times New Roman"/>
         </w:rPr>
         <w:t xml:space="preserve"> et al., 2005; Watson et al., 2014) Aichi biodiversity targets were set in 2010 to protect 17% of the global terrestrial area by 2020 (Convention on Biological Diversity, 2010). This goal was not fully met, with only 15% of the global terrestrial area being deemed protected as of the end of 2020 (UNEP-WCMC and IUNC, 2020). Included in these targets was the additional goal to protect 10% of each ecoregion, in order to ensure adequate representation of various ecosystems (Convention on Biological Diversity, 2010). Protected areas are also used as indicators of success for some of the Millennium Development Goals, including: protecting land area to maintain biological diversity, ensure environmental sustainability, and integrating sustainable development into country policy and programs (</w:t>
       </w:r>
       <w:proofErr w:type="spellStart"/>
       <w:r>
         <w:rPr>
-          <w:rFonts w:ascii="Times New Roman" w:hAnsi="Times New Roman" w:cs="Times New Roman"/>
-          <w:sz w:val="24"/>
+          <w:rFonts w:cs="Times New Roman"/>
         </w:rPr>
         <w:t>Chape</w:t>
       </w:r>
       <w:proofErr w:type="spellEnd"/>
       <w:r>
         <w:rPr>
-          <w:rFonts w:ascii="Times New Roman" w:hAnsi="Times New Roman" w:cs="Times New Roman"/>
-          <w:sz w:val="24"/>
+          <w:rFonts w:cs="Times New Roman"/>
         </w:rPr>
         <w:t xml:space="preserve"> et al., 2005).</w:t>
       </w:r>
@@ -307,11 +311,11 @@
         <w:tblLook w:val="0020" w:firstRow="1" w:lastRow="0" w:firstColumn="0" w:lastColumn="0" w:noHBand="0" w:noVBand="0"/>
       </w:tblPr>
       <w:tblGrid>
-        <w:gridCol w:w="840"/>
-        <w:gridCol w:w="3296"/>
-        <w:gridCol w:w="1463"/>
-        <w:gridCol w:w="1572"/>
-        <w:gridCol w:w="1762"/>
+        <w:gridCol w:w="897"/>
+        <w:gridCol w:w="3534"/>
+        <w:gridCol w:w="1568"/>
+        <w:gridCol w:w="1690"/>
+        <w:gridCol w:w="1887"/>
       </w:tblGrid>
       <w:tr>
         <w:tc>
@@ -325,12 +329,12 @@
             <w:pPr>
               <w:pStyle w:val="Compact"/>
               <w:rPr>
-                <w:rFonts w:ascii="Times New Roman" w:hAnsi="Times New Roman" w:cs="Times New Roman"/>
-              </w:rPr>
-            </w:pPr>
-            <w:r>
-              <w:rPr>
-                <w:rFonts w:ascii="Times New Roman" w:hAnsi="Times New Roman" w:cs="Times New Roman"/>
+                <w:rFonts w:cs="Times New Roman"/>
+              </w:rPr>
+            </w:pPr>
+            <w:r>
+              <w:rPr>
+                <w:rFonts w:cs="Times New Roman"/>
               </w:rPr>
               <w:t>Zone</w:t>
             </w:r>
@@ -347,12 +351,12 @@
             <w:pPr>
               <w:pStyle w:val="Compact"/>
               <w:rPr>
-                <w:rFonts w:ascii="Times New Roman" w:hAnsi="Times New Roman" w:cs="Times New Roman"/>
-              </w:rPr>
-            </w:pPr>
-            <w:r>
-              <w:rPr>
-                <w:rFonts w:ascii="Times New Roman" w:hAnsi="Times New Roman" w:cs="Times New Roman"/>
+                <w:rFonts w:cs="Times New Roman"/>
+              </w:rPr>
+            </w:pPr>
+            <w:r>
+              <w:rPr>
+                <w:rFonts w:cs="Times New Roman"/>
               </w:rPr>
               <w:t>Zone Name</w:t>
             </w:r>
@@ -369,12 +373,12 @@
             <w:pPr>
               <w:pStyle w:val="Compact"/>
               <w:rPr>
-                <w:rFonts w:ascii="Times New Roman" w:hAnsi="Times New Roman" w:cs="Times New Roman"/>
-              </w:rPr>
-            </w:pPr>
-            <w:r>
-              <w:rPr>
-                <w:rFonts w:ascii="Times New Roman" w:hAnsi="Times New Roman" w:cs="Times New Roman"/>
+                <w:rFonts w:cs="Times New Roman"/>
+              </w:rPr>
+            </w:pPr>
+            <w:r>
+              <w:rPr>
+                <w:rFonts w:cs="Times New Roman"/>
               </w:rPr>
               <w:t># of Subzones</w:t>
             </w:r>
@@ -391,12 +395,12 @@
             <w:pPr>
               <w:pStyle w:val="Compact"/>
               <w:rPr>
-                <w:rFonts w:ascii="Times New Roman" w:hAnsi="Times New Roman" w:cs="Times New Roman"/>
-              </w:rPr>
-            </w:pPr>
-            <w:r>
-              <w:rPr>
-                <w:rFonts w:ascii="Times New Roman" w:hAnsi="Times New Roman" w:cs="Times New Roman"/>
+                <w:rFonts w:cs="Times New Roman"/>
+              </w:rPr>
+            </w:pPr>
+            <w:r>
+              <w:rPr>
+                <w:rFonts w:cs="Times New Roman"/>
               </w:rPr>
               <w:t>Total Area (ha)</w:t>
             </w:r>
@@ -413,12 +417,12 @@
             <w:pPr>
               <w:pStyle w:val="Compact"/>
               <w:rPr>
-                <w:rFonts w:ascii="Times New Roman" w:hAnsi="Times New Roman" w:cs="Times New Roman"/>
-              </w:rPr>
-            </w:pPr>
-            <w:r>
-              <w:rPr>
-                <w:rFonts w:ascii="Times New Roman" w:hAnsi="Times New Roman" w:cs="Times New Roman"/>
+                <w:rFonts w:cs="Times New Roman"/>
+              </w:rPr>
+            </w:pPr>
+            <w:r>
+              <w:rPr>
+                <w:rFonts w:cs="Times New Roman"/>
               </w:rPr>
               <w:t>Percent Protected</w:t>
             </w:r>
@@ -437,12 +441,12 @@
             <w:pPr>
               <w:pStyle w:val="Compact"/>
               <w:rPr>
-                <w:rFonts w:ascii="Times New Roman" w:hAnsi="Times New Roman" w:cs="Times New Roman"/>
-              </w:rPr>
-            </w:pPr>
-            <w:r>
-              <w:rPr>
-                <w:rFonts w:ascii="Times New Roman" w:hAnsi="Times New Roman" w:cs="Times New Roman"/>
+                <w:rFonts w:cs="Times New Roman"/>
+              </w:rPr>
+            </w:pPr>
+            <w:r>
+              <w:rPr>
+                <w:rFonts w:cs="Times New Roman"/>
               </w:rPr>
               <w:t>BAFA</w:t>
             </w:r>
@@ -459,12 +463,12 @@
             <w:pPr>
               <w:pStyle w:val="Compact"/>
               <w:rPr>
-                <w:rFonts w:ascii="Times New Roman" w:hAnsi="Times New Roman" w:cs="Times New Roman"/>
-              </w:rPr>
-            </w:pPr>
-            <w:r>
-              <w:rPr>
-                <w:rFonts w:ascii="Times New Roman" w:hAnsi="Times New Roman" w:cs="Times New Roman"/>
+                <w:rFonts w:cs="Times New Roman"/>
+              </w:rPr>
+            </w:pPr>
+            <w:r>
+              <w:rPr>
+                <w:rFonts w:cs="Times New Roman"/>
               </w:rPr>
               <w:t>Boreal Altai Fescue Alpine</w:t>
             </w:r>
@@ -481,12 +485,12 @@
             <w:pPr>
               <w:pStyle w:val="Compact"/>
               <w:rPr>
-                <w:rFonts w:ascii="Times New Roman" w:hAnsi="Times New Roman" w:cs="Times New Roman"/>
-              </w:rPr>
-            </w:pPr>
-            <w:r>
-              <w:rPr>
-                <w:rFonts w:ascii="Times New Roman" w:hAnsi="Times New Roman" w:cs="Times New Roman"/>
+                <w:rFonts w:cs="Times New Roman"/>
+              </w:rPr>
+            </w:pPr>
+            <w:r>
+              <w:rPr>
+                <w:rFonts w:cs="Times New Roman"/>
               </w:rPr>
               <w:t>2</w:t>
             </w:r>
@@ -503,12 +507,12 @@
             <w:pPr>
               <w:pStyle w:val="Compact"/>
               <w:rPr>
-                <w:rFonts w:ascii="Times New Roman" w:hAnsi="Times New Roman" w:cs="Times New Roman"/>
-              </w:rPr>
-            </w:pPr>
-            <w:r>
-              <w:rPr>
-                <w:rFonts w:ascii="Times New Roman" w:hAnsi="Times New Roman" w:cs="Times New Roman"/>
+                <w:rFonts w:cs="Times New Roman"/>
+              </w:rPr>
+            </w:pPr>
+            <w:r>
+              <w:rPr>
+                <w:rFonts w:cs="Times New Roman"/>
               </w:rPr>
               <w:t>6286778.8</w:t>
             </w:r>
@@ -525,12 +529,12 @@
             <w:pPr>
               <w:pStyle w:val="Compact"/>
               <w:rPr>
-                <w:rFonts w:ascii="Times New Roman" w:hAnsi="Times New Roman" w:cs="Times New Roman"/>
-              </w:rPr>
-            </w:pPr>
-            <w:r>
-              <w:rPr>
-                <w:rFonts w:ascii="Times New Roman" w:hAnsi="Times New Roman" w:cs="Times New Roman"/>
+                <w:rFonts w:cs="Times New Roman"/>
+              </w:rPr>
+            </w:pPr>
+            <w:r>
+              <w:rPr>
+                <w:rFonts w:cs="Times New Roman"/>
               </w:rPr>
               <w:t>30.1%</w:t>
             </w:r>
@@ -546,13 +550,14 @@
             <w:pPr>
               <w:pStyle w:val="Compact"/>
               <w:rPr>
-                <w:rFonts w:ascii="Times New Roman" w:hAnsi="Times New Roman" w:cs="Times New Roman"/>
-              </w:rPr>
-            </w:pPr>
-            <w:r>
-              <w:rPr>
-                <w:rFonts w:ascii="Times New Roman" w:hAnsi="Times New Roman" w:cs="Times New Roman"/>
-              </w:rPr>
+                <w:rFonts w:cs="Times New Roman"/>
+              </w:rPr>
+            </w:pPr>
+            <w:r>
+              <w:rPr>
+                <w:rFonts w:cs="Times New Roman"/>
+              </w:rPr>
+              <w:lastRenderedPageBreak/>
               <w:t>BG</w:t>
             </w:r>
           </w:p>
@@ -565,12 +570,12 @@
             <w:pPr>
               <w:pStyle w:val="Compact"/>
               <w:rPr>
-                <w:rFonts w:ascii="Times New Roman" w:hAnsi="Times New Roman" w:cs="Times New Roman"/>
-              </w:rPr>
-            </w:pPr>
-            <w:r>
-              <w:rPr>
-                <w:rFonts w:ascii="Times New Roman" w:hAnsi="Times New Roman" w:cs="Times New Roman"/>
+                <w:rFonts w:cs="Times New Roman"/>
+              </w:rPr>
+            </w:pPr>
+            <w:r>
+              <w:rPr>
+                <w:rFonts w:cs="Times New Roman"/>
               </w:rPr>
               <w:t>Bunchgrass</w:t>
             </w:r>
@@ -584,12 +589,12 @@
             <w:pPr>
               <w:pStyle w:val="Compact"/>
               <w:rPr>
-                <w:rFonts w:ascii="Times New Roman" w:hAnsi="Times New Roman" w:cs="Times New Roman"/>
-              </w:rPr>
-            </w:pPr>
-            <w:r>
-              <w:rPr>
-                <w:rFonts w:ascii="Times New Roman" w:hAnsi="Times New Roman" w:cs="Times New Roman"/>
+                <w:rFonts w:cs="Times New Roman"/>
+              </w:rPr>
+            </w:pPr>
+            <w:r>
+              <w:rPr>
+                <w:rFonts w:cs="Times New Roman"/>
               </w:rPr>
               <w:t>2</w:t>
             </w:r>
@@ -603,12 +608,12 @@
             <w:pPr>
               <w:pStyle w:val="Compact"/>
               <w:rPr>
-                <w:rFonts w:ascii="Times New Roman" w:hAnsi="Times New Roman" w:cs="Times New Roman"/>
-              </w:rPr>
-            </w:pPr>
-            <w:r>
-              <w:rPr>
-                <w:rFonts w:ascii="Times New Roman" w:hAnsi="Times New Roman" w:cs="Times New Roman"/>
+                <w:rFonts w:cs="Times New Roman"/>
+              </w:rPr>
+            </w:pPr>
+            <w:r>
+              <w:rPr>
+                <w:rFonts w:cs="Times New Roman"/>
               </w:rPr>
               <w:t>257072.1</w:t>
             </w:r>
@@ -622,12 +627,12 @@
             <w:pPr>
               <w:pStyle w:val="Compact"/>
               <w:rPr>
-                <w:rFonts w:ascii="Times New Roman" w:hAnsi="Times New Roman" w:cs="Times New Roman"/>
-              </w:rPr>
-            </w:pPr>
-            <w:r>
-              <w:rPr>
-                <w:rFonts w:ascii="Times New Roman" w:hAnsi="Times New Roman" w:cs="Times New Roman"/>
+                <w:rFonts w:cs="Times New Roman"/>
+              </w:rPr>
+            </w:pPr>
+            <w:r>
+              <w:rPr>
+                <w:rFonts w:cs="Times New Roman"/>
               </w:rPr>
               <w:t>11.8%</w:t>
             </w:r>
@@ -643,12 +648,12 @@
             <w:pPr>
               <w:pStyle w:val="Compact"/>
               <w:rPr>
-                <w:rFonts w:ascii="Times New Roman" w:hAnsi="Times New Roman" w:cs="Times New Roman"/>
-              </w:rPr>
-            </w:pPr>
-            <w:r>
-              <w:rPr>
-                <w:rFonts w:ascii="Times New Roman" w:hAnsi="Times New Roman" w:cs="Times New Roman"/>
+                <w:rFonts w:cs="Times New Roman"/>
+              </w:rPr>
+            </w:pPr>
+            <w:r>
+              <w:rPr>
+                <w:rFonts w:cs="Times New Roman"/>
               </w:rPr>
               <w:t>BWBS</w:t>
             </w:r>
@@ -662,12 +667,12 @@
             <w:pPr>
               <w:pStyle w:val="Compact"/>
               <w:rPr>
-                <w:rFonts w:ascii="Times New Roman" w:hAnsi="Times New Roman" w:cs="Times New Roman"/>
-              </w:rPr>
-            </w:pPr>
-            <w:r>
-              <w:rPr>
-                <w:rFonts w:ascii="Times New Roman" w:hAnsi="Times New Roman" w:cs="Times New Roman"/>
+                <w:rFonts w:cs="Times New Roman"/>
+              </w:rPr>
+            </w:pPr>
+            <w:r>
+              <w:rPr>
+                <w:rFonts w:cs="Times New Roman"/>
               </w:rPr>
               <w:t>Boreal White and Black Spruce</w:t>
             </w:r>
@@ -681,12 +686,12 @@
             <w:pPr>
               <w:pStyle w:val="Compact"/>
               <w:rPr>
-                <w:rFonts w:ascii="Times New Roman" w:hAnsi="Times New Roman" w:cs="Times New Roman"/>
-              </w:rPr>
-            </w:pPr>
-            <w:r>
-              <w:rPr>
-                <w:rFonts w:ascii="Times New Roman" w:hAnsi="Times New Roman" w:cs="Times New Roman"/>
+                <w:rFonts w:cs="Times New Roman"/>
+              </w:rPr>
+            </w:pPr>
+            <w:r>
+              <w:rPr>
+                <w:rFonts w:cs="Times New Roman"/>
               </w:rPr>
               <w:t>5</w:t>
             </w:r>
@@ -700,12 +705,12 @@
             <w:pPr>
               <w:pStyle w:val="Compact"/>
               <w:rPr>
-                <w:rFonts w:ascii="Times New Roman" w:hAnsi="Times New Roman" w:cs="Times New Roman"/>
-              </w:rPr>
-            </w:pPr>
-            <w:r>
-              <w:rPr>
-                <w:rFonts w:ascii="Times New Roman" w:hAnsi="Times New Roman" w:cs="Times New Roman"/>
+                <w:rFonts w:cs="Times New Roman"/>
+              </w:rPr>
+            </w:pPr>
+            <w:r>
+              <w:rPr>
+                <w:rFonts w:cs="Times New Roman"/>
               </w:rPr>
               <w:t>16404143.0</w:t>
             </w:r>
@@ -719,12 +724,12 @@
             <w:pPr>
               <w:pStyle w:val="Compact"/>
               <w:rPr>
-                <w:rFonts w:ascii="Times New Roman" w:hAnsi="Times New Roman" w:cs="Times New Roman"/>
-              </w:rPr>
-            </w:pPr>
-            <w:r>
-              <w:rPr>
-                <w:rFonts w:ascii="Times New Roman" w:hAnsi="Times New Roman" w:cs="Times New Roman"/>
+                <w:rFonts w:cs="Times New Roman"/>
+              </w:rPr>
+            </w:pPr>
+            <w:r>
+              <w:rPr>
+                <w:rFonts w:cs="Times New Roman"/>
               </w:rPr>
               <w:t>8.6%</w:t>
             </w:r>
@@ -740,12 +745,12 @@
             <w:pPr>
               <w:pStyle w:val="Compact"/>
               <w:rPr>
-                <w:rFonts w:ascii="Times New Roman" w:hAnsi="Times New Roman" w:cs="Times New Roman"/>
-              </w:rPr>
-            </w:pPr>
-            <w:r>
-              <w:rPr>
-                <w:rFonts w:ascii="Times New Roman" w:hAnsi="Times New Roman" w:cs="Times New Roman"/>
+                <w:rFonts w:cs="Times New Roman"/>
+              </w:rPr>
+            </w:pPr>
+            <w:r>
+              <w:rPr>
+                <w:rFonts w:cs="Times New Roman"/>
               </w:rPr>
               <w:t>CDF</w:t>
             </w:r>
@@ -759,12 +764,12 @@
             <w:pPr>
               <w:pStyle w:val="Compact"/>
               <w:rPr>
-                <w:rFonts w:ascii="Times New Roman" w:hAnsi="Times New Roman" w:cs="Times New Roman"/>
-              </w:rPr>
-            </w:pPr>
-            <w:r>
-              <w:rPr>
-                <w:rFonts w:ascii="Times New Roman" w:hAnsi="Times New Roman" w:cs="Times New Roman"/>
+                <w:rFonts w:cs="Times New Roman"/>
+              </w:rPr>
+            </w:pPr>
+            <w:r>
+              <w:rPr>
+                <w:rFonts w:cs="Times New Roman"/>
               </w:rPr>
               <w:t>Coastal Douglas-fir</w:t>
             </w:r>
@@ -778,12 +783,12 @@
             <w:pPr>
               <w:pStyle w:val="Compact"/>
               <w:rPr>
-                <w:rFonts w:ascii="Times New Roman" w:hAnsi="Times New Roman" w:cs="Times New Roman"/>
-              </w:rPr>
-            </w:pPr>
-            <w:r>
-              <w:rPr>
-                <w:rFonts w:ascii="Times New Roman" w:hAnsi="Times New Roman" w:cs="Times New Roman"/>
+                <w:rFonts w:cs="Times New Roman"/>
+              </w:rPr>
+            </w:pPr>
+            <w:r>
+              <w:rPr>
+                <w:rFonts w:cs="Times New Roman"/>
               </w:rPr>
               <w:t>1</w:t>
             </w:r>
@@ -797,12 +802,12 @@
             <w:pPr>
               <w:pStyle w:val="Compact"/>
               <w:rPr>
-                <w:rFonts w:ascii="Times New Roman" w:hAnsi="Times New Roman" w:cs="Times New Roman"/>
-              </w:rPr>
-            </w:pPr>
-            <w:r>
-              <w:rPr>
-                <w:rFonts w:ascii="Times New Roman" w:hAnsi="Times New Roman" w:cs="Times New Roman"/>
+                <w:rFonts w:cs="Times New Roman"/>
+              </w:rPr>
+            </w:pPr>
+            <w:r>
+              <w:rPr>
+                <w:rFonts w:cs="Times New Roman"/>
               </w:rPr>
               <w:t>251232.2</w:t>
             </w:r>
@@ -816,12 +821,12 @@
             <w:pPr>
               <w:pStyle w:val="Compact"/>
               <w:rPr>
-                <w:rFonts w:ascii="Times New Roman" w:hAnsi="Times New Roman" w:cs="Times New Roman"/>
-              </w:rPr>
-            </w:pPr>
-            <w:r>
-              <w:rPr>
-                <w:rFonts w:ascii="Times New Roman" w:hAnsi="Times New Roman" w:cs="Times New Roman"/>
+                <w:rFonts w:cs="Times New Roman"/>
+              </w:rPr>
+            </w:pPr>
+            <w:r>
+              <w:rPr>
+                <w:rFonts w:cs="Times New Roman"/>
               </w:rPr>
               <w:t>4.8%</w:t>
             </w:r>
@@ -837,12 +842,12 @@
             <w:pPr>
               <w:pStyle w:val="Compact"/>
               <w:rPr>
-                <w:rFonts w:ascii="Times New Roman" w:hAnsi="Times New Roman" w:cs="Times New Roman"/>
-              </w:rPr>
-            </w:pPr>
-            <w:r>
-              <w:rPr>
-                <w:rFonts w:ascii="Times New Roman" w:hAnsi="Times New Roman" w:cs="Times New Roman"/>
+                <w:rFonts w:cs="Times New Roman"/>
+              </w:rPr>
+            </w:pPr>
+            <w:r>
+              <w:rPr>
+                <w:rFonts w:cs="Times New Roman"/>
               </w:rPr>
               <w:t>CMA</w:t>
             </w:r>
@@ -856,12 +861,12 @@
             <w:pPr>
               <w:pStyle w:val="Compact"/>
               <w:rPr>
-                <w:rFonts w:ascii="Times New Roman" w:hAnsi="Times New Roman" w:cs="Times New Roman"/>
-              </w:rPr>
-            </w:pPr>
-            <w:r>
-              <w:rPr>
-                <w:rFonts w:ascii="Times New Roman" w:hAnsi="Times New Roman" w:cs="Times New Roman"/>
+                <w:rFonts w:cs="Times New Roman"/>
+              </w:rPr>
+            </w:pPr>
+            <w:r>
+              <w:rPr>
+                <w:rFonts w:cs="Times New Roman"/>
               </w:rPr>
               <w:t>Coastal Mountain-heather Alpine</w:t>
             </w:r>
@@ -875,12 +880,12 @@
             <w:pPr>
               <w:pStyle w:val="Compact"/>
               <w:rPr>
-                <w:rFonts w:ascii="Times New Roman" w:hAnsi="Times New Roman" w:cs="Times New Roman"/>
-              </w:rPr>
-            </w:pPr>
-            <w:r>
-              <w:rPr>
-                <w:rFonts w:ascii="Times New Roman" w:hAnsi="Times New Roman" w:cs="Times New Roman"/>
+                <w:rFonts w:cs="Times New Roman"/>
+              </w:rPr>
+            </w:pPr>
+            <w:r>
+              <w:rPr>
+                <w:rFonts w:cs="Times New Roman"/>
               </w:rPr>
               <w:t>3</w:t>
             </w:r>
@@ -894,12 +899,12 @@
             <w:pPr>
               <w:pStyle w:val="Compact"/>
               <w:rPr>
-                <w:rFonts w:ascii="Times New Roman" w:hAnsi="Times New Roman" w:cs="Times New Roman"/>
-              </w:rPr>
-            </w:pPr>
-            <w:r>
-              <w:rPr>
-                <w:rFonts w:ascii="Times New Roman" w:hAnsi="Times New Roman" w:cs="Times New Roman"/>
+                <w:rFonts w:cs="Times New Roman"/>
+              </w:rPr>
+            </w:pPr>
+            <w:r>
+              <w:rPr>
+                <w:rFonts w:cs="Times New Roman"/>
               </w:rPr>
               <w:t>3574039.1</w:t>
             </w:r>
@@ -913,12 +918,12 @@
             <w:pPr>
               <w:pStyle w:val="Compact"/>
               <w:rPr>
-                <w:rFonts w:ascii="Times New Roman" w:hAnsi="Times New Roman" w:cs="Times New Roman"/>
-              </w:rPr>
-            </w:pPr>
-            <w:r>
-              <w:rPr>
-                <w:rFonts w:ascii="Times New Roman" w:hAnsi="Times New Roman" w:cs="Times New Roman"/>
+                <w:rFonts w:cs="Times New Roman"/>
+              </w:rPr>
+            </w:pPr>
+            <w:r>
+              <w:rPr>
+                <w:rFonts w:cs="Times New Roman"/>
               </w:rPr>
               <w:t>17.9%</w:t>
             </w:r>
@@ -934,14 +939,13 @@
             <w:pPr>
               <w:pStyle w:val="Compact"/>
               <w:rPr>
-                <w:rFonts w:ascii="Times New Roman" w:hAnsi="Times New Roman" w:cs="Times New Roman"/>
-              </w:rPr>
-            </w:pPr>
-            <w:r>
-              <w:rPr>
-                <w:rFonts w:ascii="Times New Roman" w:hAnsi="Times New Roman" w:cs="Times New Roman"/>
-              </w:rPr>
-              <w:lastRenderedPageBreak/>
+                <w:rFonts w:cs="Times New Roman"/>
+              </w:rPr>
+            </w:pPr>
+            <w:r>
+              <w:rPr>
+                <w:rFonts w:cs="Times New Roman"/>
+              </w:rPr>
               <w:t>CWH</w:t>
             </w:r>
           </w:p>
@@ -954,12 +958,12 @@
             <w:pPr>
               <w:pStyle w:val="Compact"/>
               <w:rPr>
-                <w:rFonts w:ascii="Times New Roman" w:hAnsi="Times New Roman" w:cs="Times New Roman"/>
-              </w:rPr>
-            </w:pPr>
-            <w:r>
-              <w:rPr>
-                <w:rFonts w:ascii="Times New Roman" w:hAnsi="Times New Roman" w:cs="Times New Roman"/>
+                <w:rFonts w:cs="Times New Roman"/>
+              </w:rPr>
+            </w:pPr>
+            <w:r>
+              <w:rPr>
+                <w:rFonts w:cs="Times New Roman"/>
               </w:rPr>
               <w:t>Coastal Western Hemlock</w:t>
             </w:r>
@@ -973,12 +977,12 @@
             <w:pPr>
               <w:pStyle w:val="Compact"/>
               <w:rPr>
-                <w:rFonts w:ascii="Times New Roman" w:hAnsi="Times New Roman" w:cs="Times New Roman"/>
-              </w:rPr>
-            </w:pPr>
-            <w:r>
-              <w:rPr>
-                <w:rFonts w:ascii="Times New Roman" w:hAnsi="Times New Roman" w:cs="Times New Roman"/>
+                <w:rFonts w:cs="Times New Roman"/>
+              </w:rPr>
+            </w:pPr>
+            <w:r>
+              <w:rPr>
+                <w:rFonts w:cs="Times New Roman"/>
               </w:rPr>
               <w:t>10</w:t>
             </w:r>
@@ -992,12 +996,12 @@
             <w:pPr>
               <w:pStyle w:val="Compact"/>
               <w:rPr>
-                <w:rFonts w:ascii="Times New Roman" w:hAnsi="Times New Roman" w:cs="Times New Roman"/>
-              </w:rPr>
-            </w:pPr>
-            <w:r>
-              <w:rPr>
-                <w:rFonts w:ascii="Times New Roman" w:hAnsi="Times New Roman" w:cs="Times New Roman"/>
+                <w:rFonts w:cs="Times New Roman"/>
+              </w:rPr>
+            </w:pPr>
+            <w:r>
+              <w:rPr>
+                <w:rFonts w:cs="Times New Roman"/>
               </w:rPr>
               <w:t>10795067.4</w:t>
             </w:r>
@@ -1011,12 +1015,12 @@
             <w:pPr>
               <w:pStyle w:val="Compact"/>
               <w:rPr>
-                <w:rFonts w:ascii="Times New Roman" w:hAnsi="Times New Roman" w:cs="Times New Roman"/>
-              </w:rPr>
-            </w:pPr>
-            <w:r>
-              <w:rPr>
-                <w:rFonts w:ascii="Times New Roman" w:hAnsi="Times New Roman" w:cs="Times New Roman"/>
+                <w:rFonts w:cs="Times New Roman"/>
+              </w:rPr>
+            </w:pPr>
+            <w:r>
+              <w:rPr>
+                <w:rFonts w:cs="Times New Roman"/>
               </w:rPr>
               <w:t>19.5%</w:t>
             </w:r>
@@ -1032,12 +1036,12 @@
             <w:pPr>
               <w:pStyle w:val="Compact"/>
               <w:rPr>
-                <w:rFonts w:ascii="Times New Roman" w:hAnsi="Times New Roman" w:cs="Times New Roman"/>
-              </w:rPr>
-            </w:pPr>
-            <w:r>
-              <w:rPr>
-                <w:rFonts w:ascii="Times New Roman" w:hAnsi="Times New Roman" w:cs="Times New Roman"/>
+                <w:rFonts w:cs="Times New Roman"/>
+              </w:rPr>
+            </w:pPr>
+            <w:r>
+              <w:rPr>
+                <w:rFonts w:cs="Times New Roman"/>
               </w:rPr>
               <w:t>ESSF</w:t>
             </w:r>
@@ -1051,12 +1055,12 @@
             <w:pPr>
               <w:pStyle w:val="Compact"/>
               <w:rPr>
-                <w:rFonts w:ascii="Times New Roman" w:hAnsi="Times New Roman" w:cs="Times New Roman"/>
-              </w:rPr>
-            </w:pPr>
-            <w:r>
-              <w:rPr>
-                <w:rFonts w:ascii="Times New Roman" w:hAnsi="Times New Roman" w:cs="Times New Roman"/>
+                <w:rFonts w:cs="Times New Roman"/>
+              </w:rPr>
+            </w:pPr>
+            <w:r>
+              <w:rPr>
+                <w:rFonts w:cs="Times New Roman"/>
               </w:rPr>
               <w:t>Engelmann Spruce – Subalpine Fir</w:t>
             </w:r>
@@ -1070,12 +1074,12 @@
             <w:pPr>
               <w:pStyle w:val="Compact"/>
               <w:rPr>
-                <w:rFonts w:ascii="Times New Roman" w:hAnsi="Times New Roman" w:cs="Times New Roman"/>
-              </w:rPr>
-            </w:pPr>
-            <w:r>
-              <w:rPr>
-                <w:rFonts w:ascii="Times New Roman" w:hAnsi="Times New Roman" w:cs="Times New Roman"/>
+                <w:rFonts w:cs="Times New Roman"/>
+              </w:rPr>
+            </w:pPr>
+            <w:r>
+              <w:rPr>
+                <w:rFonts w:cs="Times New Roman"/>
               </w:rPr>
               <w:t>43</w:t>
             </w:r>
@@ -1089,12 +1093,12 @@
             <w:pPr>
               <w:pStyle w:val="Compact"/>
               <w:rPr>
-                <w:rFonts w:ascii="Times New Roman" w:hAnsi="Times New Roman" w:cs="Times New Roman"/>
-              </w:rPr>
-            </w:pPr>
-            <w:r>
-              <w:rPr>
-                <w:rFonts w:ascii="Times New Roman" w:hAnsi="Times New Roman" w:cs="Times New Roman"/>
+                <w:rFonts w:cs="Times New Roman"/>
+              </w:rPr>
+            </w:pPr>
+            <w:r>
+              <w:rPr>
+                <w:rFonts w:cs="Times New Roman"/>
               </w:rPr>
               <w:t>17465113.0</w:t>
             </w:r>
@@ -1108,12 +1112,12 @@
             <w:pPr>
               <w:pStyle w:val="Compact"/>
               <w:rPr>
-                <w:rFonts w:ascii="Times New Roman" w:hAnsi="Times New Roman" w:cs="Times New Roman"/>
-              </w:rPr>
-            </w:pPr>
-            <w:r>
-              <w:rPr>
-                <w:rFonts w:ascii="Times New Roman" w:hAnsi="Times New Roman" w:cs="Times New Roman"/>
+                <w:rFonts w:cs="Times New Roman"/>
+              </w:rPr>
+            </w:pPr>
+            <w:r>
+              <w:rPr>
+                <w:rFonts w:cs="Times New Roman"/>
               </w:rPr>
               <w:t>17.8%</w:t>
             </w:r>
@@ -1129,12 +1133,12 @@
             <w:pPr>
               <w:pStyle w:val="Compact"/>
               <w:rPr>
-                <w:rFonts w:ascii="Times New Roman" w:hAnsi="Times New Roman" w:cs="Times New Roman"/>
-              </w:rPr>
-            </w:pPr>
-            <w:r>
-              <w:rPr>
-                <w:rFonts w:ascii="Times New Roman" w:hAnsi="Times New Roman" w:cs="Times New Roman"/>
+                <w:rFonts w:cs="Times New Roman"/>
+              </w:rPr>
+            </w:pPr>
+            <w:r>
+              <w:rPr>
+                <w:rFonts w:cs="Times New Roman"/>
               </w:rPr>
               <w:t>ICH</w:t>
             </w:r>
@@ -1148,12 +1152,12 @@
             <w:pPr>
               <w:pStyle w:val="Compact"/>
               <w:rPr>
-                <w:rFonts w:ascii="Times New Roman" w:hAnsi="Times New Roman" w:cs="Times New Roman"/>
-              </w:rPr>
-            </w:pPr>
-            <w:r>
-              <w:rPr>
-                <w:rFonts w:ascii="Times New Roman" w:hAnsi="Times New Roman" w:cs="Times New Roman"/>
+                <w:rFonts w:cs="Times New Roman"/>
+              </w:rPr>
+            </w:pPr>
+            <w:r>
+              <w:rPr>
+                <w:rFonts w:cs="Times New Roman"/>
               </w:rPr>
               <w:t>Interior Cedar – Hemlock</w:t>
             </w:r>
@@ -1167,12 +1171,12 @@
             <w:pPr>
               <w:pStyle w:val="Compact"/>
               <w:rPr>
-                <w:rFonts w:ascii="Times New Roman" w:hAnsi="Times New Roman" w:cs="Times New Roman"/>
-              </w:rPr>
-            </w:pPr>
-            <w:r>
-              <w:rPr>
-                <w:rFonts w:ascii="Times New Roman" w:hAnsi="Times New Roman" w:cs="Times New Roman"/>
+                <w:rFonts w:cs="Times New Roman"/>
+              </w:rPr>
+            </w:pPr>
+            <w:r>
+              <w:rPr>
+                <w:rFonts w:cs="Times New Roman"/>
               </w:rPr>
               <w:t>12</w:t>
             </w:r>
@@ -1186,12 +1190,12 @@
             <w:pPr>
               <w:pStyle w:val="Compact"/>
               <w:rPr>
-                <w:rFonts w:ascii="Times New Roman" w:hAnsi="Times New Roman" w:cs="Times New Roman"/>
-              </w:rPr>
-            </w:pPr>
-            <w:r>
-              <w:rPr>
-                <w:rFonts w:ascii="Times New Roman" w:hAnsi="Times New Roman" w:cs="Times New Roman"/>
+                <w:rFonts w:cs="Times New Roman"/>
+              </w:rPr>
+            </w:pPr>
+            <w:r>
+              <w:rPr>
+                <w:rFonts w:cs="Times New Roman"/>
               </w:rPr>
               <w:t>5538842.2</w:t>
             </w:r>
@@ -1205,12 +1209,12 @@
             <w:pPr>
               <w:pStyle w:val="Compact"/>
               <w:rPr>
-                <w:rFonts w:ascii="Times New Roman" w:hAnsi="Times New Roman" w:cs="Times New Roman"/>
-              </w:rPr>
-            </w:pPr>
-            <w:r>
-              <w:rPr>
-                <w:rFonts w:ascii="Times New Roman" w:hAnsi="Times New Roman" w:cs="Times New Roman"/>
+                <w:rFonts w:cs="Times New Roman"/>
+              </w:rPr>
+            </w:pPr>
+            <w:r>
+              <w:rPr>
+                <w:rFonts w:cs="Times New Roman"/>
               </w:rPr>
               <w:t>10.2%</w:t>
             </w:r>
@@ -1226,12 +1230,12 @@
             <w:pPr>
               <w:pStyle w:val="Compact"/>
               <w:rPr>
-                <w:rFonts w:ascii="Times New Roman" w:hAnsi="Times New Roman" w:cs="Times New Roman"/>
-              </w:rPr>
-            </w:pPr>
-            <w:r>
-              <w:rPr>
-                <w:rFonts w:ascii="Times New Roman" w:hAnsi="Times New Roman" w:cs="Times New Roman"/>
+                <w:rFonts w:cs="Times New Roman"/>
+              </w:rPr>
+            </w:pPr>
+            <w:r>
+              <w:rPr>
+                <w:rFonts w:cs="Times New Roman"/>
               </w:rPr>
               <w:t>IDF</w:t>
             </w:r>
@@ -1245,12 +1249,12 @@
             <w:pPr>
               <w:pStyle w:val="Compact"/>
               <w:rPr>
-                <w:rFonts w:ascii="Times New Roman" w:hAnsi="Times New Roman" w:cs="Times New Roman"/>
-              </w:rPr>
-            </w:pPr>
-            <w:r>
-              <w:rPr>
-                <w:rFonts w:ascii="Times New Roman" w:hAnsi="Times New Roman" w:cs="Times New Roman"/>
+                <w:rFonts w:cs="Times New Roman"/>
+              </w:rPr>
+            </w:pPr>
+            <w:r>
+              <w:rPr>
+                <w:rFonts w:cs="Times New Roman"/>
               </w:rPr>
               <w:t>Interior Douglas-fir</w:t>
             </w:r>
@@ -1264,12 +1268,12 @@
             <w:pPr>
               <w:pStyle w:val="Compact"/>
               <w:rPr>
-                <w:rFonts w:ascii="Times New Roman" w:hAnsi="Times New Roman" w:cs="Times New Roman"/>
-              </w:rPr>
-            </w:pPr>
-            <w:r>
-              <w:rPr>
-                <w:rFonts w:ascii="Times New Roman" w:hAnsi="Times New Roman" w:cs="Times New Roman"/>
+                <w:rFonts w:cs="Times New Roman"/>
+              </w:rPr>
+            </w:pPr>
+            <w:r>
+              <w:rPr>
+                <w:rFonts w:cs="Times New Roman"/>
               </w:rPr>
               <w:t>12</w:t>
             </w:r>
@@ -1283,12 +1287,12 @@
             <w:pPr>
               <w:pStyle w:val="Compact"/>
               <w:rPr>
-                <w:rFonts w:ascii="Times New Roman" w:hAnsi="Times New Roman" w:cs="Times New Roman"/>
-              </w:rPr>
-            </w:pPr>
-            <w:r>
-              <w:rPr>
-                <w:rFonts w:ascii="Times New Roman" w:hAnsi="Times New Roman" w:cs="Times New Roman"/>
+                <w:rFonts w:cs="Times New Roman"/>
+              </w:rPr>
+            </w:pPr>
+            <w:r>
+              <w:rPr>
+                <w:rFonts w:cs="Times New Roman"/>
               </w:rPr>
               <w:t>4488085.9</w:t>
             </w:r>
@@ -1302,12 +1306,12 @@
             <w:pPr>
               <w:pStyle w:val="Compact"/>
               <w:rPr>
-                <w:rFonts w:ascii="Times New Roman" w:hAnsi="Times New Roman" w:cs="Times New Roman"/>
-              </w:rPr>
-            </w:pPr>
-            <w:r>
-              <w:rPr>
-                <w:rFonts w:ascii="Times New Roman" w:hAnsi="Times New Roman" w:cs="Times New Roman"/>
+                <w:rFonts w:cs="Times New Roman"/>
+              </w:rPr>
+            </w:pPr>
+            <w:r>
+              <w:rPr>
+                <w:rFonts w:cs="Times New Roman"/>
               </w:rPr>
               <w:t>5.9%</w:t>
             </w:r>
@@ -1323,12 +1327,12 @@
             <w:pPr>
               <w:pStyle w:val="Compact"/>
               <w:rPr>
-                <w:rFonts w:ascii="Times New Roman" w:hAnsi="Times New Roman" w:cs="Times New Roman"/>
-              </w:rPr>
-            </w:pPr>
-            <w:r>
-              <w:rPr>
-                <w:rFonts w:ascii="Times New Roman" w:hAnsi="Times New Roman" w:cs="Times New Roman"/>
+                <w:rFonts w:cs="Times New Roman"/>
+              </w:rPr>
+            </w:pPr>
+            <w:r>
+              <w:rPr>
+                <w:rFonts w:cs="Times New Roman"/>
               </w:rPr>
               <w:t>IMA</w:t>
             </w:r>
@@ -1342,12 +1346,12 @@
             <w:pPr>
               <w:pStyle w:val="Compact"/>
               <w:rPr>
-                <w:rFonts w:ascii="Times New Roman" w:hAnsi="Times New Roman" w:cs="Times New Roman"/>
-              </w:rPr>
-            </w:pPr>
-            <w:r>
-              <w:rPr>
-                <w:rFonts w:ascii="Times New Roman" w:hAnsi="Times New Roman" w:cs="Times New Roman"/>
+                <w:rFonts w:cs="Times New Roman"/>
+              </w:rPr>
+            </w:pPr>
+            <w:r>
+              <w:rPr>
+                <w:rFonts w:cs="Times New Roman"/>
               </w:rPr>
               <w:t>Interior Mountain-heather Alpine</w:t>
             </w:r>
@@ -1361,12 +1365,12 @@
             <w:pPr>
               <w:pStyle w:val="Compact"/>
               <w:rPr>
-                <w:rFonts w:ascii="Times New Roman" w:hAnsi="Times New Roman" w:cs="Times New Roman"/>
-              </w:rPr>
-            </w:pPr>
-            <w:r>
-              <w:rPr>
-                <w:rFonts w:ascii="Times New Roman" w:hAnsi="Times New Roman" w:cs="Times New Roman"/>
+                <w:rFonts w:cs="Times New Roman"/>
+              </w:rPr>
+            </w:pPr>
+            <w:r>
+              <w:rPr>
+                <w:rFonts w:cs="Times New Roman"/>
               </w:rPr>
               <w:t>2</w:t>
             </w:r>
@@ -1380,12 +1384,12 @@
             <w:pPr>
               <w:pStyle w:val="Compact"/>
               <w:rPr>
-                <w:rFonts w:ascii="Times New Roman" w:hAnsi="Times New Roman" w:cs="Times New Roman"/>
-              </w:rPr>
-            </w:pPr>
-            <w:r>
-              <w:rPr>
-                <w:rFonts w:ascii="Times New Roman" w:hAnsi="Times New Roman" w:cs="Times New Roman"/>
+                <w:rFonts w:cs="Times New Roman"/>
+              </w:rPr>
+            </w:pPr>
+            <w:r>
+              <w:rPr>
+                <w:rFonts w:cs="Times New Roman"/>
               </w:rPr>
               <w:t>1257949.1</w:t>
             </w:r>
@@ -1399,12 +1403,12 @@
             <w:pPr>
               <w:pStyle w:val="Compact"/>
               <w:rPr>
-                <w:rFonts w:ascii="Times New Roman" w:hAnsi="Times New Roman" w:cs="Times New Roman"/>
-              </w:rPr>
-            </w:pPr>
-            <w:r>
-              <w:rPr>
-                <w:rFonts w:ascii="Times New Roman" w:hAnsi="Times New Roman" w:cs="Times New Roman"/>
+                <w:rFonts w:cs="Times New Roman"/>
+              </w:rPr>
+            </w:pPr>
+            <w:r>
+              <w:rPr>
+                <w:rFonts w:cs="Times New Roman"/>
               </w:rPr>
               <w:t>29.2%</w:t>
             </w:r>
@@ -1420,12 +1424,12 @@
             <w:pPr>
               <w:pStyle w:val="Compact"/>
               <w:rPr>
-                <w:rFonts w:ascii="Times New Roman" w:hAnsi="Times New Roman" w:cs="Times New Roman"/>
-              </w:rPr>
-            </w:pPr>
-            <w:r>
-              <w:rPr>
-                <w:rFonts w:ascii="Times New Roman" w:hAnsi="Times New Roman" w:cs="Times New Roman"/>
+                <w:rFonts w:cs="Times New Roman"/>
+              </w:rPr>
+            </w:pPr>
+            <w:r>
+              <w:rPr>
+                <w:rFonts w:cs="Times New Roman"/>
               </w:rPr>
               <w:t>MH</w:t>
             </w:r>
@@ -1439,12 +1443,12 @@
             <w:pPr>
               <w:pStyle w:val="Compact"/>
               <w:rPr>
-                <w:rFonts w:ascii="Times New Roman" w:hAnsi="Times New Roman" w:cs="Times New Roman"/>
-              </w:rPr>
-            </w:pPr>
-            <w:r>
-              <w:rPr>
-                <w:rFonts w:ascii="Times New Roman" w:hAnsi="Times New Roman" w:cs="Times New Roman"/>
+                <w:rFonts w:cs="Times New Roman"/>
+              </w:rPr>
+            </w:pPr>
+            <w:r>
+              <w:rPr>
+                <w:rFonts w:cs="Times New Roman"/>
               </w:rPr>
               <w:t>Mountain Hemlock</w:t>
             </w:r>
@@ -1458,12 +1462,12 @@
             <w:pPr>
               <w:pStyle w:val="Compact"/>
               <w:rPr>
-                <w:rFonts w:ascii="Times New Roman" w:hAnsi="Times New Roman" w:cs="Times New Roman"/>
-              </w:rPr>
-            </w:pPr>
-            <w:r>
-              <w:rPr>
-                <w:rFonts w:ascii="Times New Roman" w:hAnsi="Times New Roman" w:cs="Times New Roman"/>
+                <w:rFonts w:cs="Times New Roman"/>
+              </w:rPr>
+            </w:pPr>
+            <w:r>
+              <w:rPr>
+                <w:rFonts w:cs="Times New Roman"/>
               </w:rPr>
               <w:t>6</w:t>
             </w:r>
@@ -1477,12 +1481,12 @@
             <w:pPr>
               <w:pStyle w:val="Compact"/>
               <w:rPr>
-                <w:rFonts w:ascii="Times New Roman" w:hAnsi="Times New Roman" w:cs="Times New Roman"/>
-              </w:rPr>
-            </w:pPr>
-            <w:r>
-              <w:rPr>
-                <w:rFonts w:ascii="Times New Roman" w:hAnsi="Times New Roman" w:cs="Times New Roman"/>
+                <w:rFonts w:cs="Times New Roman"/>
+              </w:rPr>
+            </w:pPr>
+            <w:r>
+              <w:rPr>
+                <w:rFonts w:cs="Times New Roman"/>
               </w:rPr>
               <w:t>4059301.2</w:t>
             </w:r>
@@ -1496,12 +1500,12 @@
             <w:pPr>
               <w:pStyle w:val="Compact"/>
               <w:rPr>
-                <w:rFonts w:ascii="Times New Roman" w:hAnsi="Times New Roman" w:cs="Times New Roman"/>
-              </w:rPr>
-            </w:pPr>
-            <w:r>
-              <w:rPr>
-                <w:rFonts w:ascii="Times New Roman" w:hAnsi="Times New Roman" w:cs="Times New Roman"/>
+                <w:rFonts w:cs="Times New Roman"/>
+              </w:rPr>
+            </w:pPr>
+            <w:r>
+              <w:rPr>
+                <w:rFonts w:cs="Times New Roman"/>
               </w:rPr>
               <w:t>19.8%</w:t>
             </w:r>
@@ -1517,12 +1521,12 @@
             <w:pPr>
               <w:pStyle w:val="Compact"/>
               <w:rPr>
-                <w:rFonts w:ascii="Times New Roman" w:hAnsi="Times New Roman" w:cs="Times New Roman"/>
-              </w:rPr>
-            </w:pPr>
-            <w:r>
-              <w:rPr>
-                <w:rFonts w:ascii="Times New Roman" w:hAnsi="Times New Roman" w:cs="Times New Roman"/>
+                <w:rFonts w:cs="Times New Roman"/>
+              </w:rPr>
+            </w:pPr>
+            <w:r>
+              <w:rPr>
+                <w:rFonts w:cs="Times New Roman"/>
               </w:rPr>
               <w:t>MS</w:t>
             </w:r>
@@ -1536,12 +1540,12 @@
             <w:pPr>
               <w:pStyle w:val="Compact"/>
               <w:rPr>
-                <w:rFonts w:ascii="Times New Roman" w:hAnsi="Times New Roman" w:cs="Times New Roman"/>
-              </w:rPr>
-            </w:pPr>
-            <w:r>
-              <w:rPr>
-                <w:rFonts w:ascii="Times New Roman" w:hAnsi="Times New Roman" w:cs="Times New Roman"/>
+                <w:rFonts w:cs="Times New Roman"/>
+              </w:rPr>
+            </w:pPr>
+            <w:r>
+              <w:rPr>
+                <w:rFonts w:cs="Times New Roman"/>
               </w:rPr>
               <w:t>Montane Spruce</w:t>
             </w:r>
@@ -1555,12 +1559,12 @@
             <w:pPr>
               <w:pStyle w:val="Compact"/>
               <w:rPr>
-                <w:rFonts w:ascii="Times New Roman" w:hAnsi="Times New Roman" w:cs="Times New Roman"/>
-              </w:rPr>
-            </w:pPr>
-            <w:r>
-              <w:rPr>
-                <w:rFonts w:ascii="Times New Roman" w:hAnsi="Times New Roman" w:cs="Times New Roman"/>
+                <w:rFonts w:cs="Times New Roman"/>
+              </w:rPr>
+            </w:pPr>
+            <w:r>
+              <w:rPr>
+                <w:rFonts w:cs="Times New Roman"/>
               </w:rPr>
               <w:t>8</w:t>
             </w:r>
@@ -1574,12 +1578,12 @@
             <w:pPr>
               <w:pStyle w:val="Compact"/>
               <w:rPr>
-                <w:rFonts w:ascii="Times New Roman" w:hAnsi="Times New Roman" w:cs="Times New Roman"/>
-              </w:rPr>
-            </w:pPr>
-            <w:r>
-              <w:rPr>
-                <w:rFonts w:ascii="Times New Roman" w:hAnsi="Times New Roman" w:cs="Times New Roman"/>
+                <w:rFonts w:cs="Times New Roman"/>
+              </w:rPr>
+            </w:pPr>
+            <w:r>
+              <w:rPr>
+                <w:rFonts w:cs="Times New Roman"/>
               </w:rPr>
               <w:t>2863394.3</w:t>
             </w:r>
@@ -1593,12 +1597,12 @@
             <w:pPr>
               <w:pStyle w:val="Compact"/>
               <w:rPr>
-                <w:rFonts w:ascii="Times New Roman" w:hAnsi="Times New Roman" w:cs="Times New Roman"/>
-              </w:rPr>
-            </w:pPr>
-            <w:r>
-              <w:rPr>
-                <w:rFonts w:ascii="Times New Roman" w:hAnsi="Times New Roman" w:cs="Times New Roman"/>
+                <w:rFonts w:cs="Times New Roman"/>
+              </w:rPr>
+            </w:pPr>
+            <w:r>
+              <w:rPr>
+                <w:rFonts w:cs="Times New Roman"/>
               </w:rPr>
               <w:t>9.4%</w:t>
             </w:r>
@@ -1614,12 +1618,12 @@
             <w:pPr>
               <w:pStyle w:val="Compact"/>
               <w:rPr>
-                <w:rFonts w:ascii="Times New Roman" w:hAnsi="Times New Roman" w:cs="Times New Roman"/>
-              </w:rPr>
-            </w:pPr>
-            <w:r>
-              <w:rPr>
-                <w:rFonts w:ascii="Times New Roman" w:hAnsi="Times New Roman" w:cs="Times New Roman"/>
+                <w:rFonts w:cs="Times New Roman"/>
+              </w:rPr>
+            </w:pPr>
+            <w:r>
+              <w:rPr>
+                <w:rFonts w:cs="Times New Roman"/>
               </w:rPr>
               <w:t>PP</w:t>
             </w:r>
@@ -1633,12 +1637,12 @@
             <w:pPr>
               <w:pStyle w:val="Compact"/>
               <w:rPr>
-                <w:rFonts w:ascii="Times New Roman" w:hAnsi="Times New Roman" w:cs="Times New Roman"/>
-              </w:rPr>
-            </w:pPr>
-            <w:r>
-              <w:rPr>
-                <w:rFonts w:ascii="Times New Roman" w:hAnsi="Times New Roman" w:cs="Times New Roman"/>
+                <w:rFonts w:cs="Times New Roman"/>
+              </w:rPr>
+            </w:pPr>
+            <w:r>
+              <w:rPr>
+                <w:rFonts w:cs="Times New Roman"/>
               </w:rPr>
               <w:t>Ponderosa Pine</w:t>
             </w:r>
@@ -1652,12 +1656,12 @@
             <w:pPr>
               <w:pStyle w:val="Compact"/>
               <w:rPr>
-                <w:rFonts w:ascii="Times New Roman" w:hAnsi="Times New Roman" w:cs="Times New Roman"/>
-              </w:rPr>
-            </w:pPr>
-            <w:r>
-              <w:rPr>
-                <w:rFonts w:ascii="Times New Roman" w:hAnsi="Times New Roman" w:cs="Times New Roman"/>
+                <w:rFonts w:cs="Times New Roman"/>
+              </w:rPr>
+            </w:pPr>
+            <w:r>
+              <w:rPr>
+                <w:rFonts w:cs="Times New Roman"/>
               </w:rPr>
               <w:t>1</w:t>
             </w:r>
@@ -1671,12 +1675,12 @@
             <w:pPr>
               <w:pStyle w:val="Compact"/>
               <w:rPr>
-                <w:rFonts w:ascii="Times New Roman" w:hAnsi="Times New Roman" w:cs="Times New Roman"/>
-              </w:rPr>
-            </w:pPr>
-            <w:r>
-              <w:rPr>
-                <w:rFonts w:ascii="Times New Roman" w:hAnsi="Times New Roman" w:cs="Times New Roman"/>
+                <w:rFonts w:cs="Times New Roman"/>
+              </w:rPr>
+            </w:pPr>
+            <w:r>
+              <w:rPr>
+                <w:rFonts w:cs="Times New Roman"/>
               </w:rPr>
               <w:t>294985.3</w:t>
             </w:r>
@@ -1690,12 +1694,12 @@
             <w:pPr>
               <w:pStyle w:val="Compact"/>
               <w:rPr>
-                <w:rFonts w:ascii="Times New Roman" w:hAnsi="Times New Roman" w:cs="Times New Roman"/>
-              </w:rPr>
-            </w:pPr>
-            <w:r>
-              <w:rPr>
-                <w:rFonts w:ascii="Times New Roman" w:hAnsi="Times New Roman" w:cs="Times New Roman"/>
+                <w:rFonts w:cs="Times New Roman"/>
+              </w:rPr>
+            </w:pPr>
+            <w:r>
+              <w:rPr>
+                <w:rFonts w:cs="Times New Roman"/>
               </w:rPr>
               <w:t>7.1%</w:t>
             </w:r>
@@ -1711,12 +1715,12 @@
             <w:pPr>
               <w:pStyle w:val="Compact"/>
               <w:rPr>
-                <w:rFonts w:ascii="Times New Roman" w:hAnsi="Times New Roman" w:cs="Times New Roman"/>
-              </w:rPr>
-            </w:pPr>
-            <w:r>
-              <w:rPr>
-                <w:rFonts w:ascii="Times New Roman" w:hAnsi="Times New Roman" w:cs="Times New Roman"/>
+                <w:rFonts w:cs="Times New Roman"/>
+              </w:rPr>
+            </w:pPr>
+            <w:r>
+              <w:rPr>
+                <w:rFonts w:cs="Times New Roman"/>
               </w:rPr>
               <w:t>SBPS</w:t>
             </w:r>
@@ -1730,12 +1734,12 @@
             <w:pPr>
               <w:pStyle w:val="Compact"/>
               <w:rPr>
-                <w:rFonts w:ascii="Times New Roman" w:hAnsi="Times New Roman" w:cs="Times New Roman"/>
-              </w:rPr>
-            </w:pPr>
-            <w:r>
-              <w:rPr>
-                <w:rFonts w:ascii="Times New Roman" w:hAnsi="Times New Roman" w:cs="Times New Roman"/>
+                <w:rFonts w:cs="Times New Roman"/>
+              </w:rPr>
+            </w:pPr>
+            <w:r>
+              <w:rPr>
+                <w:rFonts w:cs="Times New Roman"/>
               </w:rPr>
               <w:t>Sub-Boreal Pine – Spruce</w:t>
             </w:r>
@@ -1749,12 +1753,12 @@
             <w:pPr>
               <w:pStyle w:val="Compact"/>
               <w:rPr>
-                <w:rFonts w:ascii="Times New Roman" w:hAnsi="Times New Roman" w:cs="Times New Roman"/>
-              </w:rPr>
-            </w:pPr>
-            <w:r>
-              <w:rPr>
-                <w:rFonts w:ascii="Times New Roman" w:hAnsi="Times New Roman" w:cs="Times New Roman"/>
+                <w:rFonts w:cs="Times New Roman"/>
+              </w:rPr>
+            </w:pPr>
+            <w:r>
+              <w:rPr>
+                <w:rFonts w:cs="Times New Roman"/>
               </w:rPr>
               <w:t>4</w:t>
             </w:r>
@@ -1768,12 +1772,12 @@
             <w:pPr>
               <w:pStyle w:val="Compact"/>
               <w:rPr>
-                <w:rFonts w:ascii="Times New Roman" w:hAnsi="Times New Roman" w:cs="Times New Roman"/>
-              </w:rPr>
-            </w:pPr>
-            <w:r>
-              <w:rPr>
-                <w:rFonts w:ascii="Times New Roman" w:hAnsi="Times New Roman" w:cs="Times New Roman"/>
+                <w:rFonts w:cs="Times New Roman"/>
+              </w:rPr>
+            </w:pPr>
+            <w:r>
+              <w:rPr>
+                <w:rFonts w:cs="Times New Roman"/>
               </w:rPr>
               <w:t>2265365.8</w:t>
             </w:r>
@@ -1787,12 +1791,12 @@
             <w:pPr>
               <w:pStyle w:val="Compact"/>
               <w:rPr>
-                <w:rFonts w:ascii="Times New Roman" w:hAnsi="Times New Roman" w:cs="Times New Roman"/>
-              </w:rPr>
-            </w:pPr>
-            <w:r>
-              <w:rPr>
-                <w:rFonts w:ascii="Times New Roman" w:hAnsi="Times New Roman" w:cs="Times New Roman"/>
+                <w:rFonts w:cs="Times New Roman"/>
+              </w:rPr>
+            </w:pPr>
+            <w:r>
+              <w:rPr>
+                <w:rFonts w:cs="Times New Roman"/>
               </w:rPr>
               <w:t>9.5%</w:t>
             </w:r>
@@ -1808,12 +1812,12 @@
             <w:pPr>
               <w:pStyle w:val="Compact"/>
               <w:rPr>
-                <w:rFonts w:ascii="Times New Roman" w:hAnsi="Times New Roman" w:cs="Times New Roman"/>
-              </w:rPr>
-            </w:pPr>
-            <w:r>
-              <w:rPr>
-                <w:rFonts w:ascii="Times New Roman" w:hAnsi="Times New Roman" w:cs="Times New Roman"/>
+                <w:rFonts w:cs="Times New Roman"/>
+              </w:rPr>
+            </w:pPr>
+            <w:r>
+              <w:rPr>
+                <w:rFonts w:cs="Times New Roman"/>
               </w:rPr>
               <w:t>SBS</w:t>
             </w:r>
@@ -1827,12 +1831,12 @@
             <w:pPr>
               <w:pStyle w:val="Compact"/>
               <w:rPr>
-                <w:rFonts w:ascii="Times New Roman" w:hAnsi="Times New Roman" w:cs="Times New Roman"/>
-              </w:rPr>
-            </w:pPr>
-            <w:r>
-              <w:rPr>
-                <w:rFonts w:ascii="Times New Roman" w:hAnsi="Times New Roman" w:cs="Times New Roman"/>
+                <w:rFonts w:cs="Times New Roman"/>
+              </w:rPr>
+            </w:pPr>
+            <w:r>
+              <w:rPr>
+                <w:rFonts w:cs="Times New Roman"/>
               </w:rPr>
               <w:t>Sub-Boreal Spruce</w:t>
             </w:r>
@@ -1846,12 +1850,12 @@
             <w:pPr>
               <w:pStyle w:val="Compact"/>
               <w:rPr>
-                <w:rFonts w:ascii="Times New Roman" w:hAnsi="Times New Roman" w:cs="Times New Roman"/>
-              </w:rPr>
-            </w:pPr>
-            <w:r>
-              <w:rPr>
-                <w:rFonts w:ascii="Times New Roman" w:hAnsi="Times New Roman" w:cs="Times New Roman"/>
+                <w:rFonts w:cs="Times New Roman"/>
+              </w:rPr>
+            </w:pPr>
+            <w:r>
+              <w:rPr>
+                <w:rFonts w:cs="Times New Roman"/>
               </w:rPr>
               <w:t>11</w:t>
             </w:r>
@@ -1865,12 +1869,12 @@
             <w:pPr>
               <w:pStyle w:val="Compact"/>
               <w:rPr>
-                <w:rFonts w:ascii="Times New Roman" w:hAnsi="Times New Roman" w:cs="Times New Roman"/>
-              </w:rPr>
-            </w:pPr>
-            <w:r>
-              <w:rPr>
-                <w:rFonts w:ascii="Times New Roman" w:hAnsi="Times New Roman" w:cs="Times New Roman"/>
+                <w:rFonts w:cs="Times New Roman"/>
+              </w:rPr>
+            </w:pPr>
+            <w:r>
+              <w:rPr>
+                <w:rFonts w:cs="Times New Roman"/>
               </w:rPr>
               <w:t>10337497.4</w:t>
             </w:r>
@@ -1884,12 +1888,12 @@
             <w:pPr>
               <w:pStyle w:val="Compact"/>
               <w:rPr>
-                <w:rFonts w:ascii="Times New Roman" w:hAnsi="Times New Roman" w:cs="Times New Roman"/>
-              </w:rPr>
-            </w:pPr>
-            <w:r>
-              <w:rPr>
-                <w:rFonts w:ascii="Times New Roman" w:hAnsi="Times New Roman" w:cs="Times New Roman"/>
+                <w:rFonts w:cs="Times New Roman"/>
+              </w:rPr>
+            </w:pPr>
+            <w:r>
+              <w:rPr>
+                <w:rFonts w:cs="Times New Roman"/>
               </w:rPr>
               <w:t>6.7%</w:t>
             </w:r>
@@ -1908,12 +1912,12 @@
             <w:pPr>
               <w:pStyle w:val="Compact"/>
               <w:rPr>
-                <w:rFonts w:ascii="Times New Roman" w:hAnsi="Times New Roman" w:cs="Times New Roman"/>
-              </w:rPr>
-            </w:pPr>
-            <w:r>
-              <w:rPr>
-                <w:rFonts w:ascii="Times New Roman" w:hAnsi="Times New Roman" w:cs="Times New Roman"/>
+                <w:rFonts w:cs="Times New Roman"/>
+              </w:rPr>
+            </w:pPr>
+            <w:r>
+              <w:rPr>
+                <w:rFonts w:cs="Times New Roman"/>
               </w:rPr>
               <w:t>SWB</w:t>
             </w:r>
@@ -1930,12 +1934,12 @@
             <w:pPr>
               <w:pStyle w:val="Compact"/>
               <w:rPr>
-                <w:rFonts w:ascii="Times New Roman" w:hAnsi="Times New Roman" w:cs="Times New Roman"/>
-              </w:rPr>
-            </w:pPr>
-            <w:r>
-              <w:rPr>
-                <w:rFonts w:ascii="Times New Roman" w:hAnsi="Times New Roman" w:cs="Times New Roman"/>
+                <w:rFonts w:cs="Times New Roman"/>
+              </w:rPr>
+            </w:pPr>
+            <w:r>
+              <w:rPr>
+                <w:rFonts w:cs="Times New Roman"/>
               </w:rPr>
               <w:t>Spruce – Willow – Birch</w:t>
             </w:r>
@@ -1952,12 +1956,12 @@
             <w:pPr>
               <w:pStyle w:val="Compact"/>
               <w:rPr>
-                <w:rFonts w:ascii="Times New Roman" w:hAnsi="Times New Roman" w:cs="Times New Roman"/>
-              </w:rPr>
-            </w:pPr>
-            <w:r>
-              <w:rPr>
-                <w:rFonts w:ascii="Times New Roman" w:hAnsi="Times New Roman" w:cs="Times New Roman"/>
+                <w:rFonts w:cs="Times New Roman"/>
+              </w:rPr>
+            </w:pPr>
+            <w:r>
+              <w:rPr>
+                <w:rFonts w:cs="Times New Roman"/>
               </w:rPr>
               <w:t>6</w:t>
             </w:r>
@@ -1974,12 +1978,12 @@
             <w:pPr>
               <w:pStyle w:val="Compact"/>
               <w:rPr>
-                <w:rFonts w:ascii="Times New Roman" w:hAnsi="Times New Roman" w:cs="Times New Roman"/>
-              </w:rPr>
-            </w:pPr>
-            <w:r>
-              <w:rPr>
-                <w:rFonts w:ascii="Times New Roman" w:hAnsi="Times New Roman" w:cs="Times New Roman"/>
+                <w:rFonts w:cs="Times New Roman"/>
+              </w:rPr>
+            </w:pPr>
+            <w:r>
+              <w:rPr>
+                <w:rFonts w:cs="Times New Roman"/>
               </w:rPr>
               <w:t>8655855.9</w:t>
             </w:r>
@@ -1996,12 +2000,12 @@
             <w:pPr>
               <w:pStyle w:val="Compact"/>
               <w:rPr>
-                <w:rFonts w:ascii="Times New Roman" w:hAnsi="Times New Roman" w:cs="Times New Roman"/>
-              </w:rPr>
-            </w:pPr>
-            <w:r>
-              <w:rPr>
-                <w:rFonts w:ascii="Times New Roman" w:hAnsi="Times New Roman" w:cs="Times New Roman"/>
+                <w:rFonts w:cs="Times New Roman"/>
+              </w:rPr>
+            </w:pPr>
+            <w:r>
+              <w:rPr>
+                <w:rFonts w:cs="Times New Roman"/>
               </w:rPr>
               <w:t>23.3%</w:t>
             </w:r>
@@ -2013,7 +2017,7 @@
       <w:pPr>
         <w:pStyle w:val="BodyText"/>
         <w:rPr>
-          <w:rFonts w:ascii="Times New Roman" w:hAnsi="Times New Roman" w:cs="Times New Roman"/>
+          <w:rFonts w:cs="Times New Roman"/>
         </w:rPr>
       </w:pPr>
     </w:p>
@@ -2021,40 +2025,50 @@
       <w:pPr>
         <w:pStyle w:val="BodyText"/>
         <w:rPr>
-          <w:rFonts w:ascii="Times New Roman" w:hAnsi="Times New Roman" w:cs="Times New Roman"/>
+          <w:rFonts w:cs="Times New Roman"/>
         </w:rPr>
       </w:pPr>
+      <w:bookmarkStart w:id="2" w:name="_GoBack"/>
+      <w:bookmarkEnd w:id="2"/>
     </w:p>
     <w:p>
       <w:pPr>
         <w:pStyle w:val="Heading1"/>
-        <w:rPr>
-          <w:rFonts w:ascii="Times New Roman" w:hAnsi="Times New Roman" w:cs="Times New Roman"/>
+        <w:spacing w:line="480" w:lineRule="auto"/>
+        <w:rPr>
+          <w:rFonts w:ascii="Times New Roman" w:hAnsi="Times New Roman" w:cs="Times New Roman"/>
+          <w:sz w:val="24"/>
+          <w:szCs w:val="24"/>
         </w:rPr>
       </w:pPr>
-      <w:bookmarkStart w:id="2" w:name="_Toc74751807"/>
-      <w:bookmarkStart w:id="3" w:name="references"/>
+      <w:bookmarkStart w:id="3" w:name="_Toc74751807"/>
+      <w:bookmarkStart w:id="4" w:name="references"/>
       <w:bookmarkEnd w:id="0"/>
       <w:r>
         <w:rPr>
           <w:rFonts w:ascii="Times New Roman" w:hAnsi="Times New Roman" w:cs="Times New Roman"/>
-        </w:rPr>
+          <w:sz w:val="24"/>
+          <w:szCs w:val="24"/>
+        </w:rPr>
+        <w:lastRenderedPageBreak/>
         <w:t>References</w:t>
       </w:r>
-      <w:bookmarkEnd w:id="2"/>
+      <w:bookmarkEnd w:id="3"/>
     </w:p>
     <w:p>
       <w:pPr>
         <w:pStyle w:val="Bibliography"/>
         <w:rPr>
           <w:rFonts w:ascii="Times New Roman" w:hAnsi="Times New Roman" w:cs="Times New Roman"/>
+          <w:sz w:val="24"/>
         </w:rPr>
       </w:pPr>
-      <w:bookmarkStart w:id="4" w:name="ref-bolton2019"/>
-      <w:bookmarkStart w:id="5" w:name="refs"/>
-      <w:r>
-        <w:rPr>
-          <w:rFonts w:ascii="Times New Roman" w:hAnsi="Times New Roman" w:cs="Times New Roman"/>
+      <w:bookmarkStart w:id="5" w:name="ref-bolton2019"/>
+      <w:bookmarkStart w:id="6" w:name="refs"/>
+      <w:r>
+        <w:rPr>
+          <w:rFonts w:ascii="Times New Roman" w:hAnsi="Times New Roman" w:cs="Times New Roman"/>
+          <w:sz w:val="24"/>
         </w:rPr>
         <w:t xml:space="preserve">Bolton, D.K., Coops, N.C., </w:t>
       </w:r>
@@ -2062,6 +2076,7 @@
       <w:r>
         <w:rPr>
           <w:rFonts w:ascii="Times New Roman" w:hAnsi="Times New Roman" w:cs="Times New Roman"/>
+          <w:sz w:val="24"/>
         </w:rPr>
         <w:t>Hermosilla</w:t>
       </w:r>
@@ -2069,6 +2084,7 @@
       <w:r>
         <w:rPr>
           <w:rFonts w:ascii="Times New Roman" w:hAnsi="Times New Roman" w:cs="Times New Roman"/>
+          <w:sz w:val="24"/>
         </w:rPr>
         <w:t xml:space="preserve">, T., </w:t>
       </w:r>
@@ -2076,6 +2092,7 @@
       <w:r>
         <w:rPr>
           <w:rFonts w:ascii="Times New Roman" w:hAnsi="Times New Roman" w:cs="Times New Roman"/>
+          <w:sz w:val="24"/>
         </w:rPr>
         <w:t>Wulder</w:t>
       </w:r>
@@ -2083,6 +2100,7 @@
       <w:r>
         <w:rPr>
           <w:rFonts w:ascii="Times New Roman" w:hAnsi="Times New Roman" w:cs="Times New Roman"/>
+          <w:sz w:val="24"/>
         </w:rPr>
         <w:t xml:space="preserve">, M.A., White, J.C., </w:t>
       </w:r>
@@ -2090,6 +2108,7 @@
       <w:r>
         <w:rPr>
           <w:rFonts w:ascii="Times New Roman" w:hAnsi="Times New Roman" w:cs="Times New Roman"/>
+          <w:sz w:val="24"/>
         </w:rPr>
         <w:t>Ferster</w:t>
       </w:r>
@@ -2097,21 +2116,15 @@
       <w:r>
         <w:rPr>
           <w:rFonts w:ascii="Times New Roman" w:hAnsi="Times New Roman" w:cs="Times New Roman"/>
-        </w:rPr>
-        <w:t xml:space="preserve">, C.J., 2019. Uncovering regional variability in disturbance trends between parks </w:t>
-      </w:r>
-      <w:bookmarkStart w:id="6" w:name="_GoBack"/>
-      <w:bookmarkEnd w:id="6"/>
-      <w:r>
-        <w:rPr>
-          <w:rFonts w:ascii="Times New Roman" w:hAnsi="Times New Roman" w:cs="Times New Roman"/>
-        </w:rPr>
-        <w:t xml:space="preserve">and greater park ecosystems across </w:t>
-      </w:r>
-      <w:proofErr w:type="spellStart"/>
-      <w:r>
-        <w:rPr>
-          <w:rFonts w:ascii="Times New Roman" w:hAnsi="Times New Roman" w:cs="Times New Roman"/>
+          <w:sz w:val="24"/>
+        </w:rPr>
+        <w:t xml:space="preserve">, C.J., 2019. Uncovering regional variability in disturbance trends between parks and greater park ecosystems across </w:t>
+      </w:r>
+      <w:proofErr w:type="spellStart"/>
+      <w:r>
+        <w:rPr>
+          <w:rFonts w:ascii="Times New Roman" w:hAnsi="Times New Roman" w:cs="Times New Roman"/>
+          <w:sz w:val="24"/>
         </w:rPr>
         <w:t>canada</w:t>
       </w:r>
@@ -2119,6 +2132,7 @@
       <w:r>
         <w:rPr>
           <w:rFonts w:ascii="Times New Roman" w:hAnsi="Times New Roman" w:cs="Times New Roman"/>
+          <w:sz w:val="24"/>
         </w:rPr>
         <w:t xml:space="preserve"> (19852015). Scientific Reports 9, 1323. </w:t>
       </w:r>
@@ -2127,6 +2141,7 @@
           <w:rPr>
             <w:rStyle w:val="Hyperlink"/>
             <w:rFonts w:ascii="Times New Roman" w:hAnsi="Times New Roman" w:cs="Times New Roman"/>
+            <w:sz w:val="24"/>
           </w:rPr>
           <w:t>https://doi.org/10.1038/s41598-018-37265-4</w:t>
         </w:r>
@@ -2137,13 +2152,15 @@
         <w:pStyle w:val="Bibliography"/>
         <w:rPr>
           <w:rFonts w:ascii="Times New Roman" w:hAnsi="Times New Roman" w:cs="Times New Roman"/>
+          <w:sz w:val="24"/>
         </w:rPr>
       </w:pPr>
       <w:bookmarkStart w:id="7" w:name="ref-burkhard2012"/>
-      <w:bookmarkEnd w:id="4"/>
-      <w:r>
-        <w:rPr>
-          <w:rFonts w:ascii="Times New Roman" w:hAnsi="Times New Roman" w:cs="Times New Roman"/>
+      <w:bookmarkEnd w:id="5"/>
+      <w:r>
+        <w:rPr>
+          <w:rFonts w:ascii="Times New Roman" w:hAnsi="Times New Roman" w:cs="Times New Roman"/>
+          <w:sz w:val="24"/>
         </w:rPr>
         <w:t xml:space="preserve">Burkhard, B., Kroll, F., </w:t>
       </w:r>
@@ -2151,6 +2168,7 @@
       <w:r>
         <w:rPr>
           <w:rFonts w:ascii="Times New Roman" w:hAnsi="Times New Roman" w:cs="Times New Roman"/>
+          <w:sz w:val="24"/>
         </w:rPr>
         <w:t>Nedkov</w:t>
       </w:r>
@@ -2158,6 +2176,7 @@
       <w:r>
         <w:rPr>
           <w:rFonts w:ascii="Times New Roman" w:hAnsi="Times New Roman" w:cs="Times New Roman"/>
+          <w:sz w:val="24"/>
         </w:rPr>
         <w:t xml:space="preserve">, S., Müller, F., 2012. Mapping ecosystem service supply, demand and budgets. Ecological Indicators 21, 1729. </w:t>
       </w:r>
@@ -2166,6 +2185,7 @@
           <w:rPr>
             <w:rStyle w:val="Hyperlink"/>
             <w:rFonts w:ascii="Times New Roman" w:hAnsi="Times New Roman" w:cs="Times New Roman"/>
+            <w:sz w:val="24"/>
           </w:rPr>
           <w:t>https://doi.org/10.1016/j.ecolind.2011.06.019</w:t>
         </w:r>
@@ -2176,6 +2196,7 @@
         <w:pStyle w:val="Bibliography"/>
         <w:rPr>
           <w:rFonts w:ascii="Times New Roman" w:hAnsi="Times New Roman" w:cs="Times New Roman"/>
+          <w:sz w:val="24"/>
         </w:rPr>
       </w:pPr>
       <w:bookmarkStart w:id="8" w:name="ref-chape2005"/>
@@ -2184,6 +2205,7 @@
       <w:r>
         <w:rPr>
           <w:rFonts w:ascii="Times New Roman" w:hAnsi="Times New Roman" w:cs="Times New Roman"/>
+          <w:sz w:val="24"/>
         </w:rPr>
         <w:t>Chape</w:t>
       </w:r>
@@ -2191,6 +2213,7 @@
       <w:r>
         <w:rPr>
           <w:rFonts w:ascii="Times New Roman" w:hAnsi="Times New Roman" w:cs="Times New Roman"/>
+          <w:sz w:val="24"/>
         </w:rPr>
         <w:t xml:space="preserve">, S., Harrison, J., Spalding, M., Lysenko, I., 2005. Measuring the extent and effectiveness of protected areas as an indicator for meeting global biodiversity targets. Philosophical Transactions of the Royal Society B: Biological Sciences 360, 443455. </w:t>
       </w:r>
@@ -2199,6 +2222,7 @@
           <w:rPr>
             <w:rStyle w:val="Hyperlink"/>
             <w:rFonts w:ascii="Times New Roman" w:hAnsi="Times New Roman" w:cs="Times New Roman"/>
+            <w:sz w:val="24"/>
           </w:rPr>
           <w:t>https://doi.org/10.1098/rstb.2004.1592</w:t>
         </w:r>
@@ -2209,6 +2233,7 @@
         <w:pStyle w:val="Bibliography"/>
         <w:rPr>
           <w:rFonts w:ascii="Times New Roman" w:hAnsi="Times New Roman" w:cs="Times New Roman"/>
+          <w:sz w:val="24"/>
         </w:rPr>
       </w:pPr>
       <w:bookmarkStart w:id="9" w:name="ref-conventiononbiologicaldiversity2010"/>
@@ -2216,6 +2241,7 @@
       <w:r>
         <w:rPr>
           <w:rFonts w:ascii="Times New Roman" w:hAnsi="Times New Roman" w:cs="Times New Roman"/>
+          <w:sz w:val="24"/>
         </w:rPr>
         <w:t xml:space="preserve">Convention on Biological Diversity, 2010. The strategic plan for biodiversity 2011-2020 and the </w:t>
       </w:r>
@@ -2223,6 +2249,7 @@
       <w:r>
         <w:rPr>
           <w:rFonts w:ascii="Times New Roman" w:hAnsi="Times New Roman" w:cs="Times New Roman"/>
+          <w:sz w:val="24"/>
         </w:rPr>
         <w:t>aichi</w:t>
       </w:r>
@@ -2230,6 +2257,7 @@
       <w:r>
         <w:rPr>
           <w:rFonts w:ascii="Times New Roman" w:hAnsi="Times New Roman" w:cs="Times New Roman"/>
+          <w:sz w:val="24"/>
         </w:rPr>
         <w:t xml:space="preserve"> biodiversity </w:t>
       </w:r>
@@ -2237,6 +2265,7 @@
       <w:r>
         <w:rPr>
           <w:rFonts w:ascii="Times New Roman" w:hAnsi="Times New Roman" w:cs="Times New Roman"/>
+          <w:sz w:val="24"/>
         </w:rPr>
         <w:t>targests</w:t>
       </w:r>
@@ -2244,6 +2273,7 @@
       <w:r>
         <w:rPr>
           <w:rFonts w:ascii="Times New Roman" w:hAnsi="Times New Roman" w:cs="Times New Roman"/>
+          <w:sz w:val="24"/>
         </w:rPr>
         <w:t>.</w:t>
       </w:r>
@@ -2253,6 +2283,7 @@
         <w:pStyle w:val="Bibliography"/>
         <w:rPr>
           <w:rFonts w:ascii="Times New Roman" w:hAnsi="Times New Roman" w:cs="Times New Roman"/>
+          <w:sz w:val="24"/>
         </w:rPr>
       </w:pPr>
       <w:bookmarkStart w:id="10" w:name="ref-dinerstein2017"/>
@@ -2261,6 +2292,7 @@
       <w:r>
         <w:rPr>
           <w:rFonts w:ascii="Times New Roman" w:hAnsi="Times New Roman" w:cs="Times New Roman"/>
+          <w:sz w:val="24"/>
         </w:rPr>
         <w:t>Dinerstein</w:t>
       </w:r>
@@ -2268,6 +2300,7 @@
       <w:r>
         <w:rPr>
           <w:rFonts w:ascii="Times New Roman" w:hAnsi="Times New Roman" w:cs="Times New Roman"/>
+          <w:sz w:val="24"/>
         </w:rPr>
         <w:t xml:space="preserve">, E., Olson, D., Joshi, A., </w:t>
       </w:r>
@@ -2275,6 +2308,7 @@
       <w:r>
         <w:rPr>
           <w:rFonts w:ascii="Times New Roman" w:hAnsi="Times New Roman" w:cs="Times New Roman"/>
+          <w:sz w:val="24"/>
         </w:rPr>
         <w:t>Vynne</w:t>
       </w:r>
@@ -2282,6 +2316,7 @@
       <w:r>
         <w:rPr>
           <w:rFonts w:ascii="Times New Roman" w:hAnsi="Times New Roman" w:cs="Times New Roman"/>
+          <w:sz w:val="24"/>
         </w:rPr>
         <w:t xml:space="preserve">, C., Burgess, N.D., </w:t>
       </w:r>
@@ -2289,6 +2324,7 @@
       <w:r>
         <w:rPr>
           <w:rFonts w:ascii="Times New Roman" w:hAnsi="Times New Roman" w:cs="Times New Roman"/>
+          <w:sz w:val="24"/>
         </w:rPr>
         <w:t>Wikramanayake</w:t>
       </w:r>
@@ -2296,6 +2332,7 @@
       <w:r>
         <w:rPr>
           <w:rFonts w:ascii="Times New Roman" w:hAnsi="Times New Roman" w:cs="Times New Roman"/>
+          <w:sz w:val="24"/>
         </w:rPr>
         <w:t xml:space="preserve">, E., Hahn, N., Palminteri, S., </w:t>
       </w:r>
@@ -2303,6 +2340,7 @@
       <w:r>
         <w:rPr>
           <w:rFonts w:ascii="Times New Roman" w:hAnsi="Times New Roman" w:cs="Times New Roman"/>
+          <w:sz w:val="24"/>
         </w:rPr>
         <w:t>Hedao</w:t>
       </w:r>
@@ -2310,6 +2348,7 @@
       <w:r>
         <w:rPr>
           <w:rFonts w:ascii="Times New Roman" w:hAnsi="Times New Roman" w:cs="Times New Roman"/>
+          <w:sz w:val="24"/>
         </w:rPr>
         <w:t xml:space="preserve">, P., </w:t>
       </w:r>
@@ -2317,6 +2356,7 @@
       <w:r>
         <w:rPr>
           <w:rFonts w:ascii="Times New Roman" w:hAnsi="Times New Roman" w:cs="Times New Roman"/>
+          <w:sz w:val="24"/>
         </w:rPr>
         <w:t>Noss</w:t>
       </w:r>
@@ -2324,6 +2364,7 @@
       <w:r>
         <w:rPr>
           <w:rFonts w:ascii="Times New Roman" w:hAnsi="Times New Roman" w:cs="Times New Roman"/>
+          <w:sz w:val="24"/>
         </w:rPr>
         <w:t xml:space="preserve">, R., Hansen, M., Locke, H., Ellis, E.C., Jones, B., Barber, C.V., Hayes, R., </w:t>
       </w:r>
@@ -2331,6 +2372,7 @@
       <w:r>
         <w:rPr>
           <w:rFonts w:ascii="Times New Roman" w:hAnsi="Times New Roman" w:cs="Times New Roman"/>
+          <w:sz w:val="24"/>
         </w:rPr>
         <w:t>Kormos</w:t>
       </w:r>
@@ -2338,6 +2380,7 @@
       <w:r>
         <w:rPr>
           <w:rFonts w:ascii="Times New Roman" w:hAnsi="Times New Roman" w:cs="Times New Roman"/>
+          <w:sz w:val="24"/>
         </w:rPr>
         <w:t xml:space="preserve">, C., Martin, V., Crist, E., </w:t>
       </w:r>
@@ -2345,6 +2388,7 @@
       <w:r>
         <w:rPr>
           <w:rFonts w:ascii="Times New Roman" w:hAnsi="Times New Roman" w:cs="Times New Roman"/>
+          <w:sz w:val="24"/>
         </w:rPr>
         <w:t>Sechrest</w:t>
       </w:r>
@@ -2352,6 +2396,7 @@
       <w:r>
         <w:rPr>
           <w:rFonts w:ascii="Times New Roman" w:hAnsi="Times New Roman" w:cs="Times New Roman"/>
+          <w:sz w:val="24"/>
         </w:rPr>
         <w:t xml:space="preserve">, W., Price, L., Baillie, J.E.M., Weeden, D., Suckling, K., Davis, C., Sizer, N., Moore, R., </w:t>
       </w:r>
@@ -2359,6 +2404,7 @@
       <w:r>
         <w:rPr>
           <w:rFonts w:ascii="Times New Roman" w:hAnsi="Times New Roman" w:cs="Times New Roman"/>
+          <w:sz w:val="24"/>
         </w:rPr>
         <w:t>Thau</w:t>
       </w:r>
@@ -2366,6 +2412,7 @@
       <w:r>
         <w:rPr>
           <w:rFonts w:ascii="Times New Roman" w:hAnsi="Times New Roman" w:cs="Times New Roman"/>
+          <w:sz w:val="24"/>
         </w:rPr>
         <w:t xml:space="preserve">, D., Birch, T., </w:t>
       </w:r>
@@ -2373,6 +2420,7 @@
       <w:r>
         <w:rPr>
           <w:rFonts w:ascii="Times New Roman" w:hAnsi="Times New Roman" w:cs="Times New Roman"/>
+          <w:sz w:val="24"/>
         </w:rPr>
         <w:t>Potapov</w:t>
       </w:r>
@@ -2380,6 +2428,7 @@
       <w:r>
         <w:rPr>
           <w:rFonts w:ascii="Times New Roman" w:hAnsi="Times New Roman" w:cs="Times New Roman"/>
+          <w:sz w:val="24"/>
         </w:rPr>
         <w:t xml:space="preserve">, P., </w:t>
       </w:r>
@@ -2387,6 +2436,7 @@
       <w:r>
         <w:rPr>
           <w:rFonts w:ascii="Times New Roman" w:hAnsi="Times New Roman" w:cs="Times New Roman"/>
+          <w:sz w:val="24"/>
         </w:rPr>
         <w:t>Turubanova</w:t>
       </w:r>
@@ -2394,6 +2444,7 @@
       <w:r>
         <w:rPr>
           <w:rFonts w:ascii="Times New Roman" w:hAnsi="Times New Roman" w:cs="Times New Roman"/>
+          <w:sz w:val="24"/>
         </w:rPr>
         <w:t xml:space="preserve">, S., </w:t>
       </w:r>
@@ -2401,6 +2452,7 @@
       <w:r>
         <w:rPr>
           <w:rFonts w:ascii="Times New Roman" w:hAnsi="Times New Roman" w:cs="Times New Roman"/>
+          <w:sz w:val="24"/>
         </w:rPr>
         <w:t>Tyukavina</w:t>
       </w:r>
@@ -2408,160 +2460,183 @@
       <w:r>
         <w:rPr>
           <w:rFonts w:ascii="Times New Roman" w:hAnsi="Times New Roman" w:cs="Times New Roman"/>
+          <w:sz w:val="24"/>
+        </w:rPr>
+        <w:t xml:space="preserve">, A., de Souza, N., </w:t>
+      </w:r>
+      <w:proofErr w:type="spellStart"/>
+      <w:r>
+        <w:rPr>
+          <w:rFonts w:ascii="Times New Roman" w:hAnsi="Times New Roman" w:cs="Times New Roman"/>
+          <w:sz w:val="24"/>
+        </w:rPr>
+        <w:t>Pintea</w:t>
+      </w:r>
+      <w:proofErr w:type="spellEnd"/>
+      <w:r>
+        <w:rPr>
+          <w:rFonts w:ascii="Times New Roman" w:hAnsi="Times New Roman" w:cs="Times New Roman"/>
+          <w:sz w:val="24"/>
+        </w:rPr>
+        <w:t xml:space="preserve">, L., Brito, J.C., Llewellyn, O.A., Miller, A.G., </w:t>
+      </w:r>
+      <w:proofErr w:type="spellStart"/>
+      <w:r>
+        <w:rPr>
+          <w:rFonts w:ascii="Times New Roman" w:hAnsi="Times New Roman" w:cs="Times New Roman"/>
+          <w:sz w:val="24"/>
+        </w:rPr>
+        <w:t>Patzelt</w:t>
+      </w:r>
+      <w:proofErr w:type="spellEnd"/>
+      <w:r>
+        <w:rPr>
+          <w:rFonts w:ascii="Times New Roman" w:hAnsi="Times New Roman" w:cs="Times New Roman"/>
+          <w:sz w:val="24"/>
+        </w:rPr>
+        <w:t xml:space="preserve">, A., Ghazanfar, S.A., Timberlake, J., </w:t>
+      </w:r>
+      <w:proofErr w:type="spellStart"/>
+      <w:r>
+        <w:rPr>
+          <w:rFonts w:ascii="Times New Roman" w:hAnsi="Times New Roman" w:cs="Times New Roman"/>
+          <w:sz w:val="24"/>
+        </w:rPr>
+        <w:t>Klöser</w:t>
+      </w:r>
+      <w:proofErr w:type="spellEnd"/>
+      <w:r>
+        <w:rPr>
+          <w:rFonts w:ascii="Times New Roman" w:hAnsi="Times New Roman" w:cs="Times New Roman"/>
+          <w:sz w:val="24"/>
+        </w:rPr>
+        <w:t xml:space="preserve">, H., </w:t>
+      </w:r>
+      <w:proofErr w:type="spellStart"/>
+      <w:r>
+        <w:rPr>
+          <w:rFonts w:ascii="Times New Roman" w:hAnsi="Times New Roman" w:cs="Times New Roman"/>
+          <w:sz w:val="24"/>
+        </w:rPr>
+        <w:t>Shennan-Farpón</w:t>
+      </w:r>
+      <w:proofErr w:type="spellEnd"/>
+      <w:r>
+        <w:rPr>
+          <w:rFonts w:ascii="Times New Roman" w:hAnsi="Times New Roman" w:cs="Times New Roman"/>
+          <w:sz w:val="24"/>
+        </w:rPr>
+        <w:t xml:space="preserve">, Y., </w:t>
+      </w:r>
+      <w:proofErr w:type="spellStart"/>
+      <w:r>
+        <w:rPr>
+          <w:rFonts w:ascii="Times New Roman" w:hAnsi="Times New Roman" w:cs="Times New Roman"/>
+          <w:sz w:val="24"/>
+        </w:rPr>
+        <w:t>Kindt</w:t>
+      </w:r>
+      <w:proofErr w:type="spellEnd"/>
+      <w:r>
+        <w:rPr>
+          <w:rFonts w:ascii="Times New Roman" w:hAnsi="Times New Roman" w:cs="Times New Roman"/>
+          <w:sz w:val="24"/>
+        </w:rPr>
+        <w:t xml:space="preserve">, R., </w:t>
+      </w:r>
+      <w:proofErr w:type="spellStart"/>
+      <w:r>
+        <w:rPr>
+          <w:rFonts w:ascii="Times New Roman" w:hAnsi="Times New Roman" w:cs="Times New Roman"/>
+          <w:sz w:val="24"/>
+        </w:rPr>
+        <w:t>Lillesø</w:t>
+      </w:r>
+      <w:proofErr w:type="spellEnd"/>
+      <w:r>
+        <w:rPr>
+          <w:rFonts w:ascii="Times New Roman" w:hAnsi="Times New Roman" w:cs="Times New Roman"/>
+          <w:sz w:val="24"/>
+        </w:rPr>
+        <w:t xml:space="preserve">, J.-P.B., van </w:t>
+      </w:r>
+      <w:proofErr w:type="spellStart"/>
+      <w:r>
+        <w:rPr>
+          <w:rFonts w:ascii="Times New Roman" w:hAnsi="Times New Roman" w:cs="Times New Roman"/>
+          <w:sz w:val="24"/>
+        </w:rPr>
+        <w:t>Breugel</w:t>
+      </w:r>
+      <w:proofErr w:type="spellEnd"/>
+      <w:r>
+        <w:rPr>
+          <w:rFonts w:ascii="Times New Roman" w:hAnsi="Times New Roman" w:cs="Times New Roman"/>
+          <w:sz w:val="24"/>
+        </w:rPr>
+        <w:t xml:space="preserve">, P., </w:t>
+      </w:r>
+      <w:proofErr w:type="spellStart"/>
+      <w:r>
+        <w:rPr>
+          <w:rFonts w:ascii="Times New Roman" w:hAnsi="Times New Roman" w:cs="Times New Roman"/>
+          <w:sz w:val="24"/>
+        </w:rPr>
+        <w:t>Graudal</w:t>
+      </w:r>
+      <w:proofErr w:type="spellEnd"/>
+      <w:r>
+        <w:rPr>
+          <w:rFonts w:ascii="Times New Roman" w:hAnsi="Times New Roman" w:cs="Times New Roman"/>
+          <w:sz w:val="24"/>
+        </w:rPr>
+        <w:t xml:space="preserve">, L., </w:t>
+      </w:r>
+      <w:proofErr w:type="spellStart"/>
+      <w:r>
+        <w:rPr>
+          <w:rFonts w:ascii="Times New Roman" w:hAnsi="Times New Roman" w:cs="Times New Roman"/>
+          <w:sz w:val="24"/>
+        </w:rPr>
+        <w:t>Voge</w:t>
+      </w:r>
+      <w:proofErr w:type="spellEnd"/>
+      <w:r>
+        <w:rPr>
+          <w:rFonts w:ascii="Times New Roman" w:hAnsi="Times New Roman" w:cs="Times New Roman"/>
+          <w:sz w:val="24"/>
+        </w:rPr>
+        <w:t>, M., Al-</w:t>
+      </w:r>
+      <w:proofErr w:type="spellStart"/>
+      <w:r>
+        <w:rPr>
+          <w:rFonts w:ascii="Times New Roman" w:hAnsi="Times New Roman" w:cs="Times New Roman"/>
+          <w:sz w:val="24"/>
+        </w:rPr>
+        <w:t>Shammari</w:t>
+      </w:r>
+      <w:proofErr w:type="spellEnd"/>
+      <w:r>
+        <w:rPr>
+          <w:rFonts w:ascii="Times New Roman" w:hAnsi="Times New Roman" w:cs="Times New Roman"/>
+          <w:sz w:val="24"/>
         </w:rPr>
         <w:t xml:space="preserve">, </w:t>
       </w:r>
       <w:r>
         <w:rPr>
           <w:rFonts w:ascii="Times New Roman" w:hAnsi="Times New Roman" w:cs="Times New Roman"/>
+          <w:sz w:val="24"/>
         </w:rPr>
         <w:lastRenderedPageBreak/>
-        <w:t xml:space="preserve">A., de Souza, N., </w:t>
-      </w:r>
-      <w:proofErr w:type="spellStart"/>
-      <w:r>
-        <w:rPr>
-          <w:rFonts w:ascii="Times New Roman" w:hAnsi="Times New Roman" w:cs="Times New Roman"/>
-        </w:rPr>
-        <w:t>Pintea</w:t>
-      </w:r>
-      <w:proofErr w:type="spellEnd"/>
-      <w:r>
-        <w:rPr>
-          <w:rFonts w:ascii="Times New Roman" w:hAnsi="Times New Roman" w:cs="Times New Roman"/>
-        </w:rPr>
-        <w:t xml:space="preserve">, L., Brito, J.C., Llewellyn, O.A., Miller, A.G., </w:t>
-      </w:r>
-      <w:proofErr w:type="spellStart"/>
-      <w:r>
-        <w:rPr>
-          <w:rFonts w:ascii="Times New Roman" w:hAnsi="Times New Roman" w:cs="Times New Roman"/>
-        </w:rPr>
-        <w:t>Patzelt</w:t>
-      </w:r>
-      <w:proofErr w:type="spellEnd"/>
-      <w:r>
-        <w:rPr>
-          <w:rFonts w:ascii="Times New Roman" w:hAnsi="Times New Roman" w:cs="Times New Roman"/>
-        </w:rPr>
-        <w:t xml:space="preserve">, A., Ghazanfar, S.A., Timberlake, J., </w:t>
-      </w:r>
-      <w:proofErr w:type="spellStart"/>
-      <w:r>
-        <w:rPr>
-          <w:rFonts w:ascii="Times New Roman" w:hAnsi="Times New Roman" w:cs="Times New Roman"/>
-        </w:rPr>
-        <w:t>Klöser</w:t>
-      </w:r>
-      <w:proofErr w:type="spellEnd"/>
-      <w:r>
-        <w:rPr>
-          <w:rFonts w:ascii="Times New Roman" w:hAnsi="Times New Roman" w:cs="Times New Roman"/>
-        </w:rPr>
-        <w:t xml:space="preserve">, H., </w:t>
-      </w:r>
-      <w:proofErr w:type="spellStart"/>
-      <w:r>
-        <w:rPr>
-          <w:rFonts w:ascii="Times New Roman" w:hAnsi="Times New Roman" w:cs="Times New Roman"/>
-        </w:rPr>
-        <w:t>Shennan-Farpón</w:t>
-      </w:r>
-      <w:proofErr w:type="spellEnd"/>
-      <w:r>
-        <w:rPr>
-          <w:rFonts w:ascii="Times New Roman" w:hAnsi="Times New Roman" w:cs="Times New Roman"/>
-        </w:rPr>
-        <w:t xml:space="preserve">, Y., </w:t>
-      </w:r>
-      <w:proofErr w:type="spellStart"/>
-      <w:r>
-        <w:rPr>
-          <w:rFonts w:ascii="Times New Roman" w:hAnsi="Times New Roman" w:cs="Times New Roman"/>
-        </w:rPr>
-        <w:t>Kindt</w:t>
-      </w:r>
-      <w:proofErr w:type="spellEnd"/>
-      <w:r>
-        <w:rPr>
-          <w:rFonts w:ascii="Times New Roman" w:hAnsi="Times New Roman" w:cs="Times New Roman"/>
-        </w:rPr>
-        <w:t xml:space="preserve">, R., </w:t>
-      </w:r>
-      <w:proofErr w:type="spellStart"/>
-      <w:r>
-        <w:rPr>
-          <w:rFonts w:ascii="Times New Roman" w:hAnsi="Times New Roman" w:cs="Times New Roman"/>
-        </w:rPr>
-        <w:t>Lillesø</w:t>
-      </w:r>
-      <w:proofErr w:type="spellEnd"/>
-      <w:r>
-        <w:rPr>
-          <w:rFonts w:ascii="Times New Roman" w:hAnsi="Times New Roman" w:cs="Times New Roman"/>
-        </w:rPr>
-        <w:t xml:space="preserve">, J.-P.B., van </w:t>
-      </w:r>
-      <w:proofErr w:type="spellStart"/>
-      <w:r>
-        <w:rPr>
-          <w:rFonts w:ascii="Times New Roman" w:hAnsi="Times New Roman" w:cs="Times New Roman"/>
-        </w:rPr>
-        <w:t>Breugel</w:t>
-      </w:r>
-      <w:proofErr w:type="spellEnd"/>
-      <w:r>
-        <w:rPr>
-          <w:rFonts w:ascii="Times New Roman" w:hAnsi="Times New Roman" w:cs="Times New Roman"/>
-        </w:rPr>
-        <w:t xml:space="preserve">, P., </w:t>
-      </w:r>
-      <w:proofErr w:type="spellStart"/>
-      <w:r>
-        <w:rPr>
-          <w:rFonts w:ascii="Times New Roman" w:hAnsi="Times New Roman" w:cs="Times New Roman"/>
-        </w:rPr>
-        <w:t>Graudal</w:t>
-      </w:r>
-      <w:proofErr w:type="spellEnd"/>
-      <w:r>
-        <w:rPr>
-          <w:rFonts w:ascii="Times New Roman" w:hAnsi="Times New Roman" w:cs="Times New Roman"/>
-        </w:rPr>
-        <w:t xml:space="preserve">, L., </w:t>
-      </w:r>
-      <w:proofErr w:type="spellStart"/>
-      <w:r>
-        <w:rPr>
-          <w:rFonts w:ascii="Times New Roman" w:hAnsi="Times New Roman" w:cs="Times New Roman"/>
-        </w:rPr>
-        <w:t>Voge</w:t>
-      </w:r>
-      <w:proofErr w:type="spellEnd"/>
-      <w:r>
-        <w:rPr>
-          <w:rFonts w:ascii="Times New Roman" w:hAnsi="Times New Roman" w:cs="Times New Roman"/>
-        </w:rPr>
-        <w:t>, M., Al-</w:t>
-      </w:r>
-      <w:proofErr w:type="spellStart"/>
-      <w:r>
-        <w:rPr>
-          <w:rFonts w:ascii="Times New Roman" w:hAnsi="Times New Roman" w:cs="Times New Roman"/>
-        </w:rPr>
-        <w:t>Shammari</w:t>
-      </w:r>
-      <w:proofErr w:type="spellEnd"/>
-      <w:r>
-        <w:rPr>
-          <w:rFonts w:ascii="Times New Roman" w:hAnsi="Times New Roman" w:cs="Times New Roman"/>
-        </w:rPr>
-        <w:t xml:space="preserve">, K.F., Saleem, M., 2017. An ecoregion-based approach to protecting half the terrestrial realm. </w:t>
-      </w:r>
-      <w:proofErr w:type="spellStart"/>
-      <w:r>
-        <w:rPr>
-          <w:rFonts w:ascii="Times New Roman" w:hAnsi="Times New Roman" w:cs="Times New Roman"/>
+        <w:t xml:space="preserve">K.F., Saleem, M., 2017. An ecoregion-based approach to protecting half the terrestrial realm. </w:t>
+      </w:r>
+      <w:proofErr w:type="spellStart"/>
+      <w:r>
+        <w:rPr>
+          <w:rFonts w:ascii="Times New Roman" w:hAnsi="Times New Roman" w:cs="Times New Roman"/>
+          <w:sz w:val="24"/>
         </w:rPr>
         <w:t>BioScience</w:t>
       </w:r>
@@ -2569,6 +2644,7 @@
       <w:r>
         <w:rPr>
           <w:rFonts w:ascii="Times New Roman" w:hAnsi="Times New Roman" w:cs="Times New Roman"/>
+          <w:sz w:val="24"/>
         </w:rPr>
         <w:t xml:space="preserve"> 67, 534–545. </w:t>
       </w:r>
@@ -2577,6 +2653,7 @@
           <w:rPr>
             <w:rStyle w:val="Hyperlink"/>
             <w:rFonts w:ascii="Times New Roman" w:hAnsi="Times New Roman" w:cs="Times New Roman"/>
+            <w:sz w:val="24"/>
           </w:rPr>
           <w:t>https://doi.org/10.1093/biosci/bix014</w:t>
         </w:r>
@@ -2587,6 +2664,7 @@
         <w:pStyle w:val="Bibliography"/>
         <w:rPr>
           <w:rFonts w:ascii="Times New Roman" w:hAnsi="Times New Roman" w:cs="Times New Roman"/>
+          <w:sz w:val="24"/>
         </w:rPr>
       </w:pPr>
       <w:bookmarkStart w:id="11" w:name="ref-fraser2009"/>
@@ -2594,6 +2672,7 @@
       <w:r>
         <w:rPr>
           <w:rFonts w:ascii="Times New Roman" w:hAnsi="Times New Roman" w:cs="Times New Roman"/>
+          <w:sz w:val="24"/>
         </w:rPr>
         <w:t xml:space="preserve">Fraser, R.H., Olthof, I., </w:t>
       </w:r>
@@ -2601,6 +2680,7 @@
       <w:r>
         <w:rPr>
           <w:rFonts w:ascii="Times New Roman" w:hAnsi="Times New Roman" w:cs="Times New Roman"/>
+          <w:sz w:val="24"/>
         </w:rPr>
         <w:t>Pouliot</w:t>
       </w:r>
@@ -2608,6 +2688,7 @@
       <w:r>
         <w:rPr>
           <w:rFonts w:ascii="Times New Roman" w:hAnsi="Times New Roman" w:cs="Times New Roman"/>
+          <w:sz w:val="24"/>
         </w:rPr>
         <w:t xml:space="preserve">, D., 2009. Monitoring land cover change and ecological integrity in </w:t>
       </w:r>
@@ -2615,6 +2696,7 @@
       <w:r>
         <w:rPr>
           <w:rFonts w:ascii="Times New Roman" w:hAnsi="Times New Roman" w:cs="Times New Roman"/>
+          <w:sz w:val="24"/>
         </w:rPr>
         <w:t>canada’s</w:t>
       </w:r>
@@ -2622,6 +2704,7 @@
       <w:r>
         <w:rPr>
           <w:rFonts w:ascii="Times New Roman" w:hAnsi="Times New Roman" w:cs="Times New Roman"/>
+          <w:sz w:val="24"/>
         </w:rPr>
         <w:t xml:space="preserve"> national parks. Remote Sensing of Environment 113, 13971409. </w:t>
       </w:r>
@@ -2630,6 +2713,7 @@
           <w:rPr>
             <w:rStyle w:val="Hyperlink"/>
             <w:rFonts w:ascii="Times New Roman" w:hAnsi="Times New Roman" w:cs="Times New Roman"/>
+            <w:sz w:val="24"/>
           </w:rPr>
           <w:t>https://doi.org/10.1016/j.rse.2008.06.019</w:t>
         </w:r>
@@ -2640,6 +2724,7 @@
         <w:pStyle w:val="Bibliography"/>
         <w:rPr>
           <w:rFonts w:ascii="Times New Roman" w:hAnsi="Times New Roman" w:cs="Times New Roman"/>
+          <w:sz w:val="24"/>
         </w:rPr>
       </w:pPr>
       <w:bookmarkStart w:id="12" w:name="ref-gaston2006"/>
@@ -2647,6 +2732,7 @@
       <w:r>
         <w:rPr>
           <w:rFonts w:ascii="Times New Roman" w:hAnsi="Times New Roman" w:cs="Times New Roman"/>
+          <w:sz w:val="24"/>
         </w:rPr>
         <w:t xml:space="preserve">Gaston, K.J., </w:t>
       </w:r>
@@ -2654,6 +2740,7 @@
       <w:r>
         <w:rPr>
           <w:rFonts w:ascii="Times New Roman" w:hAnsi="Times New Roman" w:cs="Times New Roman"/>
+          <w:sz w:val="24"/>
         </w:rPr>
         <w:t>Charman</w:t>
       </w:r>
@@ -2661,6 +2748,7 @@
       <w:r>
         <w:rPr>
           <w:rFonts w:ascii="Times New Roman" w:hAnsi="Times New Roman" w:cs="Times New Roman"/>
+          <w:sz w:val="24"/>
         </w:rPr>
         <w:t xml:space="preserve">, K., Jackson, S.F., </w:t>
       </w:r>
@@ -2668,6 +2756,7 @@
       <w:r>
         <w:rPr>
           <w:rFonts w:ascii="Times New Roman" w:hAnsi="Times New Roman" w:cs="Times New Roman"/>
+          <w:sz w:val="24"/>
         </w:rPr>
         <w:t>Armsworth</w:t>
       </w:r>
@@ -2675,6 +2764,7 @@
       <w:r>
         <w:rPr>
           <w:rFonts w:ascii="Times New Roman" w:hAnsi="Times New Roman" w:cs="Times New Roman"/>
+          <w:sz w:val="24"/>
         </w:rPr>
         <w:t xml:space="preserve">, P.R., Bonn, A., Briers, R.A., Callaghan, C.S.Q., Catchpole, R., Hopkins, J., </w:t>
       </w:r>
@@ -2682,6 +2772,7 @@
       <w:r>
         <w:rPr>
           <w:rFonts w:ascii="Times New Roman" w:hAnsi="Times New Roman" w:cs="Times New Roman"/>
+          <w:sz w:val="24"/>
         </w:rPr>
         <w:t>Kunin</w:t>
       </w:r>
@@ -2689,6 +2780,7 @@
       <w:r>
         <w:rPr>
           <w:rFonts w:ascii="Times New Roman" w:hAnsi="Times New Roman" w:cs="Times New Roman"/>
+          <w:sz w:val="24"/>
         </w:rPr>
         <w:t xml:space="preserve">, W.E., Latham, J., </w:t>
       </w:r>
@@ -2696,6 +2788,7 @@
       <w:r>
         <w:rPr>
           <w:rFonts w:ascii="Times New Roman" w:hAnsi="Times New Roman" w:cs="Times New Roman"/>
+          <w:sz w:val="24"/>
         </w:rPr>
         <w:t>Opdam</w:t>
       </w:r>
@@ -2703,6 +2796,7 @@
       <w:r>
         <w:rPr>
           <w:rFonts w:ascii="Times New Roman" w:hAnsi="Times New Roman" w:cs="Times New Roman"/>
+          <w:sz w:val="24"/>
         </w:rPr>
         <w:t xml:space="preserve">, P., Stoneman, R., Stroud, D.A., </w:t>
       </w:r>
@@ -2710,6 +2804,7 @@
       <w:r>
         <w:rPr>
           <w:rFonts w:ascii="Times New Roman" w:hAnsi="Times New Roman" w:cs="Times New Roman"/>
+          <w:sz w:val="24"/>
         </w:rPr>
         <w:t>Tratt</w:t>
       </w:r>
@@ -2717,6 +2812,7 @@
       <w:r>
         <w:rPr>
           <w:rFonts w:ascii="Times New Roman" w:hAnsi="Times New Roman" w:cs="Times New Roman"/>
+          <w:sz w:val="24"/>
         </w:rPr>
         <w:t xml:space="preserve">, R., 2006. The ecological effectiveness of protected areas: The </w:t>
       </w:r>
@@ -2724,6 +2820,7 @@
       <w:r>
         <w:rPr>
           <w:rFonts w:ascii="Times New Roman" w:hAnsi="Times New Roman" w:cs="Times New Roman"/>
+          <w:sz w:val="24"/>
         </w:rPr>
         <w:t>united kingdom</w:t>
       </w:r>
@@ -2731,6 +2828,7 @@
       <w:r>
         <w:rPr>
           <w:rFonts w:ascii="Times New Roman" w:hAnsi="Times New Roman" w:cs="Times New Roman"/>
+          <w:sz w:val="24"/>
         </w:rPr>
         <w:t xml:space="preserve">. Biological Conservation 132, 7687. </w:t>
       </w:r>
@@ -2739,6 +2837,7 @@
           <w:rPr>
             <w:rStyle w:val="Hyperlink"/>
             <w:rFonts w:ascii="Times New Roman" w:hAnsi="Times New Roman" w:cs="Times New Roman"/>
+            <w:sz w:val="24"/>
           </w:rPr>
           <w:t>https://doi.org/10.1016/j.biocon.2006.03.013</w:t>
         </w:r>
@@ -2749,6 +2848,7 @@
         <w:pStyle w:val="Bibliography"/>
         <w:rPr>
           <w:rFonts w:ascii="Times New Roman" w:hAnsi="Times New Roman" w:cs="Times New Roman"/>
+          <w:sz w:val="24"/>
         </w:rPr>
       </w:pPr>
       <w:bookmarkStart w:id="13" w:name="ref-gaston2008"/>
@@ -2756,6 +2856,7 @@
       <w:r>
         <w:rPr>
           <w:rFonts w:ascii="Times New Roman" w:hAnsi="Times New Roman" w:cs="Times New Roman"/>
+          <w:sz w:val="24"/>
         </w:rPr>
         <w:t xml:space="preserve">Gaston, K.J., Jackson, S.F., </w:t>
       </w:r>
@@ -2763,6 +2864,7 @@
       <w:r>
         <w:rPr>
           <w:rFonts w:ascii="Times New Roman" w:hAnsi="Times New Roman" w:cs="Times New Roman"/>
+          <w:sz w:val="24"/>
         </w:rPr>
         <w:t>Cantú</w:t>
       </w:r>
@@ -2770,6 +2872,7 @@
       <w:r>
         <w:rPr>
           <w:rFonts w:ascii="Times New Roman" w:hAnsi="Times New Roman" w:cs="Times New Roman"/>
+          <w:sz w:val="24"/>
         </w:rPr>
         <w:t>-Salazar, L., Cruz-</w:t>
       </w:r>
@@ -2777,6 +2880,7 @@
       <w:r>
         <w:rPr>
           <w:rFonts w:ascii="Times New Roman" w:hAnsi="Times New Roman" w:cs="Times New Roman"/>
+          <w:sz w:val="24"/>
         </w:rPr>
         <w:t>Piñón</w:t>
       </w:r>
@@ -2784,6 +2888,7 @@
       <w:r>
         <w:rPr>
           <w:rFonts w:ascii="Times New Roman" w:hAnsi="Times New Roman" w:cs="Times New Roman"/>
+          <w:sz w:val="24"/>
         </w:rPr>
         <w:t xml:space="preserve">, G., 2008. The ecological performance of protected areas. Annual Review of Ecology, Evolution, and Systematics 39, 93113. </w:t>
       </w:r>
@@ -2792,6 +2897,7 @@
           <w:rPr>
             <w:rStyle w:val="Hyperlink"/>
             <w:rFonts w:ascii="Times New Roman" w:hAnsi="Times New Roman" w:cs="Times New Roman"/>
+            <w:sz w:val="24"/>
           </w:rPr>
           <w:t>https://doi.org/10.1146/annurev.ecolsys.39.110707.173529</w:t>
         </w:r>
@@ -2802,6 +2908,7 @@
         <w:pStyle w:val="Bibliography"/>
         <w:rPr>
           <w:rFonts w:ascii="Times New Roman" w:hAnsi="Times New Roman" w:cs="Times New Roman"/>
+          <w:sz w:val="24"/>
         </w:rPr>
       </w:pPr>
       <w:bookmarkStart w:id="14" w:name="ref-hansen2018"/>
@@ -2809,6 +2916,7 @@
       <w:r>
         <w:rPr>
           <w:rFonts w:ascii="Times New Roman" w:hAnsi="Times New Roman" w:cs="Times New Roman"/>
+          <w:sz w:val="24"/>
         </w:rPr>
         <w:t xml:space="preserve">Hansen, A.J., Phillips, L., 2018. Trends in vital signs for greater </w:t>
       </w:r>
@@ -2816,6 +2924,7 @@
       <w:r>
         <w:rPr>
           <w:rFonts w:ascii="Times New Roman" w:hAnsi="Times New Roman" w:cs="Times New Roman"/>
+          <w:sz w:val="24"/>
         </w:rPr>
         <w:t>yellowstone</w:t>
       </w:r>
@@ -2823,6 +2932,7 @@
       <w:r>
         <w:rPr>
           <w:rFonts w:ascii="Times New Roman" w:hAnsi="Times New Roman" w:cs="Times New Roman"/>
+          <w:sz w:val="24"/>
         </w:rPr>
         <w:t xml:space="preserve">: Application of a wildland health index. Ecosphere 9, e02380. </w:t>
       </w:r>
@@ -2831,6 +2941,7 @@
           <w:rPr>
             <w:rStyle w:val="Hyperlink"/>
             <w:rFonts w:ascii="Times New Roman" w:hAnsi="Times New Roman" w:cs="Times New Roman"/>
+            <w:sz w:val="24"/>
           </w:rPr>
           <w:t>https://doi.org/10.1002/ecs2.2380</w:t>
         </w:r>
@@ -2841,6 +2952,7 @@
         <w:pStyle w:val="Bibliography"/>
         <w:rPr>
           <w:rFonts w:ascii="Times New Roman" w:hAnsi="Times New Roman" w:cs="Times New Roman"/>
+          <w:sz w:val="24"/>
         </w:rPr>
       </w:pPr>
       <w:bookmarkStart w:id="15" w:name="ref-nagendra2008"/>
@@ -2848,6 +2960,7 @@
       <w:r>
         <w:rPr>
           <w:rFonts w:ascii="Times New Roman" w:hAnsi="Times New Roman" w:cs="Times New Roman"/>
+          <w:sz w:val="24"/>
         </w:rPr>
         <w:t xml:space="preserve">Nagendra, H., 2008. Do parks work? Impact of protected areas on land cover clearing. </w:t>
       </w:r>
@@ -2855,6 +2968,7 @@
       <w:r>
         <w:rPr>
           <w:rFonts w:ascii="Times New Roman" w:hAnsi="Times New Roman" w:cs="Times New Roman"/>
+          <w:sz w:val="24"/>
         </w:rPr>
         <w:t>Ambio</w:t>
       </w:r>
@@ -2862,6 +2976,7 @@
       <w:r>
         <w:rPr>
           <w:rFonts w:ascii="Times New Roman" w:hAnsi="Times New Roman" w:cs="Times New Roman"/>
+          <w:sz w:val="24"/>
         </w:rPr>
         <w:t xml:space="preserve"> 37, 330–337. </w:t>
       </w:r>
@@ -2870,6 +2985,7 @@
           <w:rPr>
             <w:rStyle w:val="Hyperlink"/>
             <w:rFonts w:ascii="Times New Roman" w:hAnsi="Times New Roman" w:cs="Times New Roman"/>
+            <w:sz w:val="24"/>
           </w:rPr>
           <w:t>https://doi.org/10.1579/06-r-184.1</w:t>
         </w:r>
@@ -2880,6 +2996,7 @@
         <w:pStyle w:val="Bibliography"/>
         <w:rPr>
           <w:rFonts w:ascii="Times New Roman" w:hAnsi="Times New Roman" w:cs="Times New Roman"/>
+          <w:sz w:val="24"/>
         </w:rPr>
       </w:pPr>
       <w:bookmarkStart w:id="16" w:name="ref-nagendra2013"/>
@@ -2887,6 +3004,7 @@
       <w:r>
         <w:rPr>
           <w:rFonts w:ascii="Times New Roman" w:hAnsi="Times New Roman" w:cs="Times New Roman"/>
+          <w:sz w:val="24"/>
         </w:rPr>
         <w:t xml:space="preserve">Nagendra, H., Lucas, R., </w:t>
       </w:r>
@@ -2894,6 +3012,7 @@
       <w:r>
         <w:rPr>
           <w:rFonts w:ascii="Times New Roman" w:hAnsi="Times New Roman" w:cs="Times New Roman"/>
+          <w:sz w:val="24"/>
         </w:rPr>
         <w:t>Honrado</w:t>
       </w:r>
@@ -2901,6 +3020,7 @@
       <w:r>
         <w:rPr>
           <w:rFonts w:ascii="Times New Roman" w:hAnsi="Times New Roman" w:cs="Times New Roman"/>
+          <w:sz w:val="24"/>
         </w:rPr>
         <w:t xml:space="preserve">, J.P., </w:t>
       </w:r>
@@ -2908,6 +3028,7 @@
       <w:r>
         <w:rPr>
           <w:rFonts w:ascii="Times New Roman" w:hAnsi="Times New Roman" w:cs="Times New Roman"/>
+          <w:sz w:val="24"/>
         </w:rPr>
         <w:t>Jongman</w:t>
       </w:r>
@@ -2915,6 +3036,7 @@
       <w:r>
         <w:rPr>
           <w:rFonts w:ascii="Times New Roman" w:hAnsi="Times New Roman" w:cs="Times New Roman"/>
+          <w:sz w:val="24"/>
         </w:rPr>
         <w:t xml:space="preserve">, R.H.G., Tarantino, C., Adamo, M., </w:t>
       </w:r>
@@ -2922,6 +3044,7 @@
       <w:r>
         <w:rPr>
           <w:rFonts w:ascii="Times New Roman" w:hAnsi="Times New Roman" w:cs="Times New Roman"/>
+          <w:sz w:val="24"/>
         </w:rPr>
         <w:t>Mairota</w:t>
       </w:r>
@@ -2929,6 +3052,7 @@
       <w:r>
         <w:rPr>
           <w:rFonts w:ascii="Times New Roman" w:hAnsi="Times New Roman" w:cs="Times New Roman"/>
+          <w:sz w:val="24"/>
         </w:rPr>
         <w:t xml:space="preserve">, P., 2013. Remote sensing for conservation monitoring: Assessing protected areas, habitat extent, habitat condition, species diversity, and threats. Ecological Indicators 33, 4559. </w:t>
       </w:r>
@@ -2937,6 +3061,7 @@
           <w:rPr>
             <w:rStyle w:val="Hyperlink"/>
             <w:rFonts w:ascii="Times New Roman" w:hAnsi="Times New Roman" w:cs="Times New Roman"/>
+            <w:sz w:val="24"/>
           </w:rPr>
           <w:t>https://doi.org/10.1016/j.ecolind.2012.09.014</w:t>
         </w:r>
@@ -2947,6 +3072,7 @@
         <w:pStyle w:val="Bibliography"/>
         <w:rPr>
           <w:rFonts w:ascii="Times New Roman" w:hAnsi="Times New Roman" w:cs="Times New Roman"/>
+          <w:sz w:val="24"/>
         </w:rPr>
       </w:pPr>
       <w:bookmarkStart w:id="17" w:name="ref-olthof2006"/>
@@ -2954,13 +3080,16 @@
       <w:r>
         <w:rPr>
           <w:rFonts w:ascii="Times New Roman" w:hAnsi="Times New Roman" w:cs="Times New Roman"/>
-        </w:rPr>
+          <w:sz w:val="24"/>
+        </w:rPr>
+        <w:lastRenderedPageBreak/>
         <w:t xml:space="preserve">Olthof, I., </w:t>
       </w:r>
       <w:proofErr w:type="spellStart"/>
       <w:r>
         <w:rPr>
           <w:rFonts w:ascii="Times New Roman" w:hAnsi="Times New Roman" w:cs="Times New Roman"/>
+          <w:sz w:val="24"/>
         </w:rPr>
         <w:t>Pouliot</w:t>
       </w:r>
@@ -2968,6 +3097,7 @@
       <w:r>
         <w:rPr>
           <w:rFonts w:ascii="Times New Roman" w:hAnsi="Times New Roman" w:cs="Times New Roman"/>
+          <w:sz w:val="24"/>
         </w:rPr>
         <w:t xml:space="preserve">, D., Fraser, R., Clouston, A., Wang, S., Chen, W., </w:t>
       </w:r>
@@ -2975,6 +3105,7 @@
       <w:r>
         <w:rPr>
           <w:rFonts w:ascii="Times New Roman" w:hAnsi="Times New Roman" w:cs="Times New Roman"/>
+          <w:sz w:val="24"/>
         </w:rPr>
         <w:t>Orazietti</w:t>
       </w:r>
@@ -2982,6 +3113,7 @@
       <w:r>
         <w:rPr>
           <w:rFonts w:ascii="Times New Roman" w:hAnsi="Times New Roman" w:cs="Times New Roman"/>
+          <w:sz w:val="24"/>
         </w:rPr>
         <w:t xml:space="preserve">, J., </w:t>
       </w:r>
@@ -2989,6 +3121,7 @@
       <w:r>
         <w:rPr>
           <w:rFonts w:ascii="Times New Roman" w:hAnsi="Times New Roman" w:cs="Times New Roman"/>
+          <w:sz w:val="24"/>
         </w:rPr>
         <w:t>Poitevin</w:t>
       </w:r>
@@ -2996,6 +3129,7 @@
       <w:r>
         <w:rPr>
           <w:rFonts w:ascii="Times New Roman" w:hAnsi="Times New Roman" w:cs="Times New Roman"/>
+          <w:sz w:val="24"/>
         </w:rPr>
         <w:t xml:space="preserve">, J., </w:t>
       </w:r>
@@ -3003,6 +3137,7 @@
       <w:r>
         <w:rPr>
           <w:rFonts w:ascii="Times New Roman" w:hAnsi="Times New Roman" w:cs="Times New Roman"/>
+          <w:sz w:val="24"/>
         </w:rPr>
         <w:t>Mclennan</w:t>
       </w:r>
@@ -3010,6 +3145,7 @@
       <w:r>
         <w:rPr>
           <w:rFonts w:ascii="Times New Roman" w:hAnsi="Times New Roman" w:cs="Times New Roman"/>
+          <w:sz w:val="24"/>
         </w:rPr>
         <w:t xml:space="preserve">, D., Kerr, J., Sawada, M., 2006. Using satellite remote sensing to assess and monitor ecosystem integrity and climate change in </w:t>
       </w:r>
@@ -3017,6 +3153,7 @@
       <w:r>
         <w:rPr>
           <w:rFonts w:ascii="Times New Roman" w:hAnsi="Times New Roman" w:cs="Times New Roman"/>
+          <w:sz w:val="24"/>
         </w:rPr>
         <w:t>canadas</w:t>
       </w:r>
@@ -3024,6 +3161,7 @@
       <w:r>
         <w:rPr>
           <w:rFonts w:ascii="Times New Roman" w:hAnsi="Times New Roman" w:cs="Times New Roman"/>
+          <w:sz w:val="24"/>
         </w:rPr>
         <w:t xml:space="preserve"> national parks. IEEE. </w:t>
       </w:r>
@@ -3032,6 +3170,7 @@
           <w:rPr>
             <w:rStyle w:val="Hyperlink"/>
             <w:rFonts w:ascii="Times New Roman" w:hAnsi="Times New Roman" w:cs="Times New Roman"/>
+            <w:sz w:val="24"/>
           </w:rPr>
           <w:t>https://doi.org/10.1109/igarss.2006.180</w:t>
         </w:r>
@@ -3042,6 +3181,7 @@
         <w:pStyle w:val="Bibliography"/>
         <w:rPr>
           <w:rFonts w:ascii="Times New Roman" w:hAnsi="Times New Roman" w:cs="Times New Roman"/>
+          <w:sz w:val="24"/>
         </w:rPr>
       </w:pPr>
       <w:bookmarkStart w:id="18" w:name="ref-parkscanada2019"/>
@@ -3049,6 +3189,7 @@
       <w:r>
         <w:rPr>
           <w:rFonts w:ascii="Times New Roman" w:hAnsi="Times New Roman" w:cs="Times New Roman"/>
+          <w:sz w:val="24"/>
         </w:rPr>
         <w:t>Parks Canada, 2019. Ecological integrity.</w:t>
       </w:r>
@@ -3058,6 +3199,7 @@
         <w:pStyle w:val="Bibliography"/>
         <w:rPr>
           <w:rFonts w:ascii="Times New Roman" w:hAnsi="Times New Roman" w:cs="Times New Roman"/>
+          <w:sz w:val="24"/>
         </w:rPr>
       </w:pPr>
       <w:bookmarkStart w:id="19" w:name="ref-parmenter2003"/>
@@ -3065,6 +3207,7 @@
       <w:r>
         <w:rPr>
           <w:rFonts w:ascii="Times New Roman" w:hAnsi="Times New Roman" w:cs="Times New Roman"/>
+          <w:sz w:val="24"/>
         </w:rPr>
         <w:t xml:space="preserve">Parmenter, A.W., Hansen, A., Kennedy, R.E., Cohen, W., </w:t>
       </w:r>
@@ -3072,6 +3215,7 @@
       <w:r>
         <w:rPr>
           <w:rFonts w:ascii="Times New Roman" w:hAnsi="Times New Roman" w:cs="Times New Roman"/>
+          <w:sz w:val="24"/>
         </w:rPr>
         <w:t>Langner</w:t>
       </w:r>
@@ -3079,6 +3223,7 @@
       <w:r>
         <w:rPr>
           <w:rFonts w:ascii="Times New Roman" w:hAnsi="Times New Roman" w:cs="Times New Roman"/>
+          <w:sz w:val="24"/>
         </w:rPr>
         <w:t xml:space="preserve">, U., Lawrence, R., Maxwell, B., Gallant, A., Aspinall, R., 2003. Land use and land cover change in the greater </w:t>
       </w:r>
@@ -3086,6 +3231,7 @@
       <w:r>
         <w:rPr>
           <w:rFonts w:ascii="Times New Roman" w:hAnsi="Times New Roman" w:cs="Times New Roman"/>
+          <w:sz w:val="24"/>
         </w:rPr>
         <w:t>yellowstone</w:t>
       </w:r>
@@ -3093,6 +3239,7 @@
       <w:r>
         <w:rPr>
           <w:rFonts w:ascii="Times New Roman" w:hAnsi="Times New Roman" w:cs="Times New Roman"/>
+          <w:sz w:val="24"/>
         </w:rPr>
         <w:t xml:space="preserve"> ecosystem: 19751995. Ecological Applications 13, 687703. </w:t>
       </w:r>
@@ -3101,6 +3248,7 @@
           <w:rPr>
             <w:rStyle w:val="Hyperlink"/>
             <w:rFonts w:ascii="Times New Roman" w:hAnsi="Times New Roman" w:cs="Times New Roman"/>
+            <w:sz w:val="24"/>
           </w:rPr>
           <w:t>https://doi.org/10.1890/1051-0761(2003)013[0687:LUALCC]2.0.CO;2</w:t>
         </w:r>
@@ -3111,6 +3259,7 @@
         <w:pStyle w:val="Bibliography"/>
         <w:rPr>
           <w:rFonts w:ascii="Times New Roman" w:hAnsi="Times New Roman" w:cs="Times New Roman"/>
+          <w:sz w:val="24"/>
         </w:rPr>
       </w:pPr>
       <w:bookmarkStart w:id="20" w:name="ref-parrish2003"/>
@@ -3118,6 +3267,7 @@
       <w:r>
         <w:rPr>
           <w:rFonts w:ascii="Times New Roman" w:hAnsi="Times New Roman" w:cs="Times New Roman"/>
+          <w:sz w:val="24"/>
         </w:rPr>
         <w:t xml:space="preserve">Parrish, J.D., Braun, D.P., </w:t>
       </w:r>
@@ -3125,6 +3275,7 @@
       <w:r>
         <w:rPr>
           <w:rFonts w:ascii="Times New Roman" w:hAnsi="Times New Roman" w:cs="Times New Roman"/>
+          <w:sz w:val="24"/>
         </w:rPr>
         <w:t>Unnasch</w:t>
       </w:r>
@@ -3132,6 +3283,7 @@
       <w:r>
         <w:rPr>
           <w:rFonts w:ascii="Times New Roman" w:hAnsi="Times New Roman" w:cs="Times New Roman"/>
+          <w:sz w:val="24"/>
         </w:rPr>
         <w:t xml:space="preserve">, R.S., 2003. Are We Conserving What We Say We Are? Measuring Ecological Integrity within Protected Areas. </w:t>
       </w:r>
@@ -3139,6 +3291,7 @@
       <w:r>
         <w:rPr>
           <w:rFonts w:ascii="Times New Roman" w:hAnsi="Times New Roman" w:cs="Times New Roman"/>
+          <w:sz w:val="24"/>
         </w:rPr>
         <w:t>BioScience</w:t>
       </w:r>
@@ -3146,6 +3299,7 @@
       <w:r>
         <w:rPr>
           <w:rFonts w:ascii="Times New Roman" w:hAnsi="Times New Roman" w:cs="Times New Roman"/>
+          <w:sz w:val="24"/>
         </w:rPr>
         <w:t xml:space="preserve"> 53, 851. </w:t>
       </w:r>
@@ -3154,6 +3308,7 @@
           <w:rPr>
             <w:rStyle w:val="Hyperlink"/>
             <w:rFonts w:ascii="Times New Roman" w:hAnsi="Times New Roman" w:cs="Times New Roman"/>
+            <w:sz w:val="24"/>
           </w:rPr>
           <w:t>https://doi.org/10.1641/0006-3568(2003)053[0851:AWCWWS]2.0.CO;2</w:t>
         </w:r>
@@ -3164,6 +3319,7 @@
         <w:pStyle w:val="Bibliography"/>
         <w:rPr>
           <w:rFonts w:ascii="Times New Roman" w:hAnsi="Times New Roman" w:cs="Times New Roman"/>
+          <w:sz w:val="24"/>
         </w:rPr>
       </w:pPr>
       <w:bookmarkStart w:id="21" w:name="ref-soverel2010"/>
@@ -3172,6 +3328,7 @@
       <w:r>
         <w:rPr>
           <w:rFonts w:ascii="Times New Roman" w:hAnsi="Times New Roman" w:cs="Times New Roman"/>
+          <w:sz w:val="24"/>
         </w:rPr>
         <w:t>Soverel</w:t>
       </w:r>
@@ -3179,6 +3336,7 @@
       <w:r>
         <w:rPr>
           <w:rFonts w:ascii="Times New Roman" w:hAnsi="Times New Roman" w:cs="Times New Roman"/>
+          <w:sz w:val="24"/>
         </w:rPr>
         <w:t xml:space="preserve">, N.O., Coops, N.C., White, J.C., </w:t>
       </w:r>
@@ -3186,6 +3344,7 @@
       <w:r>
         <w:rPr>
           <w:rFonts w:ascii="Times New Roman" w:hAnsi="Times New Roman" w:cs="Times New Roman"/>
+          <w:sz w:val="24"/>
         </w:rPr>
         <w:t>Wulder</w:t>
       </w:r>
@@ -3193,6 +3352,7 @@
       <w:r>
         <w:rPr>
           <w:rFonts w:ascii="Times New Roman" w:hAnsi="Times New Roman" w:cs="Times New Roman"/>
+          <w:sz w:val="24"/>
         </w:rPr>
         <w:t xml:space="preserve">, M.A., 2010. Characterizing the forest fragmentation of </w:t>
       </w:r>
@@ -3200,6 +3360,7 @@
       <w:r>
         <w:rPr>
           <w:rFonts w:ascii="Times New Roman" w:hAnsi="Times New Roman" w:cs="Times New Roman"/>
+          <w:sz w:val="24"/>
         </w:rPr>
         <w:t>canada’s</w:t>
       </w:r>
@@ -3207,6 +3368,7 @@
       <w:r>
         <w:rPr>
           <w:rFonts w:ascii="Times New Roman" w:hAnsi="Times New Roman" w:cs="Times New Roman"/>
+          <w:sz w:val="24"/>
         </w:rPr>
         <w:t xml:space="preserve"> national parks. Environmental Monitoring and Assessment 164, 481499. </w:t>
       </w:r>
@@ -3215,6 +3377,7 @@
           <w:rPr>
             <w:rStyle w:val="Hyperlink"/>
             <w:rFonts w:ascii="Times New Roman" w:hAnsi="Times New Roman" w:cs="Times New Roman"/>
+            <w:sz w:val="24"/>
           </w:rPr>
           <w:t>https://doi.org/10.1007/s10661-009-0908-7</w:t>
         </w:r>
@@ -3225,6 +3388,7 @@
         <w:pStyle w:val="Bibliography"/>
         <w:rPr>
           <w:rFonts w:ascii="Times New Roman" w:hAnsi="Times New Roman" w:cs="Times New Roman"/>
+          <w:sz w:val="24"/>
         </w:rPr>
       </w:pPr>
       <w:bookmarkStart w:id="22" w:name="ref-unep-wcmc2020"/>
@@ -3232,6 +3396,7 @@
       <w:r>
         <w:rPr>
           <w:rFonts w:ascii="Times New Roman" w:hAnsi="Times New Roman" w:cs="Times New Roman"/>
+          <w:sz w:val="24"/>
         </w:rPr>
         <w:t>UNEP-WCMC, IUNC, 2020. Protected planet digital report.</w:t>
       </w:r>
@@ -3241,6 +3406,7 @@
         <w:pStyle w:val="Bibliography"/>
         <w:rPr>
           <w:rFonts w:ascii="Times New Roman" w:hAnsi="Times New Roman" w:cs="Times New Roman"/>
+          <w:sz w:val="24"/>
         </w:rPr>
       </w:pPr>
       <w:bookmarkStart w:id="23" w:name="ref-watson2014"/>
@@ -3248,14 +3414,15 @@
       <w:r>
         <w:rPr>
           <w:rFonts w:ascii="Times New Roman" w:hAnsi="Times New Roman" w:cs="Times New Roman"/>
-        </w:rPr>
-        <w:lastRenderedPageBreak/>
+          <w:sz w:val="24"/>
+        </w:rPr>
         <w:t xml:space="preserve">Watson, J.E.M., Dudley, N., </w:t>
       </w:r>
       <w:proofErr w:type="spellStart"/>
       <w:r>
         <w:rPr>
           <w:rFonts w:ascii="Times New Roman" w:hAnsi="Times New Roman" w:cs="Times New Roman"/>
+          <w:sz w:val="24"/>
         </w:rPr>
         <w:t>Segan</w:t>
       </w:r>
@@ -3263,6 +3430,7 @@
       <w:r>
         <w:rPr>
           <w:rFonts w:ascii="Times New Roman" w:hAnsi="Times New Roman" w:cs="Times New Roman"/>
+          <w:sz w:val="24"/>
         </w:rPr>
         <w:t xml:space="preserve">, D.B., Hockings, M., 2014. The performance and potential of protected areas. Nature 515, 67–73. </w:t>
       </w:r>
@@ -3271,6 +3439,7 @@
           <w:rPr>
             <w:rStyle w:val="Hyperlink"/>
             <w:rFonts w:ascii="Times New Roman" w:hAnsi="Times New Roman" w:cs="Times New Roman"/>
+            <w:sz w:val="24"/>
           </w:rPr>
           <w:t>https://doi.org/10.1038/nature13947</w:t>
         </w:r>
@@ -3281,6 +3450,7 @@
         <w:pStyle w:val="Bibliography"/>
         <w:rPr>
           <w:rFonts w:ascii="Times New Roman" w:hAnsi="Times New Roman" w:cs="Times New Roman"/>
+          <w:sz w:val="24"/>
         </w:rPr>
       </w:pPr>
       <w:bookmarkStart w:id="24" w:name="ref-woodley1993"/>
@@ -3288,6 +3458,7 @@
       <w:r>
         <w:rPr>
           <w:rFonts w:ascii="Times New Roman" w:hAnsi="Times New Roman" w:cs="Times New Roman"/>
+          <w:sz w:val="24"/>
         </w:rPr>
         <w:t xml:space="preserve">Woodley, S., 1993. Monitoring and measuring ecosystem integrity in </w:t>
       </w:r>
@@ -3295,6 +3466,7 @@
       <w:r>
         <w:rPr>
           <w:rFonts w:ascii="Times New Roman" w:hAnsi="Times New Roman" w:cs="Times New Roman"/>
+          <w:sz w:val="24"/>
         </w:rPr>
         <w:t>canadian</w:t>
       </w:r>
@@ -3302,6 +3474,7 @@
       <w:r>
         <w:rPr>
           <w:rFonts w:ascii="Times New Roman" w:hAnsi="Times New Roman" w:cs="Times New Roman"/>
+          <w:sz w:val="24"/>
         </w:rPr>
         <w:t xml:space="preserve"> national parks. Taylor &amp; Francis.</w:t>
       </w:r>
@@ -3311,6 +3484,7 @@
         <w:pStyle w:val="Bibliography"/>
         <w:rPr>
           <w:rFonts w:ascii="Times New Roman" w:hAnsi="Times New Roman" w:cs="Times New Roman"/>
+          <w:sz w:val="24"/>
         </w:rPr>
       </w:pPr>
       <w:bookmarkStart w:id="25" w:name="ref-wulder2012"/>
@@ -3319,13 +3493,16 @@
       <w:r>
         <w:rPr>
           <w:rFonts w:ascii="Times New Roman" w:hAnsi="Times New Roman" w:cs="Times New Roman"/>
-        </w:rPr>
+          <w:sz w:val="24"/>
+        </w:rPr>
+        <w:lastRenderedPageBreak/>
         <w:t>Wulder</w:t>
       </w:r>
       <w:proofErr w:type="spellEnd"/>
       <w:r>
         <w:rPr>
           <w:rFonts w:ascii="Times New Roman" w:hAnsi="Times New Roman" w:cs="Times New Roman"/>
+          <w:sz w:val="24"/>
         </w:rPr>
         <w:t xml:space="preserve">, M.A., </w:t>
       </w:r>
@@ -3333,6 +3510,7 @@
       <w:r>
         <w:rPr>
           <w:rFonts w:ascii="Times New Roman" w:hAnsi="Times New Roman" w:cs="Times New Roman"/>
+          <w:sz w:val="24"/>
         </w:rPr>
         <w:t>Masek</w:t>
       </w:r>
@@ -3340,6 +3518,7 @@
       <w:r>
         <w:rPr>
           <w:rFonts w:ascii="Times New Roman" w:hAnsi="Times New Roman" w:cs="Times New Roman"/>
+          <w:sz w:val="24"/>
         </w:rPr>
         <w:t xml:space="preserve">, J.G., Cohen, W.B., Loveland, T.R., Woodcock, C.E., 2012. Opening the archive: How free data has enabled the science and monitoring promise of </w:t>
       </w:r>
@@ -3347,6 +3526,7 @@
       <w:r>
         <w:rPr>
           <w:rFonts w:ascii="Times New Roman" w:hAnsi="Times New Roman" w:cs="Times New Roman"/>
+          <w:sz w:val="24"/>
         </w:rPr>
         <w:t>landsat</w:t>
       </w:r>
@@ -3354,6 +3534,7 @@
       <w:r>
         <w:rPr>
           <w:rFonts w:ascii="Times New Roman" w:hAnsi="Times New Roman" w:cs="Times New Roman"/>
+          <w:sz w:val="24"/>
         </w:rPr>
         <w:t xml:space="preserve">. Remote Sensing of Environment 122, 210. </w:t>
       </w:r>
@@ -3362,12 +3543,13 @@
           <w:rPr>
             <w:rStyle w:val="Hyperlink"/>
             <w:rFonts w:ascii="Times New Roman" w:hAnsi="Times New Roman" w:cs="Times New Roman"/>
+            <w:sz w:val="24"/>
           </w:rPr>
           <w:t>https://doi.org/10.1016/j.rse.2012.01.010</w:t>
         </w:r>
       </w:hyperlink>
-      <w:bookmarkEnd w:id="3"/>
-      <w:bookmarkEnd w:id="5"/>
+      <w:bookmarkEnd w:id="4"/>
+      <w:bookmarkEnd w:id="6"/>
       <w:bookmarkEnd w:id="25"/>
     </w:p>
     <w:sectPr>
@@ -4426,13 +4608,12 @@
     <w:basedOn w:val="Normal"/>
     <w:link w:val="BodyTextChar"/>
     <w:qFormat/>
-    <w:rsid w:val="00371DC7"/>
+    <w:rsid w:val="00070B1D"/>
     <w:pPr>
       <w:spacing w:before="180" w:after="180" w:line="480" w:lineRule="auto"/>
     </w:pPr>
     <w:rPr>
-      <w:rFonts w:ascii="Calibri" w:hAnsi="Calibri"/>
-      <w:sz w:val="22"/>
+      <w:rFonts w:ascii="Times New Roman" w:hAnsi="Times New Roman"/>
     </w:rPr>
   </w:style>
   <w:style w:type="paragraph" w:customStyle="1" w:styleId="FirstParagraph">
@@ -4510,13 +4691,14 @@
     <w:basedOn w:val="Normal"/>
     <w:next w:val="BodyText"/>
     <w:qFormat/>
+    <w:rsid w:val="00EF76FC"/>
     <w:pPr>
       <w:keepNext/>
       <w:keepLines/>
-      <w:spacing w:before="300" w:after="300"/>
+      <w:spacing w:before="300" w:after="300" w:line="480" w:lineRule="auto"/>
     </w:pPr>
     <w:rPr>
-      <w:sz w:val="20"/>
+      <w:rFonts w:ascii="Times New Roman" w:hAnsi="Times New Roman"/>
       <w:szCs w:val="20"/>
     </w:rPr>
   </w:style>
@@ -4524,8 +4706,9 @@
     <w:name w:val="Bibliography"/>
     <w:basedOn w:val="Normal"/>
     <w:qFormat/>
-    <w:rsid w:val="003615E5"/>
+    <w:rsid w:val="00EF76FC"/>
     <w:pPr>
+      <w:spacing w:line="480" w:lineRule="auto"/>
       <w:ind w:left="720" w:hanging="720"/>
     </w:pPr>
     <w:rPr>
@@ -5001,10 +5184,9 @@
     <w:name w:val="Body Text Char"/>
     <w:basedOn w:val="DefaultParagraphFont"/>
     <w:link w:val="BodyText"/>
-    <w:rsid w:val="00371DC7"/>
+    <w:rsid w:val="00070B1D"/>
     <w:rPr>
-      <w:rFonts w:ascii="Calibri" w:hAnsi="Calibri"/>
-      <w:sz w:val="22"/>
+      <w:rFonts w:ascii="Times New Roman" w:hAnsi="Times New Roman"/>
     </w:rPr>
   </w:style>
   <w:style w:type="paragraph" w:styleId="Header">
@@ -5671,7 +5853,7 @@
 </file>
 
 <file path=customXml/itemProps1.xml><?xml version="1.0" encoding="utf-8"?>
-<ds:datastoreItem xmlns:ds="http://schemas.openxmlformats.org/officeDocument/2006/customXml" ds:itemID="{253B2671-7CF6-4785-84B7-6997EDC84A98}">
+<ds:datastoreItem xmlns:ds="http://schemas.openxmlformats.org/officeDocument/2006/customXml" ds:itemID="{E85669F2-293F-4A19-AA85-3E259B4D4E75}">
   <ds:schemaRefs>
     <ds:schemaRef ds:uri="http://schemas.openxmlformats.org/officeDocument/2006/bibliography"/>
   </ds:schemaRefs>
